--- a/django_project/staticfiles/portfolio/Solly_John_Resume.docx
+++ b/django_project/staticfiles/portfolio/Solly_John_Resume.docx
@@ -333,52 +333,29 @@
     </w:p>
     <w:p>
       <w:pPr>
-        <w:spacing w:after="0" w:line="240" w:lineRule="auto"/>
-        <w:jc w:val="left"/>
-        <w:rPr>
-          <w:rFonts w:ascii="Times New Roman" w:eastAsia="Times New Roman" w:hAnsi="Times New Roman" w:cs="Times New Roman"/>
-          <w:color w:val="000000" w:themeColor="text1"/>
-        </w:rPr>
-      </w:pPr>
-      <w:r>
-        <w:rPr>
-          <w:rFonts w:ascii="Arial" w:eastAsia="Times New Roman" w:hAnsi="Arial" w:cs="Arial"/>
-          <w:color w:val="000000" w:themeColor="text1"/>
-          <w:shd w:val="clear" w:color="auto" w:fill="FFFFFF"/>
-        </w:rPr>
-        <w:t xml:space="preserve">Full stack </w:t>
-      </w:r>
-      <w:r>
-        <w:rPr>
-          <w:rFonts w:ascii="Arial" w:eastAsia="Times New Roman" w:hAnsi="Arial" w:cs="Arial"/>
-          <w:color w:val="000000" w:themeColor="text1"/>
-          <w:shd w:val="clear" w:color="auto" w:fill="FFFFFF"/>
-        </w:rPr>
-        <w:t>developer</w:t>
-      </w:r>
-      <w:r>
-        <w:rPr>
-          <w:rFonts w:ascii="Arial" w:eastAsia="Times New Roman" w:hAnsi="Arial" w:cs="Arial"/>
-          <w:color w:val="000000" w:themeColor="text1"/>
-          <w:shd w:val="clear" w:color="auto" w:fill="FFFFFF"/>
-        </w:rPr>
-        <w:t xml:space="preserve"> with domain expertise in GIS, Remote Sensing, and business intelligence.</w:t>
-      </w:r>
-      <w:r>
-        <w:rPr>
-          <w:rFonts w:ascii="Arial" w:eastAsia="Times New Roman" w:hAnsi="Arial" w:cs="Arial"/>
-          <w:color w:val="000000" w:themeColor="text1"/>
-          <w:shd w:val="clear" w:color="auto" w:fill="FFFFFF"/>
-        </w:rPr>
-        <w:t xml:space="preserve"> </w:t>
-      </w:r>
-      <w:r>
-        <w:rPr>
-          <w:rFonts w:ascii="Arial" w:eastAsia="Times New Roman" w:hAnsi="Arial" w:cs="Arial"/>
-          <w:color w:val="000000" w:themeColor="text1"/>
-          <w:shd w:val="clear" w:color="auto" w:fill="FFFFFF"/>
-        </w:rPr>
-        <w:t>Highlights include TDD web development in React and Django, in-depth knowledge of CI-CD tooling, and real-world experience in SDLC. Writes and tunes complex SQL queries and understands database design concepts and data modeling.</w:t>
+        <w:rPr>
+          <w:rFonts w:ascii="Arial" w:hAnsi="Arial" w:cs="Arial"/>
+        </w:rPr>
+      </w:pPr>
+      <w:r>
+        <w:rPr>
+          <w:rFonts w:ascii="Arial" w:hAnsi="Arial" w:cs="Arial"/>
+        </w:rPr>
+        <w:t xml:space="preserve">As a Lead Geospatial Developer, I craft advanced solutions that cater to clients' needs. My expertise includes developing custom web and mobile applications using geospatial data. I am proficient in utilizing both open-source and proprietary GIS stacks, and I have a solid understanding of the GIS lifecycle, from data acquisition and analysis to visualization and deployment. My </w:t>
+      </w:r>
+      <w:proofErr w:type="gramStart"/>
+      <w:r>
+        <w:rPr>
+          <w:rFonts w:ascii="Arial" w:hAnsi="Arial" w:cs="Arial"/>
+        </w:rPr>
+        <w:t>ultimate aim</w:t>
+      </w:r>
+      <w:proofErr w:type="gramEnd"/>
+      <w:r>
+        <w:rPr>
+          <w:rFonts w:ascii="Arial" w:hAnsi="Arial" w:cs="Arial"/>
+        </w:rPr>
+        <w:t xml:space="preserve"> is to deliver elegant and high-performing geospatial applications that surpass expectations.</w:t>
       </w:r>
     </w:p>
     <w:p>
@@ -433,7 +410,7 @@
           <w:bCs/>
           <w:color w:val="000000" w:themeColor="text1"/>
         </w:rPr>
-        <w:t>University of Maryland</w:t>
+        <w:t>UNIVERSITY OF MARYLAND</w:t>
       </w:r>
       <w:r>
         <w:rPr>
@@ -492,6 +469,14 @@
           <w:bCs/>
           <w:color w:val="000000" w:themeColor="text1"/>
         </w:rPr>
+        <w:t xml:space="preserve">LEAD </w:t>
+      </w:r>
+      <w:r>
+        <w:rPr>
+          <w:rFonts w:ascii="Arial" w:eastAsia="Microsoft JhengHei UI Light" w:hAnsi="Arial" w:cs="Arial"/>
+          <w:bCs/>
+          <w:color w:val="000000" w:themeColor="text1"/>
+        </w:rPr>
         <w:t>GEOSPATIAL DEVELOPER</w:t>
       </w:r>
       <w:r>
@@ -545,19 +530,27 @@
     </w:p>
     <w:p>
       <w:pPr>
+        <w:widowControl w:val="0"/>
+        <w:tabs>
+          <w:tab w:val="right" w:pos="10538"/>
+        </w:tabs>
+        <w:autoSpaceDE w:val="0"/>
+        <w:autoSpaceDN w:val="0"/>
+        <w:adjustRightInd w:val="0"/>
         <w:spacing w:before="60" w:after="60" w:line="240" w:lineRule="auto"/>
         <w:rPr>
-          <w:rFonts w:ascii="Times New Roman" w:eastAsia="Times New Roman" w:hAnsi="Times New Roman" w:cs="Times New Roman"/>
-          <w:color w:val="000000" w:themeColor="text1"/>
-        </w:rPr>
-      </w:pPr>
-      <w:r>
-        <w:rPr>
           <w:rFonts w:ascii="Arial" w:eastAsia="Times New Roman" w:hAnsi="Arial" w:cs="Arial"/>
           <w:color w:val="000000" w:themeColor="text1"/>
           <w:shd w:val="clear" w:color="auto" w:fill="FFFFFF"/>
         </w:rPr>
-        <w:t xml:space="preserve">Technical lead for the EASIER data initiative, where I develop infrastructure for efficiently, accessibly, and sustainably onloading, analyzing, and extracting large amounts of geospatial data into blockchain-managed, decentralized storage systems such as </w:t>
+      </w:pPr>
+      <w:r>
+        <w:rPr>
+          <w:rFonts w:ascii="Arial" w:eastAsia="Times New Roman" w:hAnsi="Arial" w:cs="Arial"/>
+          <w:color w:val="000000" w:themeColor="text1"/>
+          <w:shd w:val="clear" w:color="auto" w:fill="FFFFFF"/>
+        </w:rPr>
+        <w:t xml:space="preserve">At the EASIER data initiative, I develop infrastructure for efficiently, accessibly, and sustainably onloading, analyzing, and extracting large amounts of geospatial data into blockchain-managed, decentralized storage systems such as </w:t>
       </w:r>
       <w:proofErr w:type="spellStart"/>
       <w:r>
@@ -575,31 +568,7 @@
           <w:color w:val="000000" w:themeColor="text1"/>
           <w:shd w:val="clear" w:color="auto" w:fill="FFFFFF"/>
         </w:rPr>
-        <w:t xml:space="preserve"> and </w:t>
-      </w:r>
-      <w:proofErr w:type="spellStart"/>
-      <w:r>
-        <w:rPr>
-          <w:rFonts w:ascii="Arial" w:eastAsia="Times New Roman" w:hAnsi="Arial" w:cs="Arial"/>
-          <w:color w:val="000000" w:themeColor="text1"/>
-          <w:shd w:val="clear" w:color="auto" w:fill="FFFFFF"/>
-        </w:rPr>
-        <w:t>IPFS.</w:t>
-      </w:r>
-      <w:r>
-        <w:rPr>
-          <w:rFonts w:ascii="Arial" w:hAnsi="Arial" w:cs="Arial"/>
-          <w:color w:val="000000" w:themeColor="text1"/>
-        </w:rPr>
-        <w:t>Design</w:t>
-      </w:r>
-      <w:proofErr w:type="spellEnd"/>
-      <w:r>
-        <w:rPr>
-          <w:rFonts w:ascii="Arial" w:hAnsi="Arial" w:cs="Arial"/>
-          <w:color w:val="000000" w:themeColor="text1"/>
-        </w:rPr>
-        <w:t xml:space="preserve">, develop and integrate innovative data solutions according to stakeholder requirements. </w:t>
+        <w:t xml:space="preserve"> and IPFS.</w:t>
       </w:r>
     </w:p>
     <w:p>
@@ -625,17 +594,15 @@
       </w:pPr>
       <w:r>
         <w:rPr>
-          <w:rFonts w:ascii="Arial" w:eastAsia="Times New Roman" w:hAnsi="Arial" w:cs="Arial"/>
-          <w:color w:val="000000" w:themeColor="text1"/>
+          <w:rFonts w:ascii="Arial" w:hAnsi="Arial" w:cs="Arial"/>
           <w:shd w:val="clear" w:color="auto" w:fill="FFFFFF"/>
         </w:rPr>
-        <w:t>Create data pipelines for loading, analyzing, and retrieving cloud-optimized, geospatial data from (</w:t>
+        <w:t>Construct data pipelines for loading, analyzing, and retrieving cloud-optimized, geospatial data from (</w:t>
       </w:r>
       <w:proofErr w:type="spellStart"/>
       <w:r>
         <w:rPr>
-          <w:rFonts w:ascii="Arial" w:eastAsia="Times New Roman" w:hAnsi="Arial" w:cs="Arial"/>
-          <w:color w:val="000000" w:themeColor="text1"/>
+          <w:rFonts w:ascii="Arial" w:hAnsi="Arial" w:cs="Arial"/>
           <w:shd w:val="clear" w:color="auto" w:fill="FFFFFF"/>
         </w:rPr>
         <w:t>Filecoin</w:t>
@@ -643,17 +610,15 @@
       <w:proofErr w:type="spellEnd"/>
       <w:r>
         <w:rPr>
-          <w:rFonts w:ascii="Arial" w:eastAsia="Times New Roman" w:hAnsi="Arial" w:cs="Arial"/>
-          <w:color w:val="000000" w:themeColor="text1"/>
+          <w:rFonts w:ascii="Arial" w:hAnsi="Arial" w:cs="Arial"/>
           <w:shd w:val="clear" w:color="auto" w:fill="FFFFFF"/>
         </w:rPr>
-        <w:t xml:space="preserve">/IPFS) using Bash, </w:t>
+        <w:t xml:space="preserve">/IPFS) using Shell, </w:t>
       </w:r>
       <w:proofErr w:type="spellStart"/>
       <w:r>
         <w:rPr>
-          <w:rFonts w:ascii="Arial" w:eastAsia="Times New Roman" w:hAnsi="Arial" w:cs="Arial"/>
-          <w:color w:val="000000" w:themeColor="text1"/>
+          <w:rFonts w:ascii="Arial" w:hAnsi="Arial" w:cs="Arial"/>
           <w:shd w:val="clear" w:color="auto" w:fill="FFFFFF"/>
         </w:rPr>
         <w:t>RSync</w:t>
@@ -661,11 +626,18 @@
       <w:proofErr w:type="spellEnd"/>
       <w:r>
         <w:rPr>
-          <w:rFonts w:ascii="Arial" w:eastAsia="Times New Roman" w:hAnsi="Arial" w:cs="Arial"/>
-          <w:color w:val="000000" w:themeColor="text1"/>
+          <w:rFonts w:ascii="Arial" w:hAnsi="Arial" w:cs="Arial"/>
           <w:shd w:val="clear" w:color="auto" w:fill="FFFFFF"/>
         </w:rPr>
-        <w:t>, Singularity, Lotus, and Boost.</w:t>
+        <w:t xml:space="preserve">, Singularity, Lotus, and </w:t>
+      </w:r>
+      <w:proofErr w:type="spellStart"/>
+      <w:r>
+        <w:rPr>
+          <w:rFonts w:ascii="Arial" w:hAnsi="Arial" w:cs="Arial"/>
+          <w:shd w:val="clear" w:color="auto" w:fill="FFFFFF"/>
+        </w:rPr>
+        <w:t>Boost.</w:t>
       </w:r>
     </w:p>
     <w:p>
@@ -695,7 +667,16 @@
           <w:color w:val="000000" w:themeColor="text1"/>
           <w:shd w:val="clear" w:color="auto" w:fill="FFFFFF"/>
         </w:rPr>
-        <w:t xml:space="preserve">Develop </w:t>
+        <w:t>Develo</w:t>
+      </w:r>
+      <w:proofErr w:type="spellEnd"/>
+      <w:r>
+        <w:rPr>
+          <w:rFonts w:ascii="Arial" w:eastAsia="Times New Roman" w:hAnsi="Arial" w:cs="Arial"/>
+          <w:color w:val="000000" w:themeColor="text1"/>
+          <w:shd w:val="clear" w:color="auto" w:fill="FFFFFF"/>
+        </w:rPr>
+        <w:t xml:space="preserve">p </w:t>
       </w:r>
       <w:proofErr w:type="spellStart"/>
       <w:r>
@@ -743,7 +724,15 @@
           <w:color w:val="000000" w:themeColor="text1"/>
           <w:shd w:val="clear" w:color="auto" w:fill="FFFFFF"/>
         </w:rPr>
-        <w:t xml:space="preserve">Create tutorial Python </w:t>
+        <w:t>Write</w:t>
+      </w:r>
+      <w:r>
+        <w:rPr>
+          <w:rFonts w:ascii="Arial" w:eastAsia="Times New Roman" w:hAnsi="Arial" w:cs="Arial"/>
+          <w:color w:val="000000" w:themeColor="text1"/>
+          <w:shd w:val="clear" w:color="auto" w:fill="FFFFFF"/>
+        </w:rPr>
+        <w:t xml:space="preserve"> tutorial Python </w:t>
       </w:r>
       <w:proofErr w:type="spellStart"/>
       <w:r>
@@ -854,7 +843,6 @@
           <w:shd w:val="clear" w:color="auto" w:fill="FFFFFF"/>
         </w:rPr>
       </w:pPr>
-      <w:proofErr w:type="spellStart"/>
       <w:r>
         <w:rPr>
           <w:rFonts w:ascii="Arial" w:eastAsia="Microsoft JhengHei UI Light" w:hAnsi="Arial" w:cs="Arial"/>
@@ -862,9 +850,8 @@
           <w:bCs/>
           <w:color w:val="000000" w:themeColor="text1"/>
         </w:rPr>
-        <w:t>YellowfinBI</w:t>
-      </w:r>
-      <w:proofErr w:type="spellEnd"/>
+        <w:t>YELLOWFIN BUSINESS INTELLIGENCE</w:t>
+      </w:r>
       <w:r>
         <w:rPr>
           <w:rFonts w:ascii="Arial" w:eastAsia="Microsoft JhengHei UI Light" w:hAnsi="Arial" w:cs="Arial"/>

--- a/django_project/staticfiles/portfolio/Solly_John_Resume.docx
+++ b/django_project/staticfiles/portfolio/Solly_John_Resume.docx
@@ -341,21 +341,25 @@
         <w:rPr>
           <w:rFonts w:ascii="Arial" w:hAnsi="Arial" w:cs="Arial"/>
         </w:rPr>
-        <w:t xml:space="preserve">As a Lead Geospatial Developer, I craft advanced solutions that cater to clients' needs. My expertise includes developing custom web and mobile applications using geospatial data. I am proficient in utilizing both open-source and proprietary GIS stacks, and I have a solid understanding of the GIS lifecycle, from data acquisition and analysis to visualization and deployment. My </w:t>
-      </w:r>
-      <w:proofErr w:type="gramStart"/>
+        <w:t xml:space="preserve">As a Lead Developer at UMD, I architect advanced solutions that cater to our clients' needs. My expertise includes developing custom web and mobile applications using geospatial data and plugins for desktop mapping software. I am proficient in utilizing both open-source and proprietary GIS stacks, and have a solid understanding of the GIS lifecycle, from data acquisition and analysis to visualization and deployment. </w:t>
+      </w:r>
       <w:r>
         <w:rPr>
           <w:rFonts w:ascii="Arial" w:hAnsi="Arial" w:cs="Arial"/>
         </w:rPr>
-        <w:t>ultimate aim</w:t>
-      </w:r>
-      <w:proofErr w:type="gramEnd"/>
+        <w:t xml:space="preserve">I </w:t>
+      </w:r>
       <w:r>
         <w:rPr>
           <w:rFonts w:ascii="Arial" w:hAnsi="Arial" w:cs="Arial"/>
         </w:rPr>
-        <w:t xml:space="preserve"> is to deliver elegant and high-performing geospatial applications that surpass expectations.</w:t>
+        <w:t>aim</w:t>
+      </w:r>
+      <w:r>
+        <w:rPr>
+          <w:rFonts w:ascii="Arial" w:hAnsi="Arial" w:cs="Arial"/>
+        </w:rPr>
+        <w:t xml:space="preserve"> to deliver elegant, high-performing geospatial solutions surpassing expectations.</w:t>
       </w:r>
     </w:p>
     <w:p>
@@ -629,15 +633,7 @@
           <w:rFonts w:ascii="Arial" w:hAnsi="Arial" w:cs="Arial"/>
           <w:shd w:val="clear" w:color="auto" w:fill="FFFFFF"/>
         </w:rPr>
-        <w:t xml:space="preserve">, Singularity, Lotus, and </w:t>
-      </w:r>
-      <w:proofErr w:type="spellStart"/>
-      <w:r>
-        <w:rPr>
-          <w:rFonts w:ascii="Arial" w:hAnsi="Arial" w:cs="Arial"/>
-          <w:shd w:val="clear" w:color="auto" w:fill="FFFFFF"/>
-        </w:rPr>
-        <w:t>Boost.</w:t>
+        <w:t>, Singularity, Lotus, and Boost.</w:t>
       </w:r>
     </w:p>
     <w:p>
@@ -667,16 +663,7 @@
           <w:color w:val="000000" w:themeColor="text1"/>
           <w:shd w:val="clear" w:color="auto" w:fill="FFFFFF"/>
         </w:rPr>
-        <w:t>Develo</w:t>
-      </w:r>
-      <w:proofErr w:type="spellEnd"/>
-      <w:r>
-        <w:rPr>
-          <w:rFonts w:ascii="Arial" w:eastAsia="Times New Roman" w:hAnsi="Arial" w:cs="Arial"/>
-          <w:color w:val="000000" w:themeColor="text1"/>
-          <w:shd w:val="clear" w:color="auto" w:fill="FFFFFF"/>
-        </w:rPr>
-        <w:t xml:space="preserve">p </w:t>
+        <w:t xml:space="preserve">Develop </w:t>
       </w:r>
       <w:proofErr w:type="spellStart"/>
       <w:r>
@@ -1743,7 +1730,6 @@
           <w:color w:val="000000" w:themeColor="text1"/>
         </w:rPr>
         <w:tab/>
-        <w:t>Jan</w:t>
       </w:r>
       <w:r>
         <w:rPr>
@@ -1751,23 +1737,7 @@
           <w:bCs/>
           <w:color w:val="000000" w:themeColor="text1"/>
         </w:rPr>
-        <w:t xml:space="preserve"> 202</w:t>
-      </w:r>
-      <w:r>
-        <w:rPr>
-          <w:rFonts w:ascii="Arial" w:eastAsia="Microsoft JhengHei UI Light" w:hAnsi="Arial" w:cs="Arial"/>
-          <w:bCs/>
-          <w:color w:val="000000" w:themeColor="text1"/>
-        </w:rPr>
-        <w:t>3</w:t>
-      </w:r>
-      <w:r>
-        <w:rPr>
-          <w:rFonts w:ascii="Arial" w:eastAsia="Microsoft JhengHei UI Light" w:hAnsi="Arial" w:cs="Arial"/>
-          <w:bCs/>
-          <w:color w:val="000000" w:themeColor="text1"/>
-        </w:rPr>
-        <w:t xml:space="preserve"> - Present</w:t>
+        <w:t>Graduating Spring 2026</w:t>
       </w:r>
     </w:p>
     <w:p>

--- a/django_project/staticfiles/portfolio/Solly_John_Resume.docx
+++ b/django_project/staticfiles/portfolio/Solly_John_Resume.docx
@@ -353,13 +353,7 @@
         <w:rPr>
           <w:rFonts w:ascii="Arial" w:hAnsi="Arial" w:cs="Arial"/>
         </w:rPr>
-        <w:t>aim</w:t>
-      </w:r>
-      <w:r>
-        <w:rPr>
-          <w:rFonts w:ascii="Arial" w:hAnsi="Arial" w:cs="Arial"/>
-        </w:rPr>
-        <w:t xml:space="preserve"> to deliver elegant, high-performing geospatial solutions surpassing expectations.</w:t>
+        <w:t>aim to deliver elegant, high-performing geospatial solutions surpassing expectations.</w:t>
       </w:r>
     </w:p>
     <w:p>
@@ -554,25 +548,7 @@
           <w:color w:val="000000" w:themeColor="text1"/>
           <w:shd w:val="clear" w:color="auto" w:fill="FFFFFF"/>
         </w:rPr>
-        <w:t xml:space="preserve">At the EASIER data initiative, I develop infrastructure for efficiently, accessibly, and sustainably onloading, analyzing, and extracting large amounts of geospatial data into blockchain-managed, decentralized storage systems such as </w:t>
-      </w:r>
-      <w:proofErr w:type="spellStart"/>
-      <w:r>
-        <w:rPr>
-          <w:rFonts w:ascii="Arial" w:eastAsia="Times New Roman" w:hAnsi="Arial" w:cs="Arial"/>
-          <w:color w:val="000000" w:themeColor="text1"/>
-          <w:shd w:val="clear" w:color="auto" w:fill="FFFFFF"/>
-        </w:rPr>
-        <w:t>Filecoin</w:t>
-      </w:r>
-      <w:proofErr w:type="spellEnd"/>
-      <w:r>
-        <w:rPr>
-          <w:rFonts w:ascii="Arial" w:eastAsia="Times New Roman" w:hAnsi="Arial" w:cs="Arial"/>
-          <w:color w:val="000000" w:themeColor="text1"/>
-          <w:shd w:val="clear" w:color="auto" w:fill="FFFFFF"/>
-        </w:rPr>
-        <w:t xml:space="preserve"> and IPFS.</w:t>
+        <w:t>At the EASIER data initiative, I develop infrastructure for efficiently, accessibly, and sustainably onloading, analyzing, and extracting large amounts of geospatial data into blockchain-managed, decentralized storage systems such as Filecoin and IPFS.</w:t>
       </w:r>
     </w:p>
     <w:p>
@@ -601,39 +577,7 @@
           <w:rFonts w:ascii="Arial" w:hAnsi="Arial" w:cs="Arial"/>
           <w:shd w:val="clear" w:color="auto" w:fill="FFFFFF"/>
         </w:rPr>
-        <w:t>Construct data pipelines for loading, analyzing, and retrieving cloud-optimized, geospatial data from (</w:t>
-      </w:r>
-      <w:proofErr w:type="spellStart"/>
-      <w:r>
-        <w:rPr>
-          <w:rFonts w:ascii="Arial" w:hAnsi="Arial" w:cs="Arial"/>
-          <w:shd w:val="clear" w:color="auto" w:fill="FFFFFF"/>
-        </w:rPr>
-        <w:t>Filecoin</w:t>
-      </w:r>
-      <w:proofErr w:type="spellEnd"/>
-      <w:r>
-        <w:rPr>
-          <w:rFonts w:ascii="Arial" w:hAnsi="Arial" w:cs="Arial"/>
-          <w:shd w:val="clear" w:color="auto" w:fill="FFFFFF"/>
-        </w:rPr>
-        <w:t xml:space="preserve">/IPFS) using Shell, </w:t>
-      </w:r>
-      <w:proofErr w:type="spellStart"/>
-      <w:r>
-        <w:rPr>
-          <w:rFonts w:ascii="Arial" w:hAnsi="Arial" w:cs="Arial"/>
-          <w:shd w:val="clear" w:color="auto" w:fill="FFFFFF"/>
-        </w:rPr>
-        <w:t>RSync</w:t>
-      </w:r>
-      <w:proofErr w:type="spellEnd"/>
-      <w:r>
-        <w:rPr>
-          <w:rFonts w:ascii="Arial" w:hAnsi="Arial" w:cs="Arial"/>
-          <w:shd w:val="clear" w:color="auto" w:fill="FFFFFF"/>
-        </w:rPr>
-        <w:t>, Singularity, Lotus, and Boost.</w:t>
+        <w:t>Construct data pipelines for loading, analyzing, and retrieving cloud-optimized, geospatial data from (Filecoin/IPFS) using Shell, RSync, Singularity, Lotus, and Boost.</w:t>
       </w:r>
     </w:p>
     <w:p>
@@ -663,25 +607,7 @@
           <w:color w:val="000000" w:themeColor="text1"/>
           <w:shd w:val="clear" w:color="auto" w:fill="FFFFFF"/>
         </w:rPr>
-        <w:t xml:space="preserve">Develop </w:t>
-      </w:r>
-      <w:proofErr w:type="spellStart"/>
-      <w:r>
-        <w:rPr>
-          <w:rFonts w:ascii="Arial" w:eastAsia="Times New Roman" w:hAnsi="Arial" w:cs="Arial"/>
-          <w:color w:val="000000" w:themeColor="text1"/>
-          <w:shd w:val="clear" w:color="auto" w:fill="FFFFFF"/>
-        </w:rPr>
-        <w:t>Dockerized</w:t>
-      </w:r>
-      <w:proofErr w:type="spellEnd"/>
-      <w:r>
-        <w:rPr>
-          <w:rFonts w:ascii="Arial" w:eastAsia="Times New Roman" w:hAnsi="Arial" w:cs="Arial"/>
-          <w:color w:val="000000" w:themeColor="text1"/>
-          <w:shd w:val="clear" w:color="auto" w:fill="FFFFFF"/>
-        </w:rPr>
-        <w:t xml:space="preserve"> RESTful STAC API, TypeScript Client, and QGIS plugin for geospatial data upload and retrieval. E2E applications are based on Landsat 9 and GEDI but are generalizable to any geographic dataset.</w:t>
+        <w:t>Develop Dockerized RESTful STAC API, TypeScript Client, and QGIS plugin for geospatial data upload and retrieval. E2E applications are based on Landsat 9 and GEDI but are generalizable to any geographic dataset.</w:t>
       </w:r>
     </w:p>
     <w:p>
@@ -719,61 +645,7 @@
           <w:color w:val="000000" w:themeColor="text1"/>
           <w:shd w:val="clear" w:color="auto" w:fill="FFFFFF"/>
         </w:rPr>
-        <w:t xml:space="preserve"> tutorial Python </w:t>
-      </w:r>
-      <w:proofErr w:type="spellStart"/>
-      <w:r>
-        <w:rPr>
-          <w:rFonts w:ascii="Arial" w:eastAsia="Times New Roman" w:hAnsi="Arial" w:cs="Arial"/>
-          <w:color w:val="000000" w:themeColor="text1"/>
-          <w:shd w:val="clear" w:color="auto" w:fill="FFFFFF"/>
-        </w:rPr>
-        <w:t>Jupyter</w:t>
-      </w:r>
-      <w:proofErr w:type="spellEnd"/>
-      <w:r>
-        <w:rPr>
-          <w:rFonts w:ascii="Arial" w:eastAsia="Times New Roman" w:hAnsi="Arial" w:cs="Arial"/>
-          <w:color w:val="000000" w:themeColor="text1"/>
-          <w:shd w:val="clear" w:color="auto" w:fill="FFFFFF"/>
-        </w:rPr>
-        <w:t xml:space="preserve"> notebooks to demonstrate functionality. Maps and geospatial analysis with </w:t>
-      </w:r>
-      <w:proofErr w:type="spellStart"/>
-      <w:r>
-        <w:rPr>
-          <w:rFonts w:ascii="Arial" w:eastAsia="Times New Roman" w:hAnsi="Arial" w:cs="Arial"/>
-          <w:color w:val="000000" w:themeColor="text1"/>
-          <w:shd w:val="clear" w:color="auto" w:fill="FFFFFF"/>
-        </w:rPr>
-        <w:t>Geopandas</w:t>
-      </w:r>
-      <w:proofErr w:type="spellEnd"/>
-      <w:r>
-        <w:rPr>
-          <w:rFonts w:ascii="Arial" w:eastAsia="Times New Roman" w:hAnsi="Arial" w:cs="Arial"/>
-          <w:color w:val="000000" w:themeColor="text1"/>
-          <w:shd w:val="clear" w:color="auto" w:fill="FFFFFF"/>
-        </w:rPr>
-        <w:t xml:space="preserve">, GDAL, and </w:t>
-      </w:r>
-      <w:proofErr w:type="spellStart"/>
-      <w:r>
-        <w:rPr>
-          <w:rFonts w:ascii="Arial" w:eastAsia="Times New Roman" w:hAnsi="Arial" w:cs="Arial"/>
-          <w:color w:val="000000" w:themeColor="text1"/>
-          <w:shd w:val="clear" w:color="auto" w:fill="FFFFFF"/>
-        </w:rPr>
-        <w:t>Rasterio</w:t>
-      </w:r>
-      <w:proofErr w:type="spellEnd"/>
-      <w:r>
-        <w:rPr>
-          <w:rFonts w:ascii="Arial" w:eastAsia="Times New Roman" w:hAnsi="Arial" w:cs="Arial"/>
-          <w:color w:val="000000" w:themeColor="text1"/>
-          <w:shd w:val="clear" w:color="auto" w:fill="FFFFFF"/>
-        </w:rPr>
-        <w:t>. Inline maps and visualizations with Folium and Matplotlib.</w:t>
+        <w:t xml:space="preserve"> tutorial Python Jupyter notebooks to demonstrate functionality. Maps and geospatial analysis with Geopandas, GDAL, and Rasterio. Inline maps and visualizations with Folium and Matplotlib.</w:t>
       </w:r>
     </w:p>
     <w:p>
@@ -1477,23 +1349,7 @@
           <w:rFonts w:ascii="Arial" w:hAnsi="Arial" w:cs="Arial"/>
           <w:color w:val="000000" w:themeColor="text1"/>
         </w:rPr>
-        <w:t xml:space="preserve"> and deployed to a </w:t>
-      </w:r>
-      <w:proofErr w:type="spellStart"/>
-      <w:r>
-        <w:rPr>
-          <w:rFonts w:ascii="Arial" w:hAnsi="Arial" w:cs="Arial"/>
-          <w:color w:val="000000" w:themeColor="text1"/>
-        </w:rPr>
-        <w:t>Linode</w:t>
-      </w:r>
-      <w:proofErr w:type="spellEnd"/>
-      <w:r>
-        <w:rPr>
-          <w:rFonts w:ascii="Arial" w:hAnsi="Arial" w:cs="Arial"/>
-          <w:color w:val="000000" w:themeColor="text1"/>
-        </w:rPr>
-        <w:t xml:space="preserve"> </w:t>
+        <w:t xml:space="preserve"> and deployed to a Linode </w:t>
       </w:r>
       <w:r>
         <w:rPr>
@@ -1597,23 +1453,21 @@
           <w:color w:val="000000" w:themeColor="text1"/>
         </w:rPr>
       </w:pPr>
-      <w:proofErr w:type="gramStart"/>
       <w:r>
         <w:rPr>
           <w:rFonts w:ascii="Arial" w:eastAsia="Microsoft JhengHei UI Light" w:hAnsi="Arial" w:cs="Arial"/>
           <w:b/>
           <w:color w:val="000000" w:themeColor="text1"/>
         </w:rPr>
-        <w:t>OPEN SOURCE</w:t>
-      </w:r>
-      <w:proofErr w:type="gramEnd"/>
+        <w:t>OPEN SOURCE SOCIETY UNIVERSITY</w:t>
+      </w:r>
       <w:r>
         <w:rPr>
           <w:rFonts w:ascii="Arial" w:eastAsia="Microsoft JhengHei UI Light" w:hAnsi="Arial" w:cs="Arial"/>
           <w:b/>
           <w:color w:val="000000" w:themeColor="text1"/>
         </w:rPr>
-        <w:t xml:space="preserve"> SOCIETY UNIVERSITY</w:t>
+        <w:t xml:space="preserve"> (OSSU)</w:t>
       </w:r>
       <w:r>
         <w:rPr>
@@ -1621,14 +1475,6 @@
           <w:b/>
           <w:color w:val="000000" w:themeColor="text1"/>
         </w:rPr>
-        <w:t xml:space="preserve"> (OSSU)</w:t>
-      </w:r>
-      <w:r>
-        <w:rPr>
-          <w:rFonts w:ascii="Arial" w:eastAsia="Microsoft JhengHei UI Light" w:hAnsi="Arial" w:cs="Arial"/>
-          <w:b/>
-          <w:color w:val="000000" w:themeColor="text1"/>
-        </w:rPr>
         <w:tab/>
       </w:r>
       <w:r>
@@ -1637,18 +1483,8 @@
           <w:bCs/>
           <w:color w:val="000000" w:themeColor="text1"/>
         </w:rPr>
-        <w:t>github.com/</w:t>
-      </w:r>
-      <w:proofErr w:type="spellStart"/>
-      <w:r>
-        <w:rPr>
-          <w:rFonts w:ascii="Arial" w:eastAsia="Microsoft JhengHei UI Light" w:hAnsi="Arial" w:cs="Arial"/>
-          <w:bCs/>
-          <w:color w:val="000000" w:themeColor="text1"/>
-        </w:rPr>
-        <w:t>ossu</w:t>
-      </w:r>
-      <w:proofErr w:type="spellEnd"/>
+        <w:t>github.com/ossu</w:t>
+      </w:r>
       <w:r>
         <w:rPr>
           <w:rFonts w:ascii="Arial" w:eastAsia="Microsoft JhengHei UI Light" w:hAnsi="Arial" w:cs="Arial"/>
@@ -1737,7 +1573,15 @@
           <w:bCs/>
           <w:color w:val="000000" w:themeColor="text1"/>
         </w:rPr>
-        <w:t>Graduating Spring 2026</w:t>
+        <w:t>Graduating Spring 202</w:t>
+      </w:r>
+      <w:r>
+        <w:rPr>
+          <w:rFonts w:ascii="Arial" w:eastAsia="Microsoft JhengHei UI Light" w:hAnsi="Arial" w:cs="Arial"/>
+          <w:bCs/>
+          <w:color w:val="000000" w:themeColor="text1"/>
+        </w:rPr>
+        <w:t>7</w:t>
       </w:r>
     </w:p>
     <w:p>

--- a/django_project/staticfiles/portfolio/Solly_John_Resume.docx
+++ b/django_project/staticfiles/portfolio/Solly_John_Resume.docx
@@ -74,13 +74,13 @@
           <w:lang w:val="en-US"/>
         </w:rPr>
         <w:drawing>
-          <wp:anchor distT="0" distB="0" distL="114300" distR="114300" simplePos="0" relativeHeight="251659264" behindDoc="0" locked="0" layoutInCell="1" allowOverlap="1" wp14:anchorId="25505168" wp14:editId="2A9E207A">
+          <wp:anchor distT="0" distB="0" distL="114300" distR="114300" simplePos="0" relativeHeight="251659264" behindDoc="0" locked="0" layoutInCell="1" allowOverlap="1" wp14:anchorId="25505168" wp14:editId="605E6F49">
             <wp:simplePos x="0" y="0"/>
             <wp:positionH relativeFrom="column">
-              <wp:posOffset>2920365</wp:posOffset>
+              <wp:posOffset>2806065</wp:posOffset>
             </wp:positionH>
             <wp:positionV relativeFrom="paragraph">
-              <wp:posOffset>23495</wp:posOffset>
+              <wp:posOffset>33103</wp:posOffset>
             </wp:positionV>
             <wp:extent cx="114300" cy="114300"/>
             <wp:effectExtent l="0" t="0" r="0" b="0"/>
@@ -139,16 +139,16 @@
           <w:shd w:val="clear" w:color="auto" w:fill="FFFFFF"/>
         </w:rPr>
         <w:drawing>
-          <wp:anchor distT="0" distB="0" distL="114300" distR="114300" simplePos="0" relativeHeight="251660288" behindDoc="0" locked="0" layoutInCell="1" allowOverlap="1" wp14:anchorId="434CD5FA" wp14:editId="781F5B19">
+          <wp:anchor distT="0" distB="0" distL="114300" distR="114300" simplePos="0" relativeHeight="251660288" behindDoc="0" locked="0" layoutInCell="1" allowOverlap="1" wp14:anchorId="434CD5FA" wp14:editId="30B9D009">
             <wp:simplePos x="0" y="0"/>
             <wp:positionH relativeFrom="column">
-              <wp:posOffset>4004310</wp:posOffset>
+              <wp:posOffset>3905299</wp:posOffset>
             </wp:positionH>
             <wp:positionV relativeFrom="paragraph">
-              <wp:posOffset>32385</wp:posOffset>
+              <wp:posOffset>26670</wp:posOffset>
             </wp:positionV>
             <wp:extent cx="120015" cy="120015"/>
-            <wp:effectExtent l="0" t="0" r="0" b="0"/>
+            <wp:effectExtent l="0" t="0" r="635" b="0"/>
             <wp:wrapNone/>
             <wp:docPr id="2" name="Picture 2" descr="Shape&#10;&#10;Description automatically generated with low confidence"/>
             <wp:cNvGraphicFramePr>
@@ -201,16 +201,7 @@
           <w:szCs w:val="22"/>
           <w:lang w:val="en-US"/>
         </w:rPr>
-        <w:t xml:space="preserve">Medford, </w:t>
-      </w:r>
-      <w:r>
-        <w:rPr>
-          <w:rFonts w:eastAsia="Microsoft JhengHei UI Light" w:cs="Arial"/>
-          <w:color w:val="000000" w:themeColor="text1"/>
-          <w:szCs w:val="22"/>
-          <w:lang w:val="en-US"/>
-        </w:rPr>
-        <w:t>Oregon</w:t>
+        <w:t>United States</w:t>
       </w:r>
       <w:r>
         <w:rPr>
@@ -548,7 +539,25 @@
           <w:color w:val="000000" w:themeColor="text1"/>
           <w:shd w:val="clear" w:color="auto" w:fill="FFFFFF"/>
         </w:rPr>
-        <w:t>At the EASIER data initiative, I develop infrastructure for efficiently, accessibly, and sustainably onloading, analyzing, and extracting large amounts of geospatial data into blockchain-managed, decentralized storage systems such as Filecoin and IPFS.</w:t>
+        <w:t xml:space="preserve">At the EASIER data initiative, I develop infrastructure for efficiently, accessibly, and sustainably onloading, analyzing, and extracting large amounts of geospatial data into blockchain-managed, decentralized storage systems such as </w:t>
+      </w:r>
+      <w:proofErr w:type="spellStart"/>
+      <w:r>
+        <w:rPr>
+          <w:rFonts w:ascii="Arial" w:eastAsia="Times New Roman" w:hAnsi="Arial" w:cs="Arial"/>
+          <w:color w:val="000000" w:themeColor="text1"/>
+          <w:shd w:val="clear" w:color="auto" w:fill="FFFFFF"/>
+        </w:rPr>
+        <w:t>Filecoin</w:t>
+      </w:r>
+      <w:proofErr w:type="spellEnd"/>
+      <w:r>
+        <w:rPr>
+          <w:rFonts w:ascii="Arial" w:eastAsia="Times New Roman" w:hAnsi="Arial" w:cs="Arial"/>
+          <w:color w:val="000000" w:themeColor="text1"/>
+          <w:shd w:val="clear" w:color="auto" w:fill="FFFFFF"/>
+        </w:rPr>
+        <w:t xml:space="preserve"> and IPFS.</w:t>
       </w:r>
     </w:p>
     <w:p>
@@ -577,7 +586,39 @@
           <w:rFonts w:ascii="Arial" w:hAnsi="Arial" w:cs="Arial"/>
           <w:shd w:val="clear" w:color="auto" w:fill="FFFFFF"/>
         </w:rPr>
-        <w:t>Construct data pipelines for loading, analyzing, and retrieving cloud-optimized, geospatial data from (Filecoin/IPFS) using Shell, RSync, Singularity, Lotus, and Boost.</w:t>
+        <w:t>Construct data pipelines for loading, analyzing, and retrieving cloud-optimized, geospatial data from (</w:t>
+      </w:r>
+      <w:proofErr w:type="spellStart"/>
+      <w:r>
+        <w:rPr>
+          <w:rFonts w:ascii="Arial" w:hAnsi="Arial" w:cs="Arial"/>
+          <w:shd w:val="clear" w:color="auto" w:fill="FFFFFF"/>
+        </w:rPr>
+        <w:t>Filecoin</w:t>
+      </w:r>
+      <w:proofErr w:type="spellEnd"/>
+      <w:r>
+        <w:rPr>
+          <w:rFonts w:ascii="Arial" w:hAnsi="Arial" w:cs="Arial"/>
+          <w:shd w:val="clear" w:color="auto" w:fill="FFFFFF"/>
+        </w:rPr>
+        <w:t xml:space="preserve">/IPFS) using Shell, </w:t>
+      </w:r>
+      <w:proofErr w:type="spellStart"/>
+      <w:r>
+        <w:rPr>
+          <w:rFonts w:ascii="Arial" w:hAnsi="Arial" w:cs="Arial"/>
+          <w:shd w:val="clear" w:color="auto" w:fill="FFFFFF"/>
+        </w:rPr>
+        <w:t>RSync</w:t>
+      </w:r>
+      <w:proofErr w:type="spellEnd"/>
+      <w:r>
+        <w:rPr>
+          <w:rFonts w:ascii="Arial" w:hAnsi="Arial" w:cs="Arial"/>
+          <w:shd w:val="clear" w:color="auto" w:fill="FFFFFF"/>
+        </w:rPr>
+        <w:t>, Singularity, Lotus, and Boost.</w:t>
       </w:r>
     </w:p>
     <w:p>
@@ -607,7 +648,25 @@
           <w:color w:val="000000" w:themeColor="text1"/>
           <w:shd w:val="clear" w:color="auto" w:fill="FFFFFF"/>
         </w:rPr>
-        <w:t>Develop Dockerized RESTful STAC API, TypeScript Client, and QGIS plugin for geospatial data upload and retrieval. E2E applications are based on Landsat 9 and GEDI but are generalizable to any geographic dataset.</w:t>
+        <w:t xml:space="preserve">Develop </w:t>
+      </w:r>
+      <w:proofErr w:type="spellStart"/>
+      <w:r>
+        <w:rPr>
+          <w:rFonts w:ascii="Arial" w:eastAsia="Times New Roman" w:hAnsi="Arial" w:cs="Arial"/>
+          <w:color w:val="000000" w:themeColor="text1"/>
+          <w:shd w:val="clear" w:color="auto" w:fill="FFFFFF"/>
+        </w:rPr>
+        <w:t>Dockerized</w:t>
+      </w:r>
+      <w:proofErr w:type="spellEnd"/>
+      <w:r>
+        <w:rPr>
+          <w:rFonts w:ascii="Arial" w:eastAsia="Times New Roman" w:hAnsi="Arial" w:cs="Arial"/>
+          <w:color w:val="000000" w:themeColor="text1"/>
+          <w:shd w:val="clear" w:color="auto" w:fill="FFFFFF"/>
+        </w:rPr>
+        <w:t xml:space="preserve"> RESTful STAC API, TypeScript Client, and QGIS plugin for geospatial data upload and retrieval. E2E applications are based on Landsat 9 and GEDI but are generalizable to any geographic dataset.</w:t>
       </w:r>
     </w:p>
     <w:p>
@@ -645,7 +704,61 @@
           <w:color w:val="000000" w:themeColor="text1"/>
           <w:shd w:val="clear" w:color="auto" w:fill="FFFFFF"/>
         </w:rPr>
-        <w:t xml:space="preserve"> tutorial Python Jupyter notebooks to demonstrate functionality. Maps and geospatial analysis with Geopandas, GDAL, and Rasterio. Inline maps and visualizations with Folium and Matplotlib.</w:t>
+        <w:t xml:space="preserve"> tutorial Python </w:t>
+      </w:r>
+      <w:proofErr w:type="spellStart"/>
+      <w:r>
+        <w:rPr>
+          <w:rFonts w:ascii="Arial" w:eastAsia="Times New Roman" w:hAnsi="Arial" w:cs="Arial"/>
+          <w:color w:val="000000" w:themeColor="text1"/>
+          <w:shd w:val="clear" w:color="auto" w:fill="FFFFFF"/>
+        </w:rPr>
+        <w:t>Jupyter</w:t>
+      </w:r>
+      <w:proofErr w:type="spellEnd"/>
+      <w:r>
+        <w:rPr>
+          <w:rFonts w:ascii="Arial" w:eastAsia="Times New Roman" w:hAnsi="Arial" w:cs="Arial"/>
+          <w:color w:val="000000" w:themeColor="text1"/>
+          <w:shd w:val="clear" w:color="auto" w:fill="FFFFFF"/>
+        </w:rPr>
+        <w:t xml:space="preserve"> notebooks to demonstrate functionality. Maps and geospatial analysis with </w:t>
+      </w:r>
+      <w:proofErr w:type="spellStart"/>
+      <w:r>
+        <w:rPr>
+          <w:rFonts w:ascii="Arial" w:eastAsia="Times New Roman" w:hAnsi="Arial" w:cs="Arial"/>
+          <w:color w:val="000000" w:themeColor="text1"/>
+          <w:shd w:val="clear" w:color="auto" w:fill="FFFFFF"/>
+        </w:rPr>
+        <w:t>Geopandas</w:t>
+      </w:r>
+      <w:proofErr w:type="spellEnd"/>
+      <w:r>
+        <w:rPr>
+          <w:rFonts w:ascii="Arial" w:eastAsia="Times New Roman" w:hAnsi="Arial" w:cs="Arial"/>
+          <w:color w:val="000000" w:themeColor="text1"/>
+          <w:shd w:val="clear" w:color="auto" w:fill="FFFFFF"/>
+        </w:rPr>
+        <w:t xml:space="preserve">, GDAL, and </w:t>
+      </w:r>
+      <w:proofErr w:type="spellStart"/>
+      <w:r>
+        <w:rPr>
+          <w:rFonts w:ascii="Arial" w:eastAsia="Times New Roman" w:hAnsi="Arial" w:cs="Arial"/>
+          <w:color w:val="000000" w:themeColor="text1"/>
+          <w:shd w:val="clear" w:color="auto" w:fill="FFFFFF"/>
+        </w:rPr>
+        <w:t>Rasterio</w:t>
+      </w:r>
+      <w:proofErr w:type="spellEnd"/>
+      <w:r>
+        <w:rPr>
+          <w:rFonts w:ascii="Arial" w:eastAsia="Times New Roman" w:hAnsi="Arial" w:cs="Arial"/>
+          <w:color w:val="000000" w:themeColor="text1"/>
+          <w:shd w:val="clear" w:color="auto" w:fill="FFFFFF"/>
+        </w:rPr>
+        <w:t>. Inline maps and visualizations with Folium and Matplotlib.</w:t>
       </w:r>
     </w:p>
     <w:p>
@@ -1349,7 +1462,23 @@
           <w:rFonts w:ascii="Arial" w:hAnsi="Arial" w:cs="Arial"/>
           <w:color w:val="000000" w:themeColor="text1"/>
         </w:rPr>
-        <w:t xml:space="preserve"> and deployed to a Linode </w:t>
+        <w:t xml:space="preserve"> and deployed to a </w:t>
+      </w:r>
+      <w:proofErr w:type="spellStart"/>
+      <w:r>
+        <w:rPr>
+          <w:rFonts w:ascii="Arial" w:hAnsi="Arial" w:cs="Arial"/>
+          <w:color w:val="000000" w:themeColor="text1"/>
+        </w:rPr>
+        <w:t>Linode</w:t>
+      </w:r>
+      <w:proofErr w:type="spellEnd"/>
+      <w:r>
+        <w:rPr>
+          <w:rFonts w:ascii="Arial" w:hAnsi="Arial" w:cs="Arial"/>
+          <w:color w:val="000000" w:themeColor="text1"/>
+        </w:rPr>
+        <w:t xml:space="preserve"> </w:t>
       </w:r>
       <w:r>
         <w:rPr>
@@ -1453,20 +1582,30 @@
           <w:color w:val="000000" w:themeColor="text1"/>
         </w:rPr>
       </w:pPr>
+      <w:proofErr w:type="gramStart"/>
       <w:r>
         <w:rPr>
           <w:rFonts w:ascii="Arial" w:eastAsia="Microsoft JhengHei UI Light" w:hAnsi="Arial" w:cs="Arial"/>
           <w:b/>
           <w:color w:val="000000" w:themeColor="text1"/>
         </w:rPr>
-        <w:t>OPEN SOURCE SOCIETY UNIVERSITY</w:t>
-      </w:r>
+        <w:t>OPEN SOURCE</w:t>
+      </w:r>
+      <w:proofErr w:type="gramEnd"/>
       <w:r>
         <w:rPr>
           <w:rFonts w:ascii="Arial" w:eastAsia="Microsoft JhengHei UI Light" w:hAnsi="Arial" w:cs="Arial"/>
           <w:b/>
           <w:color w:val="000000" w:themeColor="text1"/>
         </w:rPr>
+        <w:t xml:space="preserve"> SOCIETY UNIVERSITY</w:t>
+      </w:r>
+      <w:r>
+        <w:rPr>
+          <w:rFonts w:ascii="Arial" w:eastAsia="Microsoft JhengHei UI Light" w:hAnsi="Arial" w:cs="Arial"/>
+          <w:b/>
+          <w:color w:val="000000" w:themeColor="text1"/>
+        </w:rPr>
         <w:t xml:space="preserve"> (OSSU)</w:t>
       </w:r>
       <w:r>
@@ -1483,8 +1622,18 @@
           <w:bCs/>
           <w:color w:val="000000" w:themeColor="text1"/>
         </w:rPr>
-        <w:t>github.com/ossu</w:t>
-      </w:r>
+        <w:t>github.com/</w:t>
+      </w:r>
+      <w:proofErr w:type="spellStart"/>
+      <w:r>
+        <w:rPr>
+          <w:rFonts w:ascii="Arial" w:eastAsia="Microsoft JhengHei UI Light" w:hAnsi="Arial" w:cs="Arial"/>
+          <w:bCs/>
+          <w:color w:val="000000" w:themeColor="text1"/>
+        </w:rPr>
+        <w:t>ossu</w:t>
+      </w:r>
+      <w:proofErr w:type="spellEnd"/>
       <w:r>
         <w:rPr>
           <w:rFonts w:ascii="Arial" w:eastAsia="Microsoft JhengHei UI Light" w:hAnsi="Arial" w:cs="Arial"/>

--- a/django_project/staticfiles/portfolio/Solly_John_Resume.docx
+++ b/django_project/staticfiles/portfolio/Solly_John_Resume.docx
@@ -67,6 +67,71 @@
       </w:pPr>
       <w:r>
         <w:rPr>
+          <w:rFonts w:cs="Arial"/>
+          <w:noProof/>
+          <w:color w:val="000000" w:themeColor="text1"/>
+          <w:spacing w:val="3"/>
+          <w:szCs w:val="22"/>
+          <w:shd w:val="clear" w:color="auto" w:fill="FFFFFF"/>
+        </w:rPr>
+        <w:drawing>
+          <wp:anchor distT="0" distB="0" distL="114300" distR="114300" simplePos="0" relativeHeight="251660288" behindDoc="0" locked="0" layoutInCell="1" allowOverlap="1" wp14:anchorId="434CD5FA" wp14:editId="5C2C6CB1">
+            <wp:simplePos x="0" y="0"/>
+            <wp:positionH relativeFrom="column">
+              <wp:posOffset>3770630</wp:posOffset>
+            </wp:positionH>
+            <wp:positionV relativeFrom="paragraph">
+              <wp:posOffset>31750</wp:posOffset>
+            </wp:positionV>
+            <wp:extent cx="120015" cy="120015"/>
+            <wp:effectExtent l="0" t="0" r="635" b="0"/>
+            <wp:wrapNone/>
+            <wp:docPr id="2" name="Picture 2" descr="Shape&#10;&#10;Description automatically generated with low confidence"/>
+            <wp:cNvGraphicFramePr>
+              <a:graphicFrameLocks xmlns:a="http://schemas.openxmlformats.org/drawingml/2006/main" noChangeAspect="1"/>
+            </wp:cNvGraphicFramePr>
+            <a:graphic xmlns:a="http://schemas.openxmlformats.org/drawingml/2006/main">
+              <a:graphicData uri="http://schemas.openxmlformats.org/drawingml/2006/picture">
+                <pic:pic xmlns:pic="http://schemas.openxmlformats.org/drawingml/2006/picture">
+                  <pic:nvPicPr>
+                    <pic:cNvPr id="2" name="Picture 2" descr="Shape&#10;&#10;Description automatically generated with low confidence"/>
+                    <pic:cNvPicPr/>
+                  </pic:nvPicPr>
+                  <pic:blipFill>
+                    <a:blip r:embed="rId8" cstate="print">
+                      <a:extLst>
+                        <a:ext uri="{28A0092B-C50C-407E-A947-70E740481C1C}">
+                          <a14:useLocalDpi xmlns:a14="http://schemas.microsoft.com/office/drawing/2010/main" val="0"/>
+                        </a:ext>
+                      </a:extLst>
+                    </a:blip>
+                    <a:stretch>
+                      <a:fillRect/>
+                    </a:stretch>
+                  </pic:blipFill>
+                  <pic:spPr>
+                    <a:xfrm>
+                      <a:off x="0" y="0"/>
+                      <a:ext cx="120015" cy="120015"/>
+                    </a:xfrm>
+                    <a:prstGeom prst="rect">
+                      <a:avLst/>
+                    </a:prstGeom>
+                  </pic:spPr>
+                </pic:pic>
+              </a:graphicData>
+            </a:graphic>
+            <wp14:sizeRelH relativeFrom="page">
+              <wp14:pctWidth>0</wp14:pctWidth>
+            </wp14:sizeRelH>
+            <wp14:sizeRelV relativeFrom="page">
+              <wp14:pctHeight>0</wp14:pctHeight>
+            </wp14:sizeRelV>
+          </wp:anchor>
+        </w:drawing>
+      </w:r>
+      <w:r>
+        <w:rPr>
           <w:rFonts w:eastAsia="Microsoft JhengHei UI Light" w:cs="Arial"/>
           <w:noProof/>
           <w:color w:val="000000" w:themeColor="text1"/>
@@ -74,13 +139,13 @@
           <w:lang w:val="en-US"/>
         </w:rPr>
         <w:drawing>
-          <wp:anchor distT="0" distB="0" distL="114300" distR="114300" simplePos="0" relativeHeight="251659264" behindDoc="0" locked="0" layoutInCell="1" allowOverlap="1" wp14:anchorId="25505168" wp14:editId="605E6F49">
+          <wp:anchor distT="0" distB="0" distL="114300" distR="114300" simplePos="0" relativeHeight="251659264" behindDoc="0" locked="0" layoutInCell="1" allowOverlap="1" wp14:anchorId="25505168" wp14:editId="57C09B43">
             <wp:simplePos x="0" y="0"/>
             <wp:positionH relativeFrom="column">
-              <wp:posOffset>2806065</wp:posOffset>
+              <wp:posOffset>2663825</wp:posOffset>
             </wp:positionH>
             <wp:positionV relativeFrom="paragraph">
-              <wp:posOffset>33103</wp:posOffset>
+              <wp:posOffset>33020</wp:posOffset>
             </wp:positionV>
             <wp:extent cx="114300" cy="114300"/>
             <wp:effectExtent l="0" t="0" r="0" b="0"/>
@@ -97,7 +162,7 @@
                     <pic:cNvPicPr/>
                   </pic:nvPicPr>
                   <pic:blipFill>
-                    <a:blip r:embed="rId8" cstate="print">
+                    <a:blip r:embed="rId9" cstate="print">
                       <a:extLst>
                         <a:ext uri="{28A0092B-C50C-407E-A947-70E740481C1C}">
                           <a14:useLocalDpi xmlns:a14="http://schemas.microsoft.com/office/drawing/2010/main" val="0"/>
@@ -131,199 +196,135 @@
       </w:r>
       <w:r>
         <w:rPr>
+          <w:rFonts w:eastAsia="Microsoft JhengHei UI Light" w:cs="Arial"/>
+          <w:color w:val="000000" w:themeColor="text1"/>
+          <w:szCs w:val="22"/>
+          <w:lang w:val="en-US"/>
+        </w:rPr>
+        <w:t>United States</w:t>
+      </w:r>
+      <w:r>
+        <w:rPr>
+          <w:rFonts w:eastAsia="Microsoft JhengHei UI Light" w:cs="Arial"/>
+          <w:color w:val="000000" w:themeColor="text1"/>
+          <w:szCs w:val="22"/>
+          <w:lang w:val="en-US"/>
+        </w:rPr>
+        <w:t xml:space="preserve"> </w:t>
+      </w:r>
+      <w:r>
+        <w:rPr>
+          <w:rFonts w:eastAsia="Microsoft JhengHei UI Light" w:cs="Arial"/>
+          <w:color w:val="000000" w:themeColor="text1"/>
+          <w:szCs w:val="22"/>
+          <w:lang w:val="en-US"/>
+        </w:rPr>
+        <w:t>|</w:t>
+      </w:r>
+      <w:r>
+        <w:rPr>
+          <w:rFonts w:eastAsia="Microsoft JhengHei UI Light" w:cs="Arial"/>
+          <w:color w:val="000000" w:themeColor="text1"/>
+          <w:szCs w:val="22"/>
+          <w:lang w:val="en-US"/>
+        </w:rPr>
+        <w:t xml:space="preserve">   </w:t>
+      </w:r>
+      <w:r>
+        <w:rPr>
+          <w:rFonts w:eastAsia="Microsoft JhengHei UI Light" w:cs="Arial"/>
+          <w:color w:val="000000" w:themeColor="text1"/>
+          <w:szCs w:val="22"/>
+          <w:lang w:val="en-US"/>
+        </w:rPr>
+        <w:t xml:space="preserve"> </w:t>
+      </w:r>
+      <w:r>
+        <w:rPr>
+          <w:rFonts w:eastAsia="Microsoft JhengHei UI Light" w:cs="Arial"/>
+          <w:color w:val="000000" w:themeColor="text1"/>
+          <w:szCs w:val="22"/>
+          <w:lang w:val="en-US"/>
+        </w:rPr>
+        <w:t>279</w:t>
+      </w:r>
+      <w:r>
+        <w:rPr>
+          <w:rFonts w:eastAsia="Microsoft JhengHei UI Light" w:cs="Arial"/>
+          <w:color w:val="000000" w:themeColor="text1"/>
+          <w:szCs w:val="22"/>
+          <w:lang w:val="en-US"/>
+        </w:rPr>
+        <w:t>.</w:t>
+      </w:r>
+      <w:r>
+        <w:rPr>
+          <w:rFonts w:eastAsia="Microsoft JhengHei UI Light" w:cs="Arial"/>
+          <w:color w:val="000000" w:themeColor="text1"/>
+          <w:szCs w:val="22"/>
+          <w:lang w:val="en-US"/>
+        </w:rPr>
+        <w:t>321</w:t>
+      </w:r>
+      <w:r>
+        <w:rPr>
+          <w:rFonts w:eastAsia="Microsoft JhengHei UI Light" w:cs="Arial"/>
+          <w:color w:val="000000" w:themeColor="text1"/>
+          <w:szCs w:val="22"/>
+          <w:lang w:val="en-US"/>
+        </w:rPr>
+        <w:t>.</w:t>
+      </w:r>
+      <w:r>
+        <w:rPr>
+          <w:rFonts w:eastAsia="Microsoft JhengHei UI Light" w:cs="Arial"/>
+          <w:color w:val="000000" w:themeColor="text1"/>
+          <w:szCs w:val="22"/>
+          <w:lang w:val="en-US"/>
+        </w:rPr>
+        <w:t>2870</w:t>
+      </w:r>
+      <w:r>
+        <w:rPr>
+          <w:rFonts w:eastAsia="Microsoft JhengHei UI Light" w:cs="Arial"/>
+          <w:color w:val="000000" w:themeColor="text1"/>
+          <w:szCs w:val="22"/>
+          <w:lang w:val="en-US"/>
+        </w:rPr>
+        <w:t xml:space="preserve"> </w:t>
+      </w:r>
+      <w:r>
+        <w:rPr>
+          <w:rFonts w:eastAsia="Microsoft JhengHei UI Light" w:cs="Arial"/>
+          <w:color w:val="000000" w:themeColor="text1"/>
+          <w:szCs w:val="22"/>
+          <w:lang w:val="en-US"/>
+        </w:rPr>
+        <w:t>|</w:t>
+      </w:r>
+      <w:r>
+        <w:rPr>
+          <w:rFonts w:eastAsia="Microsoft JhengHei UI Light" w:cs="Arial"/>
+          <w:color w:val="000000" w:themeColor="text1"/>
+          <w:szCs w:val="22"/>
+          <w:lang w:val="en-US"/>
+        </w:rPr>
+        <w:t xml:space="preserve">     </w:t>
+      </w:r>
+      <w:r>
+        <w:rPr>
           <w:rFonts w:cs="Arial"/>
-          <w:noProof/>
           <w:color w:val="000000" w:themeColor="text1"/>
           <w:spacing w:val="3"/>
           <w:szCs w:val="22"/>
           <w:shd w:val="clear" w:color="auto" w:fill="FFFFFF"/>
         </w:rPr>
-        <w:drawing>
-          <wp:anchor distT="0" distB="0" distL="114300" distR="114300" simplePos="0" relativeHeight="251660288" behindDoc="0" locked="0" layoutInCell="1" allowOverlap="1" wp14:anchorId="434CD5FA" wp14:editId="30B9D009">
-            <wp:simplePos x="0" y="0"/>
-            <wp:positionH relativeFrom="column">
-              <wp:posOffset>3905299</wp:posOffset>
-            </wp:positionH>
-            <wp:positionV relativeFrom="paragraph">
-              <wp:posOffset>26670</wp:posOffset>
-            </wp:positionV>
-            <wp:extent cx="120015" cy="120015"/>
-            <wp:effectExtent l="0" t="0" r="635" b="0"/>
-            <wp:wrapNone/>
-            <wp:docPr id="2" name="Picture 2" descr="Shape&#10;&#10;Description automatically generated with low confidence"/>
-            <wp:cNvGraphicFramePr>
-              <a:graphicFrameLocks xmlns:a="http://schemas.openxmlformats.org/drawingml/2006/main" noChangeAspect="1"/>
-            </wp:cNvGraphicFramePr>
-            <a:graphic xmlns:a="http://schemas.openxmlformats.org/drawingml/2006/main">
-              <a:graphicData uri="http://schemas.openxmlformats.org/drawingml/2006/picture">
-                <pic:pic xmlns:pic="http://schemas.openxmlformats.org/drawingml/2006/picture">
-                  <pic:nvPicPr>
-                    <pic:cNvPr id="2" name="Picture 2" descr="Shape&#10;&#10;Description automatically generated with low confidence"/>
-                    <pic:cNvPicPr/>
-                  </pic:nvPicPr>
-                  <pic:blipFill>
-                    <a:blip r:embed="rId9" cstate="print">
-                      <a:extLst>
-                        <a:ext uri="{28A0092B-C50C-407E-A947-70E740481C1C}">
-                          <a14:useLocalDpi xmlns:a14="http://schemas.microsoft.com/office/drawing/2010/main" val="0"/>
-                        </a:ext>
-                      </a:extLst>
-                    </a:blip>
-                    <a:stretch>
-                      <a:fillRect/>
-                    </a:stretch>
-                  </pic:blipFill>
-                  <pic:spPr>
-                    <a:xfrm>
-                      <a:off x="0" y="0"/>
-                      <a:ext cx="120015" cy="120015"/>
-                    </a:xfrm>
-                    <a:prstGeom prst="rect">
-                      <a:avLst/>
-                    </a:prstGeom>
-                  </pic:spPr>
-                </pic:pic>
-              </a:graphicData>
-            </a:graphic>
-            <wp14:sizeRelH relativeFrom="page">
-              <wp14:pctWidth>0</wp14:pctWidth>
-            </wp14:sizeRelH>
-            <wp14:sizeRelV relativeFrom="page">
-              <wp14:pctHeight>0</wp14:pctHeight>
-            </wp14:sizeRelV>
-          </wp:anchor>
-        </w:drawing>
-      </w:r>
-      <w:r>
-        <w:rPr>
-          <w:rFonts w:eastAsia="Microsoft JhengHei UI Light" w:cs="Arial"/>
-          <w:color w:val="000000" w:themeColor="text1"/>
-          <w:szCs w:val="22"/>
-          <w:lang w:val="en-US"/>
-        </w:rPr>
-        <w:t>United States</w:t>
-      </w:r>
-      <w:r>
-        <w:rPr>
-          <w:rFonts w:eastAsia="Microsoft JhengHei UI Light" w:cs="Arial"/>
-          <w:color w:val="000000" w:themeColor="text1"/>
-          <w:szCs w:val="22"/>
-          <w:lang w:val="en-US"/>
-        </w:rPr>
-        <w:t xml:space="preserve"> </w:t>
-      </w:r>
-      <w:r>
-        <w:rPr>
-          <w:rFonts w:eastAsia="Microsoft JhengHei UI Light" w:cs="Arial"/>
-          <w:color w:val="000000" w:themeColor="text1"/>
-          <w:szCs w:val="22"/>
-          <w:lang w:val="en-US"/>
-        </w:rPr>
-        <w:t>|</w:t>
-      </w:r>
-      <w:r>
-        <w:rPr>
-          <w:rFonts w:eastAsia="Microsoft JhengHei UI Light" w:cs="Arial"/>
-          <w:color w:val="000000" w:themeColor="text1"/>
-          <w:szCs w:val="22"/>
-          <w:lang w:val="en-US"/>
-        </w:rPr>
-        <w:t xml:space="preserve">   </w:t>
-      </w:r>
-      <w:r>
-        <w:rPr>
-          <w:rFonts w:eastAsia="Microsoft JhengHei UI Light" w:cs="Arial"/>
-          <w:color w:val="000000" w:themeColor="text1"/>
-          <w:szCs w:val="22"/>
-          <w:lang w:val="en-US"/>
-        </w:rPr>
-        <w:t xml:space="preserve"> </w:t>
-      </w:r>
-      <w:r>
-        <w:rPr>
-          <w:rFonts w:eastAsia="Microsoft JhengHei UI Light" w:cs="Arial"/>
-          <w:color w:val="000000" w:themeColor="text1"/>
-          <w:szCs w:val="22"/>
-          <w:lang w:val="en-US"/>
-        </w:rPr>
-        <w:t>279</w:t>
-      </w:r>
-      <w:r>
-        <w:rPr>
-          <w:rFonts w:eastAsia="Microsoft JhengHei UI Light" w:cs="Arial"/>
-          <w:color w:val="000000" w:themeColor="text1"/>
-          <w:szCs w:val="22"/>
-          <w:lang w:val="en-US"/>
-        </w:rPr>
-        <w:t>.</w:t>
-      </w:r>
-      <w:r>
-        <w:rPr>
-          <w:rFonts w:eastAsia="Microsoft JhengHei UI Light" w:cs="Arial"/>
-          <w:color w:val="000000" w:themeColor="text1"/>
-          <w:szCs w:val="22"/>
-          <w:lang w:val="en-US"/>
-        </w:rPr>
-        <w:t>321</w:t>
-      </w:r>
-      <w:r>
-        <w:rPr>
-          <w:rFonts w:eastAsia="Microsoft JhengHei UI Light" w:cs="Arial"/>
-          <w:color w:val="000000" w:themeColor="text1"/>
-          <w:szCs w:val="22"/>
-          <w:lang w:val="en-US"/>
-        </w:rPr>
-        <w:t>.</w:t>
-      </w:r>
-      <w:r>
-        <w:rPr>
-          <w:rFonts w:eastAsia="Microsoft JhengHei UI Light" w:cs="Arial"/>
-          <w:color w:val="000000" w:themeColor="text1"/>
-          <w:szCs w:val="22"/>
-          <w:lang w:val="en-US"/>
-        </w:rPr>
-        <w:t>2870</w:t>
-      </w:r>
-      <w:r>
-        <w:rPr>
-          <w:rFonts w:eastAsia="Microsoft JhengHei UI Light" w:cs="Arial"/>
-          <w:color w:val="000000" w:themeColor="text1"/>
-          <w:szCs w:val="22"/>
-          <w:lang w:val="en-US"/>
-        </w:rPr>
-        <w:t xml:space="preserve"> </w:t>
-      </w:r>
-      <w:r>
-        <w:rPr>
-          <w:rFonts w:eastAsia="Microsoft JhengHei UI Light" w:cs="Arial"/>
-          <w:color w:val="000000" w:themeColor="text1"/>
-          <w:szCs w:val="22"/>
-          <w:lang w:val="en-US"/>
-        </w:rPr>
-        <w:t>|</w:t>
-      </w:r>
-      <w:r>
-        <w:rPr>
-          <w:rFonts w:eastAsia="Microsoft JhengHei UI Light" w:cs="Arial"/>
-          <w:color w:val="000000" w:themeColor="text1"/>
-          <w:szCs w:val="22"/>
-          <w:lang w:val="en-US"/>
-        </w:rPr>
-        <w:t xml:space="preserve">     </w:t>
-      </w:r>
-      <w:r>
-        <w:rPr>
-          <w:rFonts w:cs="Arial"/>
-          <w:color w:val="000000" w:themeColor="text1"/>
-          <w:spacing w:val="3"/>
-          <w:szCs w:val="22"/>
-          <w:shd w:val="clear" w:color="auto" w:fill="FFFFFF"/>
-        </w:rPr>
         <w:t xml:space="preserve">jsolly@pm.me </w:t>
       </w:r>
     </w:p>
     <w:p>
       <w:pPr>
+        <w:jc w:val="left"/>
         <w:rPr>
           <w:rFonts w:ascii="Arial" w:hAnsi="Arial" w:cs="Arial"/>
         </w:rPr>
@@ -332,19 +333,31 @@
         <w:rPr>
           <w:rFonts w:ascii="Arial" w:hAnsi="Arial" w:cs="Arial"/>
         </w:rPr>
-        <w:t xml:space="preserve">As a Lead Developer at UMD, I architect advanced solutions that cater to our clients' needs. My expertise includes developing custom web and mobile applications using geospatial data and plugins for desktop mapping software. I am proficient in utilizing both open-source and proprietary GIS stacks, and have a solid understanding of the GIS lifecycle, from data acquisition and analysis to visualization and deployment. </w:t>
+        <w:t xml:space="preserve">Specializing in big data pipeline development and full-stack geospatial web development, I comfortably navigate both open-source and proprietary GIS stacks. </w:t>
       </w:r>
       <w:r>
         <w:rPr>
           <w:rFonts w:ascii="Arial" w:hAnsi="Arial" w:cs="Arial"/>
         </w:rPr>
-        <w:t xml:space="preserve">I </w:t>
+        <w:t>C</w:t>
       </w:r>
       <w:r>
         <w:rPr>
           <w:rFonts w:ascii="Arial" w:hAnsi="Arial" w:cs="Arial"/>
         </w:rPr>
-        <w:t>aim to deliver elegant, high-performing geospatial solutions surpassing expectations.</w:t>
+        <w:t xml:space="preserve">ommitted to delivering innovative, high-performance geospatial solutions that </w:t>
+      </w:r>
+      <w:r>
+        <w:rPr>
+          <w:rFonts w:ascii="Arial" w:hAnsi="Arial" w:cs="Arial"/>
+        </w:rPr>
+        <w:t xml:space="preserve">exceed </w:t>
+      </w:r>
+      <w:r>
+        <w:rPr>
+          <w:rFonts w:ascii="Arial" w:hAnsi="Arial" w:cs="Arial"/>
+        </w:rPr>
+        <w:t>expectations.</w:t>
       </w:r>
     </w:p>
     <w:p>
@@ -458,7 +471,7 @@
           <w:bCs/>
           <w:color w:val="000000" w:themeColor="text1"/>
         </w:rPr>
-        <w:t xml:space="preserve">LEAD </w:t>
+        <w:t>SENIOR</w:t>
       </w:r>
       <w:r>
         <w:rPr>
@@ -466,7 +479,23 @@
           <w:bCs/>
           <w:color w:val="000000" w:themeColor="text1"/>
         </w:rPr>
-        <w:t>GEOSPATIAL DEVELOPER</w:t>
+        <w:t xml:space="preserve"> </w:t>
+      </w:r>
+      <w:r>
+        <w:rPr>
+          <w:rFonts w:ascii="Arial" w:eastAsia="Microsoft JhengHei UI Light" w:hAnsi="Arial" w:cs="Arial"/>
+          <w:bCs/>
+          <w:color w:val="000000" w:themeColor="text1"/>
+        </w:rPr>
+        <w:t xml:space="preserve">GEOSPATIAL </w:t>
+      </w:r>
+      <w:r>
+        <w:rPr>
+          <w:rFonts w:ascii="Arial" w:eastAsia="Microsoft JhengHei UI Light" w:hAnsi="Arial" w:cs="Arial"/>
+          <w:bCs/>
+          <w:color w:val="000000" w:themeColor="text1"/>
+        </w:rPr>
+        <w:t>DEVELOPER</w:t>
       </w:r>
       <w:r>
         <w:rPr>
@@ -618,7 +647,14 @@
           <w:rFonts w:ascii="Arial" w:hAnsi="Arial" w:cs="Arial"/>
           <w:shd w:val="clear" w:color="auto" w:fill="FFFFFF"/>
         </w:rPr>
-        <w:t>, Singularity, Lotus, and Boost.</w:t>
+        <w:t xml:space="preserve">, Singularity, </w:t>
+      </w:r>
+      <w:r>
+        <w:rPr>
+          <w:rFonts w:ascii="Arial" w:hAnsi="Arial" w:cs="Arial"/>
+          <w:shd w:val="clear" w:color="auto" w:fill="FFFFFF"/>
+        </w:rPr>
+        <w:t>and Boost.</w:t>
       </w:r>
     </w:p>
     <w:p>
@@ -1053,7 +1089,7 @@
           <w:bCs/>
           <w:color w:val="000000" w:themeColor="text1"/>
         </w:rPr>
-        <w:t>ENVIRONMENTAL SYSTEMS RESEARCH INSTITUTE</w:t>
+        <w:t>E</w:t>
       </w:r>
       <w:r>
         <w:rPr>
@@ -1062,6 +1098,15 @@
           <w:bCs/>
           <w:color w:val="000000" w:themeColor="text1"/>
         </w:rPr>
+        <w:t>SRI</w:t>
+      </w:r>
+      <w:r>
+        <w:rPr>
+          <w:rFonts w:ascii="Arial" w:eastAsia="Microsoft JhengHei UI Light" w:hAnsi="Arial" w:cs="Arial"/>
+          <w:b/>
+          <w:bCs/>
+          <w:color w:val="000000" w:themeColor="text1"/>
+        </w:rPr>
         <w:t xml:space="preserve"> | </w:t>
       </w:r>
       <w:r>
@@ -1078,6 +1123,13 @@
           <w:color w:val="000000" w:themeColor="text1"/>
         </w:rPr>
         <w:t xml:space="preserve">   </w:t>
+      </w:r>
+      <w:r>
+        <w:rPr>
+          <w:rFonts w:ascii="Arial" w:eastAsia="Microsoft JhengHei UI Light" w:hAnsi="Arial" w:cs="Arial"/>
+          <w:color w:val="000000" w:themeColor="text1"/>
+        </w:rPr>
+        <w:t xml:space="preserve">                                                                           </w:t>
       </w:r>
       <w:r>
         <w:rPr>
@@ -1182,15 +1234,7 @@
           <w:bCs/>
           <w:color w:val="000000" w:themeColor="text1"/>
         </w:rPr>
-        <w:t xml:space="preserve"> AND TEACHING</w:t>
-      </w:r>
-      <w:r>
-        <w:rPr>
-          <w:rFonts w:ascii="Arial" w:eastAsia="Microsoft JhengHei UI Light" w:hAnsi="Arial" w:cs="Arial"/>
-          <w:bCs/>
-          <w:color w:val="000000" w:themeColor="text1"/>
-        </w:rPr>
-        <w:t xml:space="preserve"> ASSISTANT</w:t>
+        <w:t xml:space="preserve"> AND TA</w:t>
       </w:r>
       <w:r>
         <w:rPr>
@@ -1272,7 +1316,7 @@
           <w:bCs/>
           <w:color w:val="000000" w:themeColor="text1"/>
         </w:rPr>
-        <w:t xml:space="preserve">                                         </w:t>
+        <w:t xml:space="preserve">                                  </w:t>
       </w:r>
       <w:r>
         <w:rPr>
@@ -1318,6 +1362,28 @@
           <w:szCs w:val="26"/>
         </w:rPr>
       </w:pPr>
+      <w:proofErr w:type="gramStart"/>
+      <w:r>
+        <w:rPr>
+          <w:rFonts w:ascii="Arial" w:eastAsia="Microsoft JhengHei UI Light" w:hAnsi="Arial" w:cs="Arial"/>
+          <w:b/>
+          <w:color w:val="000000" w:themeColor="text1"/>
+          <w:sz w:val="26"/>
+          <w:szCs w:val="26"/>
+        </w:rPr>
+        <w:t>OPEN SOURCE</w:t>
+      </w:r>
+      <w:proofErr w:type="gramEnd"/>
+      <w:r>
+        <w:rPr>
+          <w:rFonts w:ascii="Arial" w:eastAsia="Microsoft JhengHei UI Light" w:hAnsi="Arial" w:cs="Arial"/>
+          <w:b/>
+          <w:color w:val="000000" w:themeColor="text1"/>
+          <w:sz w:val="26"/>
+          <w:szCs w:val="26"/>
+        </w:rPr>
+        <w:t xml:space="preserve"> </w:t>
+      </w:r>
       <w:r>
         <w:rPr>
           <w:rFonts w:ascii="Arial" w:eastAsia="Microsoft JhengHei UI Light" w:hAnsi="Arial" w:cs="Arial"/>
@@ -1350,70 +1416,53 @@
           <w:bCs/>
           <w:color w:val="000000" w:themeColor="text1"/>
         </w:rPr>
-        <w:t xml:space="preserve">Blogthedata.com (2021 - Present) </w:t>
+        <w:t xml:space="preserve">Blogthedata.com (2021 </w:t>
       </w:r>
       <w:r>
         <w:rPr>
           <w:rFonts w:ascii="Arial" w:hAnsi="Arial" w:cs="Arial"/>
-          <w:color w:val="000000" w:themeColor="text1"/>
-        </w:rPr>
-        <w:t xml:space="preserve">Author blogsite using </w:t>
+          <w:b/>
+          <w:bCs/>
+          <w:color w:val="000000" w:themeColor="text1"/>
+        </w:rPr>
+        <w:t xml:space="preserve">to </w:t>
       </w:r>
       <w:r>
         <w:rPr>
           <w:rFonts w:ascii="Arial" w:hAnsi="Arial" w:cs="Arial"/>
-          <w:color w:val="000000" w:themeColor="text1"/>
-        </w:rPr>
-        <w:t xml:space="preserve">a </w:t>
+          <w:b/>
+          <w:bCs/>
+          <w:color w:val="000000" w:themeColor="text1"/>
+        </w:rPr>
+        <w:t>Present)</w:t>
       </w:r>
       <w:r>
         <w:rPr>
           <w:rFonts w:ascii="Arial" w:hAnsi="Arial" w:cs="Arial"/>
           <w:color w:val="000000" w:themeColor="text1"/>
         </w:rPr>
-        <w:t>Django</w:t>
+        <w:t xml:space="preserve"> A </w:t>
       </w:r>
       <w:r>
         <w:rPr>
           <w:rFonts w:ascii="Arial" w:hAnsi="Arial" w:cs="Arial"/>
           <w:color w:val="000000" w:themeColor="text1"/>
         </w:rPr>
-        <w:t xml:space="preserve"> (Python) </w:t>
+        <w:t>fully featured</w:t>
       </w:r>
       <w:r>
         <w:rPr>
           <w:rFonts w:ascii="Arial" w:hAnsi="Arial" w:cs="Arial"/>
           <w:color w:val="000000" w:themeColor="text1"/>
         </w:rPr>
-        <w:t xml:space="preserve">backend. </w:t>
+        <w:t xml:space="preserve"> blogging application written in Django (Python). </w:t>
       </w:r>
       <w:r>
         <w:rPr>
           <w:rFonts w:ascii="Arial" w:hAnsi="Arial" w:cs="Arial"/>
           <w:color w:val="000000" w:themeColor="text1"/>
         </w:rPr>
-        <w:t>Used</w:t>
-      </w:r>
-      <w:r>
-        <w:rPr>
-          <w:rFonts w:ascii="Arial" w:hAnsi="Arial" w:cs="Arial"/>
-          <w:color w:val="000000" w:themeColor="text1"/>
-        </w:rPr>
-        <w:t xml:space="preserve"> Jinja for templates, bootstrap for </w:t>
-      </w:r>
-      <w:r>
-        <w:rPr>
-          <w:rFonts w:ascii="Arial" w:hAnsi="Arial" w:cs="Arial"/>
-          <w:color w:val="000000" w:themeColor="text1"/>
-        </w:rPr>
-        <w:t>UI</w:t>
-      </w:r>
-      <w:r>
-        <w:rPr>
-          <w:rFonts w:ascii="Arial" w:hAnsi="Arial" w:cs="Arial"/>
-          <w:color w:val="000000" w:themeColor="text1"/>
-        </w:rPr>
-        <w:t>. Complete CI</w:t>
+        <w:t>CI</w:t>
       </w:r>
       <w:r>
         <w:rPr>
@@ -1506,32 +1555,47 @@
         <w:contextualSpacing w:val="0"/>
         <w:rPr>
           <w:rFonts w:ascii="Arial" w:hAnsi="Arial" w:cs="Arial"/>
-          <w:color w:val="000000" w:themeColor="text1"/>
-        </w:rPr>
-      </w:pPr>
+        </w:rPr>
+      </w:pPr>
+      <w:proofErr w:type="spellStart"/>
       <w:r>
         <w:rPr>
           <w:rFonts w:ascii="Arial" w:hAnsi="Arial" w:cs="Arial"/>
           <w:b/>
           <w:bCs/>
-          <w:color w:val="000000" w:themeColor="text1"/>
-        </w:rPr>
-        <w:t xml:space="preserve">UI Automation of ArcGIS Dashboards (2021) </w:t>
-      </w:r>
+        </w:rPr>
+        <w:t>GeoAsteroids</w:t>
+      </w:r>
+      <w:proofErr w:type="spellEnd"/>
       <w:r>
         <w:rPr>
           <w:rFonts w:ascii="Arial" w:hAnsi="Arial" w:cs="Arial"/>
-          <w:color w:val="000000" w:themeColor="text1"/>
-        </w:rPr>
-        <w:t>C</w:t>
-      </w:r>
-      <w:r>
-        <w:rPr>
-          <w:rFonts w:ascii="Arial" w:eastAsia="Times New Roman" w:hAnsi="Arial" w:cs="Arial"/>
-          <w:color w:val="2F3333"/>
-          <w:shd w:val="clear" w:color="auto" w:fill="FFFFFF"/>
-        </w:rPr>
-        <w:t>reate UI functional tests using Python and Selenium. Test harness scheduled through a containerized Jenkins deployment. Test results reported to multiple sources, inducing email, defect tracking tool, and MS Teams Channel. Tests uncovered over 10 high priority defects within a 6-month period.</w:t>
+          <w:b/>
+          <w:bCs/>
+        </w:rPr>
+        <w:t xml:space="preserve"> (2022</w:t>
+      </w:r>
+      <w:r>
+        <w:rPr>
+          <w:rFonts w:ascii="Arial" w:hAnsi="Arial" w:cs="Arial"/>
+          <w:b/>
+          <w:bCs/>
+        </w:rPr>
+        <w:t xml:space="preserve"> to Present</w:t>
+      </w:r>
+      <w:r>
+        <w:rPr>
+          <w:rFonts w:ascii="Arial" w:hAnsi="Arial" w:cs="Arial"/>
+          <w:b/>
+          <w:bCs/>
+        </w:rPr>
+        <w:t>):</w:t>
+      </w:r>
+      <w:r>
+        <w:rPr>
+          <w:rFonts w:ascii="Arial" w:hAnsi="Arial" w:cs="Arial"/>
+        </w:rPr>
+        <w:t xml:space="preserve"> A unique twist on the classic "Asteroids" game, integrating GIS concepts into a dynamic, interactive web game. It's a pure TypeScript application with no front-end frameworks.</w:t>
       </w:r>
     </w:p>
     <w:p>
@@ -1944,7 +2008,7 @@
     </w:p>
     <w:sectPr>
       <w:pgSz w:w="12240" w:h="15840"/>
-      <w:pgMar w:top="720" w:right="720" w:bottom="720" w:left="720" w:header="706" w:footer="706" w:gutter="0"/>
+      <w:pgMar w:top="1080" w:right="821" w:bottom="1080" w:left="1080" w:header="706" w:footer="706" w:gutter="0"/>
       <w:cols w:space="708"/>
       <w:docGrid w:linePitch="360"/>
     </w:sectPr>

--- a/django_project/staticfiles/portfolio/Solly_John_Resume.docx
+++ b/django_project/staticfiles/portfolio/Solly_John_Resume.docx
@@ -75,10 +75,10 @@
           <w:shd w:val="clear" w:color="auto" w:fill="FFFFFF"/>
         </w:rPr>
         <w:drawing>
-          <wp:anchor distT="0" distB="0" distL="114300" distR="114300" simplePos="0" relativeHeight="251660288" behindDoc="0" locked="0" layoutInCell="1" allowOverlap="1" wp14:anchorId="434CD5FA" wp14:editId="5C2C6CB1">
+          <wp:anchor distT="0" distB="0" distL="114300" distR="114300" simplePos="0" relativeHeight="251660288" behindDoc="0" locked="0" layoutInCell="1" allowOverlap="1" wp14:anchorId="434CD5FA" wp14:editId="108347BD">
             <wp:simplePos x="0" y="0"/>
             <wp:positionH relativeFrom="column">
-              <wp:posOffset>3770630</wp:posOffset>
+              <wp:posOffset>3676015</wp:posOffset>
             </wp:positionH>
             <wp:positionV relativeFrom="paragraph">
               <wp:posOffset>31750</wp:posOffset>
@@ -139,13 +139,13 @@
           <w:lang w:val="en-US"/>
         </w:rPr>
         <w:drawing>
-          <wp:anchor distT="0" distB="0" distL="114300" distR="114300" simplePos="0" relativeHeight="251659264" behindDoc="0" locked="0" layoutInCell="1" allowOverlap="1" wp14:anchorId="25505168" wp14:editId="57C09B43">
+          <wp:anchor distT="0" distB="0" distL="114300" distR="114300" simplePos="0" relativeHeight="251659264" behindDoc="0" locked="0" layoutInCell="1" allowOverlap="1" wp14:anchorId="25505168" wp14:editId="40880038">
             <wp:simplePos x="0" y="0"/>
             <wp:positionH relativeFrom="column">
-              <wp:posOffset>2663825</wp:posOffset>
+              <wp:posOffset>2590165</wp:posOffset>
             </wp:positionH>
             <wp:positionV relativeFrom="paragraph">
-              <wp:posOffset>33020</wp:posOffset>
+              <wp:posOffset>27305</wp:posOffset>
             </wp:positionV>
             <wp:extent cx="114300" cy="114300"/>
             <wp:effectExtent l="0" t="0" r="0" b="0"/>
@@ -324,6 +324,7 @@
     </w:p>
     <w:p>
       <w:pPr>
+        <w:spacing w:line="240" w:lineRule="auto"/>
         <w:jc w:val="left"/>
         <w:rPr>
           <w:rFonts w:ascii="Arial" w:hAnsi="Arial" w:cs="Arial"/>
@@ -333,31 +334,33 @@
         <w:rPr>
           <w:rFonts w:ascii="Arial" w:hAnsi="Arial" w:cs="Arial"/>
         </w:rPr>
-        <w:t xml:space="preserve">Specializing in big data pipeline development and full-stack geospatial web development, I comfortably navigate both open-source and proprietary GIS stacks. </w:t>
+        <w:t>A</w:t>
       </w:r>
       <w:r>
         <w:rPr>
           <w:rFonts w:ascii="Arial" w:hAnsi="Arial" w:cs="Arial"/>
         </w:rPr>
-        <w:t>C</w:t>
-      </w:r>
+        <w:t xml:space="preserve"> seasoned </w:t>
+      </w:r>
+      <w:proofErr w:type="spellStart"/>
       <w:r>
         <w:rPr>
           <w:rFonts w:ascii="Arial" w:hAnsi="Arial" w:cs="Arial"/>
         </w:rPr>
-        <w:t xml:space="preserve">ommitted to delivering innovative, high-performance geospatial solutions that </w:t>
-      </w:r>
+        <w:t>GeoDev</w:t>
+      </w:r>
+      <w:proofErr w:type="spellEnd"/>
       <w:r>
         <w:rPr>
           <w:rFonts w:ascii="Arial" w:hAnsi="Arial" w:cs="Arial"/>
         </w:rPr>
-        <w:t xml:space="preserve">exceed </w:t>
+        <w:t xml:space="preserve"> with expertise in proprietary and open-source platforms with a proven track record in technical communication</w:t>
       </w:r>
       <w:r>
         <w:rPr>
           <w:rFonts w:ascii="Arial" w:hAnsi="Arial" w:cs="Arial"/>
         </w:rPr>
-        <w:t>expectations.</w:t>
+        <w:t>.</w:t>
       </w:r>
     </w:p>
     <w:p>
@@ -400,6 +403,7 @@
         <w:autoSpaceDN w:val="0"/>
         <w:adjustRightInd w:val="0"/>
         <w:spacing w:before="60" w:after="60" w:line="240" w:lineRule="auto"/>
+        <w:jc w:val="left"/>
         <w:rPr>
           <w:rFonts w:ascii="Arial" w:eastAsia="Microsoft JhengHei UI Light" w:hAnsi="Arial" w:cs="Arial"/>
           <w:color w:val="000000" w:themeColor="text1"/>
@@ -459,6 +463,7 @@
         <w:autoSpaceDN w:val="0"/>
         <w:adjustRightInd w:val="0"/>
         <w:spacing w:before="60" w:after="60" w:line="240" w:lineRule="auto"/>
+        <w:jc w:val="left"/>
         <w:rPr>
           <w:rFonts w:ascii="Arial" w:eastAsia="Microsoft JhengHei UI Light" w:hAnsi="Arial" w:cs="Arial"/>
           <w:bCs/>
@@ -556,6 +561,7 @@
         <w:autoSpaceDN w:val="0"/>
         <w:adjustRightInd w:val="0"/>
         <w:spacing w:before="60" w:after="60" w:line="240" w:lineRule="auto"/>
+        <w:jc w:val="left"/>
         <w:rPr>
           <w:rFonts w:ascii="Arial" w:eastAsia="Times New Roman" w:hAnsi="Arial" w:cs="Arial"/>
           <w:color w:val="000000" w:themeColor="text1"/>
@@ -568,7 +574,7 @@
           <w:color w:val="000000" w:themeColor="text1"/>
           <w:shd w:val="clear" w:color="auto" w:fill="FFFFFF"/>
         </w:rPr>
-        <w:t xml:space="preserve">At the EASIER data initiative, I develop infrastructure for efficiently, accessibly, and sustainably onloading, analyzing, and extracting large amounts of geospatial data into blockchain-managed, decentralized storage systems such as </w:t>
+        <w:t xml:space="preserve">I manage a team of two junior developers, and together we develop infrastructure for efficiently, accessibly, and sustainably onloading, analyzing, and extracting large amounts of geospatial data into blockchain-managed, decentralized storage systems such as </w:t>
       </w:r>
       <w:proofErr w:type="spellStart"/>
       <w:r>
@@ -604,6 +610,7 @@
         <w:autoSpaceDN w:val="0"/>
         <w:adjustRightInd w:val="0"/>
         <w:spacing w:before="60" w:after="60" w:line="240" w:lineRule="auto"/>
+        <w:jc w:val="left"/>
         <w:rPr>
           <w:rFonts w:ascii="Arial" w:eastAsia="Times New Roman" w:hAnsi="Arial" w:cs="Arial"/>
           <w:color w:val="000000" w:themeColor="text1"/>
@@ -615,7 +622,7 @@
           <w:rFonts w:ascii="Arial" w:hAnsi="Arial" w:cs="Arial"/>
           <w:shd w:val="clear" w:color="auto" w:fill="FFFFFF"/>
         </w:rPr>
-        <w:t>Construct data pipelines for loading, analyzing, and retrieving cloud-optimized, geospatial data from (</w:t>
+        <w:t xml:space="preserve">Architect data pipelines for loading, analyzing, and retrieving 300TB+ of cloud-optimized, geospatial data from blockchain managed decentralized storage systems such as </w:t>
       </w:r>
       <w:proofErr w:type="spellStart"/>
       <w:r>
@@ -623,7 +630,7 @@
           <w:rFonts w:ascii="Arial" w:hAnsi="Arial" w:cs="Arial"/>
           <w:shd w:val="clear" w:color="auto" w:fill="FFFFFF"/>
         </w:rPr>
-        <w:t>Filecoin</w:t>
+        <w:t>FIlecoin</w:t>
       </w:r>
       <w:proofErr w:type="spellEnd"/>
       <w:r>
@@ -631,30 +638,7 @@
           <w:rFonts w:ascii="Arial" w:hAnsi="Arial" w:cs="Arial"/>
           <w:shd w:val="clear" w:color="auto" w:fill="FFFFFF"/>
         </w:rPr>
-        <w:t xml:space="preserve">/IPFS) using Shell, </w:t>
-      </w:r>
-      <w:proofErr w:type="spellStart"/>
-      <w:r>
-        <w:rPr>
-          <w:rFonts w:ascii="Arial" w:hAnsi="Arial" w:cs="Arial"/>
-          <w:shd w:val="clear" w:color="auto" w:fill="FFFFFF"/>
-        </w:rPr>
-        <w:t>RSync</w:t>
-      </w:r>
-      <w:proofErr w:type="spellEnd"/>
-      <w:r>
-        <w:rPr>
-          <w:rFonts w:ascii="Arial" w:hAnsi="Arial" w:cs="Arial"/>
-          <w:shd w:val="clear" w:color="auto" w:fill="FFFFFF"/>
-        </w:rPr>
-        <w:t xml:space="preserve">, Singularity, </w:t>
-      </w:r>
-      <w:r>
-        <w:rPr>
-          <w:rFonts w:ascii="Arial" w:hAnsi="Arial" w:cs="Arial"/>
-          <w:shd w:val="clear" w:color="auto" w:fill="FFFFFF"/>
-        </w:rPr>
-        <w:t>and Boost.</w:t>
+        <w:t xml:space="preserve"> and IPFS.</w:t>
       </w:r>
     </w:p>
     <w:p>
@@ -672,6 +656,7 @@
         <w:autoSpaceDN w:val="0"/>
         <w:adjustRightInd w:val="0"/>
         <w:spacing w:before="60" w:after="60" w:line="240" w:lineRule="auto"/>
+        <w:jc w:val="left"/>
         <w:rPr>
           <w:rFonts w:ascii="Arial" w:eastAsia="Times New Roman" w:hAnsi="Arial" w:cs="Arial"/>
           <w:color w:val="000000" w:themeColor="text1"/>
@@ -702,7 +687,25 @@
           <w:color w:val="000000" w:themeColor="text1"/>
           <w:shd w:val="clear" w:color="auto" w:fill="FFFFFF"/>
         </w:rPr>
-        <w:t xml:space="preserve"> RESTful STAC API, TypeScript Client, and QGIS plugin for geospatial data upload and retrieval. E2E applications are based on Landsat 9 and GEDI but are generalizable to any geographic dataset.</w:t>
+        <w:t xml:space="preserve"> STAC Server using Postgres and </w:t>
+      </w:r>
+      <w:proofErr w:type="spellStart"/>
+      <w:r>
+        <w:rPr>
+          <w:rFonts w:ascii="Arial" w:eastAsia="Times New Roman" w:hAnsi="Arial" w:cs="Arial"/>
+          <w:color w:val="000000" w:themeColor="text1"/>
+          <w:shd w:val="clear" w:color="auto" w:fill="FFFFFF"/>
+        </w:rPr>
+        <w:t>FastAPI</w:t>
+      </w:r>
+      <w:proofErr w:type="spellEnd"/>
+      <w:r>
+        <w:rPr>
+          <w:rFonts w:ascii="Arial" w:eastAsia="Times New Roman" w:hAnsi="Arial" w:cs="Arial"/>
+          <w:color w:val="000000" w:themeColor="text1"/>
+          <w:shd w:val="clear" w:color="auto" w:fill="FFFFFF"/>
+        </w:rPr>
+        <w:t xml:space="preserve"> to expose geospatial data to a variety of clients, including front-end applications, desktop GIS applications, and RESTful APIs.</w:t>
       </w:r>
     </w:p>
     <w:p>
@@ -720,6 +723,7 @@
         <w:autoSpaceDN w:val="0"/>
         <w:adjustRightInd w:val="0"/>
         <w:spacing w:before="60" w:after="60" w:line="240" w:lineRule="auto"/>
+        <w:jc w:val="left"/>
         <w:rPr>
           <w:rFonts w:ascii="Arial" w:eastAsia="Times New Roman" w:hAnsi="Arial" w:cs="Arial"/>
           <w:color w:val="000000" w:themeColor="text1"/>
@@ -732,7 +736,7 @@
           <w:color w:val="000000" w:themeColor="text1"/>
           <w:shd w:val="clear" w:color="auto" w:fill="FFFFFF"/>
         </w:rPr>
-        <w:t>Write</w:t>
+        <w:t>A</w:t>
       </w:r>
       <w:r>
         <w:rPr>
@@ -740,7 +744,7 @@
           <w:color w:val="000000" w:themeColor="text1"/>
           <w:shd w:val="clear" w:color="auto" w:fill="FFFFFF"/>
         </w:rPr>
-        <w:t xml:space="preserve"> tutorial Python </w:t>
+        <w:t xml:space="preserve">uthor dozens of technical blog posts and tutorial Python </w:t>
       </w:r>
       <w:proofErr w:type="spellStart"/>
       <w:r>
@@ -758,43 +762,15 @@
           <w:color w:val="000000" w:themeColor="text1"/>
           <w:shd w:val="clear" w:color="auto" w:fill="FFFFFF"/>
         </w:rPr>
-        <w:t xml:space="preserve"> notebooks to demonstrate functionality. Maps and geospatial analysis with </w:t>
-      </w:r>
-      <w:proofErr w:type="spellStart"/>
+        <w:t xml:space="preserve"> notebooks to educate developer audiences on the functionality of our geospatial tools</w:t>
+      </w:r>
       <w:r>
         <w:rPr>
           <w:rFonts w:ascii="Arial" w:eastAsia="Times New Roman" w:hAnsi="Arial" w:cs="Arial"/>
           <w:color w:val="000000" w:themeColor="text1"/>
           <w:shd w:val="clear" w:color="auto" w:fill="FFFFFF"/>
         </w:rPr>
-        <w:t>Geopandas</w:t>
-      </w:r>
-      <w:proofErr w:type="spellEnd"/>
-      <w:r>
-        <w:rPr>
-          <w:rFonts w:ascii="Arial" w:eastAsia="Times New Roman" w:hAnsi="Arial" w:cs="Arial"/>
-          <w:color w:val="000000" w:themeColor="text1"/>
-          <w:shd w:val="clear" w:color="auto" w:fill="FFFFFF"/>
-        </w:rPr>
-        <w:t xml:space="preserve">, GDAL, and </w:t>
-      </w:r>
-      <w:proofErr w:type="spellStart"/>
-      <w:r>
-        <w:rPr>
-          <w:rFonts w:ascii="Arial" w:eastAsia="Times New Roman" w:hAnsi="Arial" w:cs="Arial"/>
-          <w:color w:val="000000" w:themeColor="text1"/>
-          <w:shd w:val="clear" w:color="auto" w:fill="FFFFFF"/>
-        </w:rPr>
-        <w:t>Rasterio</w:t>
-      </w:r>
-      <w:proofErr w:type="spellEnd"/>
-      <w:r>
-        <w:rPr>
-          <w:rFonts w:ascii="Arial" w:eastAsia="Times New Roman" w:hAnsi="Arial" w:cs="Arial"/>
-          <w:color w:val="000000" w:themeColor="text1"/>
-          <w:shd w:val="clear" w:color="auto" w:fill="FFFFFF"/>
-        </w:rPr>
-        <w:t>. Inline maps and visualizations with Folium and Matplotlib.</w:t>
+        <w:t>.</w:t>
       </w:r>
     </w:p>
     <w:p>
@@ -812,6 +788,7 @@
         <w:autoSpaceDN w:val="0"/>
         <w:adjustRightInd w:val="0"/>
         <w:spacing w:before="60" w:after="60" w:line="240" w:lineRule="auto"/>
+        <w:jc w:val="left"/>
         <w:rPr>
           <w:rFonts w:ascii="Arial" w:eastAsia="Times New Roman" w:hAnsi="Arial" w:cs="Arial"/>
           <w:color w:val="000000" w:themeColor="text1"/>
@@ -824,7 +801,7 @@
           <w:color w:val="000000" w:themeColor="text1"/>
           <w:shd w:val="clear" w:color="auto" w:fill="FFFFFF"/>
         </w:rPr>
-        <w:t>Build dynamic cache and retrieval methods for optimized hot/cold storage</w:t>
+        <w:t>B</w:t>
       </w:r>
       <w:r>
         <w:rPr>
@@ -832,238 +809,7 @@
           <w:color w:val="000000" w:themeColor="text1"/>
           <w:shd w:val="clear" w:color="auto" w:fill="FFFFFF"/>
         </w:rPr>
-        <w:t>.</w:t>
-      </w:r>
-    </w:p>
-    <w:p>
-      <w:pPr>
-        <w:widowControl w:val="0"/>
-        <w:tabs>
-          <w:tab w:val="right" w:pos="10538"/>
-        </w:tabs>
-        <w:autoSpaceDE w:val="0"/>
-        <w:autoSpaceDN w:val="0"/>
-        <w:adjustRightInd w:val="0"/>
-        <w:spacing w:before="60" w:after="60" w:line="240" w:lineRule="auto"/>
-        <w:rPr>
-          <w:rFonts w:ascii="Arial" w:eastAsia="Times New Roman" w:hAnsi="Arial" w:cs="Arial"/>
-          <w:color w:val="000000" w:themeColor="text1"/>
-          <w:shd w:val="clear" w:color="auto" w:fill="FFFFFF"/>
-        </w:rPr>
-      </w:pPr>
-      <w:r>
-        <w:rPr>
-          <w:rFonts w:ascii="Arial" w:eastAsia="Microsoft JhengHei UI Light" w:hAnsi="Arial" w:cs="Arial"/>
-          <w:b/>
-          <w:bCs/>
-          <w:color w:val="000000" w:themeColor="text1"/>
-        </w:rPr>
-        <w:t>YELLOWFIN BUSINESS INTELLIGENCE</w:t>
-      </w:r>
-      <w:r>
-        <w:rPr>
-          <w:rFonts w:ascii="Arial" w:eastAsia="Microsoft JhengHei UI Light" w:hAnsi="Arial" w:cs="Arial"/>
-          <w:color w:val="000000" w:themeColor="text1"/>
-        </w:rPr>
-        <w:tab/>
-      </w:r>
-      <w:r>
-        <w:rPr>
-          <w:rFonts w:ascii="Arial" w:eastAsia="Microsoft JhengHei UI Light" w:hAnsi="Arial" w:cs="Arial"/>
-          <w:i/>
-          <w:iCs/>
-          <w:color w:val="000000" w:themeColor="text1"/>
-        </w:rPr>
-        <w:t>Boise</w:t>
-      </w:r>
-      <w:r>
-        <w:rPr>
-          <w:rFonts w:ascii="Arial" w:eastAsia="Microsoft JhengHei UI Light" w:hAnsi="Arial" w:cs="Arial"/>
-          <w:i/>
-          <w:iCs/>
-          <w:color w:val="000000" w:themeColor="text1"/>
-        </w:rPr>
-        <w:t>,</w:t>
-      </w:r>
-      <w:r>
-        <w:rPr>
-          <w:rFonts w:ascii="Arial" w:eastAsia="Microsoft JhengHei UI Light" w:hAnsi="Arial" w:cs="Arial"/>
-          <w:i/>
-          <w:iCs/>
-          <w:color w:val="000000" w:themeColor="text1"/>
-        </w:rPr>
-        <w:t xml:space="preserve"> ID</w:t>
-      </w:r>
-    </w:p>
-    <w:p>
-      <w:pPr>
-        <w:widowControl w:val="0"/>
-        <w:tabs>
-          <w:tab w:val="right" w:pos="10538"/>
-        </w:tabs>
-        <w:autoSpaceDE w:val="0"/>
-        <w:autoSpaceDN w:val="0"/>
-        <w:adjustRightInd w:val="0"/>
-        <w:spacing w:before="60" w:after="60" w:line="240" w:lineRule="auto"/>
-        <w:rPr>
-          <w:rFonts w:ascii="Arial" w:eastAsia="Microsoft JhengHei UI Light" w:hAnsi="Arial" w:cs="Arial"/>
-          <w:bCs/>
-          <w:color w:val="000000" w:themeColor="text1"/>
-        </w:rPr>
-      </w:pPr>
-      <w:r>
-        <w:rPr>
-          <w:rFonts w:ascii="Arial" w:eastAsia="Microsoft JhengHei UI Light" w:hAnsi="Arial" w:cs="Arial"/>
-          <w:bCs/>
-          <w:color w:val="000000" w:themeColor="text1"/>
-        </w:rPr>
-        <w:t>INTEGRATION</w:t>
-      </w:r>
-      <w:r>
-        <w:rPr>
-          <w:rFonts w:ascii="Arial" w:eastAsia="Microsoft JhengHei UI Light" w:hAnsi="Arial" w:cs="Arial"/>
-          <w:bCs/>
-          <w:color w:val="000000" w:themeColor="text1"/>
-        </w:rPr>
-        <w:t xml:space="preserve"> CONSULTANT</w:t>
-      </w:r>
-      <w:r>
-        <w:rPr>
-          <w:rFonts w:ascii="Arial" w:eastAsia="Microsoft JhengHei UI Light" w:hAnsi="Arial" w:cs="Arial"/>
-          <w:b/>
-          <w:color w:val="000000" w:themeColor="text1"/>
-        </w:rPr>
-        <w:tab/>
-      </w:r>
-      <w:r>
-        <w:rPr>
-          <w:rFonts w:ascii="Arial" w:eastAsia="Microsoft JhengHei UI Light" w:hAnsi="Arial" w:cs="Arial"/>
-          <w:bCs/>
-          <w:color w:val="000000" w:themeColor="text1"/>
-        </w:rPr>
-        <w:t>May 20</w:t>
-      </w:r>
-      <w:r>
-        <w:rPr>
-          <w:rFonts w:ascii="Arial" w:eastAsia="Microsoft JhengHei UI Light" w:hAnsi="Arial" w:cs="Arial"/>
-          <w:bCs/>
-          <w:color w:val="000000" w:themeColor="text1"/>
-        </w:rPr>
-        <w:t>21</w:t>
-      </w:r>
-      <w:r>
-        <w:rPr>
-          <w:rFonts w:ascii="Arial" w:eastAsia="Microsoft JhengHei UI Light" w:hAnsi="Arial" w:cs="Arial"/>
-          <w:bCs/>
-          <w:color w:val="000000" w:themeColor="text1"/>
-        </w:rPr>
-        <w:t xml:space="preserve"> to </w:t>
-      </w:r>
-      <w:r>
-        <w:rPr>
-          <w:rFonts w:ascii="Arial" w:eastAsia="Microsoft JhengHei UI Light" w:hAnsi="Arial" w:cs="Arial"/>
-          <w:bCs/>
-          <w:color w:val="000000" w:themeColor="text1"/>
-        </w:rPr>
-        <w:t>February 2022</w:t>
-      </w:r>
-    </w:p>
-    <w:p>
-      <w:pPr>
-        <w:spacing w:before="60" w:after="60" w:line="240" w:lineRule="auto"/>
-        <w:rPr>
-          <w:rFonts w:ascii="Times New Roman" w:eastAsia="Times New Roman" w:hAnsi="Times New Roman" w:cs="Times New Roman"/>
-          <w:color w:val="000000" w:themeColor="text1"/>
-        </w:rPr>
-      </w:pPr>
-      <w:r>
-        <w:rPr>
-          <w:rFonts w:ascii="Arial" w:eastAsia="Times New Roman" w:hAnsi="Arial" w:cs="Arial"/>
-          <w:color w:val="000000" w:themeColor="text1"/>
-          <w:shd w:val="clear" w:color="auto" w:fill="FFFFFF"/>
-        </w:rPr>
-        <w:t>Empower developers as a trusted advisor. Offer technical leadership and ownership in post-sales consulting engagements with tier-1 customers, ensuring a successful customer experience.</w:t>
-      </w:r>
-    </w:p>
-    <w:p>
-      <w:pPr>
-        <w:pStyle w:val="ListParagraph"/>
-        <w:numPr>
-          <w:ilvl w:val="0"/>
-          <w:numId w:val="38"/>
-        </w:numPr>
-        <w:spacing w:before="60" w:after="60" w:line="240" w:lineRule="auto"/>
-        <w:rPr>
-          <w:rFonts w:ascii="Times New Roman" w:eastAsia="Times New Roman" w:hAnsi="Times New Roman" w:cs="Times New Roman"/>
-          <w:color w:val="000000" w:themeColor="text1"/>
-        </w:rPr>
-      </w:pPr>
-      <w:r>
-        <w:rPr>
-          <w:rFonts w:ascii="Arial" w:hAnsi="Arial" w:cs="Arial"/>
-          <w:color w:val="000000" w:themeColor="text1"/>
-        </w:rPr>
-        <w:t>Design, develop and integrate innovat</w:t>
-      </w:r>
-      <w:r>
-        <w:rPr>
-          <w:rFonts w:ascii="Arial" w:hAnsi="Arial" w:cs="Arial"/>
-          <w:color w:val="000000" w:themeColor="text1"/>
-        </w:rPr>
-        <w:t>ive</w:t>
-      </w:r>
-      <w:r>
-        <w:rPr>
-          <w:rFonts w:ascii="Arial" w:hAnsi="Arial" w:cs="Arial"/>
-          <w:color w:val="000000" w:themeColor="text1"/>
-        </w:rPr>
-        <w:t xml:space="preserve"> data solutions according to stakeholder requirements. </w:t>
-      </w:r>
-    </w:p>
-    <w:p>
-      <w:pPr>
-        <w:pStyle w:val="ListParagraph"/>
-        <w:numPr>
-          <w:ilvl w:val="0"/>
-          <w:numId w:val="38"/>
-        </w:numPr>
-        <w:spacing w:after="0" w:line="240" w:lineRule="auto"/>
-        <w:jc w:val="left"/>
-        <w:rPr>
-          <w:rFonts w:ascii="Times New Roman" w:eastAsia="Times New Roman" w:hAnsi="Times New Roman" w:cs="Times New Roman"/>
-          <w:color w:val="000000" w:themeColor="text1"/>
-        </w:rPr>
-      </w:pPr>
-      <w:r>
-        <w:rPr>
-          <w:rFonts w:ascii="Arial" w:eastAsia="Times New Roman" w:hAnsi="Arial" w:cs="Arial"/>
-          <w:color w:val="000000" w:themeColor="text1"/>
-          <w:shd w:val="clear" w:color="auto" w:fill="FFFFFF"/>
-        </w:rPr>
-        <w:t>Aid in complex deployments and act as an escalation point for L3 support tickets.</w:t>
-      </w:r>
-    </w:p>
-    <w:p>
-      <w:pPr>
-        <w:pStyle w:val="ListParagraph"/>
-        <w:numPr>
-          <w:ilvl w:val="0"/>
-          <w:numId w:val="38"/>
-        </w:numPr>
-        <w:spacing w:after="0" w:line="240" w:lineRule="auto"/>
-        <w:jc w:val="left"/>
-        <w:rPr>
-          <w:rFonts w:ascii="Times New Roman" w:eastAsia="Times New Roman" w:hAnsi="Times New Roman" w:cs="Times New Roman"/>
-          <w:color w:val="000000" w:themeColor="text1"/>
-        </w:rPr>
-      </w:pPr>
-      <w:r>
-        <w:rPr>
-          <w:rFonts w:ascii="Arial" w:eastAsia="Times New Roman" w:hAnsi="Arial" w:cs="Arial"/>
-          <w:color w:val="000000" w:themeColor="text1"/>
-          <w:shd w:val="clear" w:color="auto" w:fill="FFFFFF"/>
-        </w:rPr>
-        <w:t>Thought leader on best practices in solution and integration development. Prove processes and patterns to be leveraged by Yellowfin consultants, customers, and partners.</w:t>
+        <w:t>uild dynamic cache and retrieval methods for optimized hot/cold layers to save on infrastructure costs and energy use.</w:t>
       </w:r>
     </w:p>
     <w:p>
@@ -1078,8 +824,9 @@
         <w:spacing w:before="60" w:after="60" w:line="240" w:lineRule="auto"/>
         <w:jc w:val="left"/>
         <w:rPr>
-          <w:rFonts w:ascii="Arial" w:eastAsia="Microsoft JhengHei UI Light" w:hAnsi="Arial" w:cs="Arial"/>
-          <w:color w:val="000000" w:themeColor="text1"/>
+          <w:rFonts w:ascii="Arial" w:eastAsia="Times New Roman" w:hAnsi="Arial" w:cs="Arial"/>
+          <w:color w:val="000000" w:themeColor="text1"/>
+          <w:shd w:val="clear" w:color="auto" w:fill="FFFFFF"/>
         </w:rPr>
       </w:pPr>
       <w:r>
@@ -1089,8 +836,292 @@
           <w:bCs/>
           <w:color w:val="000000" w:themeColor="text1"/>
         </w:rPr>
+        <w:t>YELLOWFIN BUSINESS INTELLIGENCE</w:t>
+      </w:r>
+      <w:r>
+        <w:rPr>
+          <w:rFonts w:ascii="Arial" w:eastAsia="Microsoft JhengHei UI Light" w:hAnsi="Arial" w:cs="Arial"/>
+          <w:color w:val="000000" w:themeColor="text1"/>
+        </w:rPr>
+        <w:tab/>
+      </w:r>
+      <w:r>
+        <w:rPr>
+          <w:rFonts w:ascii="Arial" w:eastAsia="Microsoft JhengHei UI Light" w:hAnsi="Arial" w:cs="Arial"/>
+          <w:i/>
+          <w:iCs/>
+          <w:color w:val="000000" w:themeColor="text1"/>
+        </w:rPr>
+        <w:t>Boise</w:t>
+      </w:r>
+      <w:r>
+        <w:rPr>
+          <w:rFonts w:ascii="Arial" w:eastAsia="Microsoft JhengHei UI Light" w:hAnsi="Arial" w:cs="Arial"/>
+          <w:i/>
+          <w:iCs/>
+          <w:color w:val="000000" w:themeColor="text1"/>
+        </w:rPr>
+        <w:t>,</w:t>
+      </w:r>
+      <w:r>
+        <w:rPr>
+          <w:rFonts w:ascii="Arial" w:eastAsia="Microsoft JhengHei UI Light" w:hAnsi="Arial" w:cs="Arial"/>
+          <w:i/>
+          <w:iCs/>
+          <w:color w:val="000000" w:themeColor="text1"/>
+        </w:rPr>
+        <w:t xml:space="preserve"> ID</w:t>
+      </w:r>
+    </w:p>
+    <w:p>
+      <w:pPr>
+        <w:widowControl w:val="0"/>
+        <w:tabs>
+          <w:tab w:val="right" w:pos="10538"/>
+        </w:tabs>
+        <w:autoSpaceDE w:val="0"/>
+        <w:autoSpaceDN w:val="0"/>
+        <w:adjustRightInd w:val="0"/>
+        <w:spacing w:before="60" w:after="60" w:line="240" w:lineRule="auto"/>
+        <w:jc w:val="left"/>
+        <w:rPr>
+          <w:rFonts w:ascii="Arial" w:eastAsia="Microsoft JhengHei UI Light" w:hAnsi="Arial" w:cs="Arial"/>
+          <w:bCs/>
+          <w:color w:val="000000" w:themeColor="text1"/>
+        </w:rPr>
+      </w:pPr>
+      <w:r>
+        <w:rPr>
+          <w:rFonts w:ascii="Arial" w:eastAsia="Microsoft JhengHei UI Light" w:hAnsi="Arial" w:cs="Arial"/>
+          <w:bCs/>
+          <w:color w:val="000000" w:themeColor="text1"/>
+        </w:rPr>
+        <w:t>INTEGRATION</w:t>
+      </w:r>
+      <w:r>
+        <w:rPr>
+          <w:rFonts w:ascii="Arial" w:eastAsia="Microsoft JhengHei UI Light" w:hAnsi="Arial" w:cs="Arial"/>
+          <w:bCs/>
+          <w:color w:val="000000" w:themeColor="text1"/>
+        </w:rPr>
+        <w:t xml:space="preserve"> CONSULTANT</w:t>
+      </w:r>
+      <w:r>
+        <w:rPr>
+          <w:rFonts w:ascii="Arial" w:eastAsia="Microsoft JhengHei UI Light" w:hAnsi="Arial" w:cs="Arial"/>
+          <w:b/>
+          <w:color w:val="000000" w:themeColor="text1"/>
+        </w:rPr>
+        <w:tab/>
+      </w:r>
+      <w:r>
+        <w:rPr>
+          <w:rFonts w:ascii="Arial" w:eastAsia="Microsoft JhengHei UI Light" w:hAnsi="Arial" w:cs="Arial"/>
+          <w:bCs/>
+          <w:color w:val="000000" w:themeColor="text1"/>
+        </w:rPr>
+        <w:t>May 20</w:t>
+      </w:r>
+      <w:r>
+        <w:rPr>
+          <w:rFonts w:ascii="Arial" w:eastAsia="Microsoft JhengHei UI Light" w:hAnsi="Arial" w:cs="Arial"/>
+          <w:bCs/>
+          <w:color w:val="000000" w:themeColor="text1"/>
+        </w:rPr>
+        <w:t>21</w:t>
+      </w:r>
+      <w:r>
+        <w:rPr>
+          <w:rFonts w:ascii="Arial" w:eastAsia="Microsoft JhengHei UI Light" w:hAnsi="Arial" w:cs="Arial"/>
+          <w:bCs/>
+          <w:color w:val="000000" w:themeColor="text1"/>
+        </w:rPr>
+        <w:t xml:space="preserve"> to </w:t>
+      </w:r>
+      <w:r>
+        <w:rPr>
+          <w:rFonts w:ascii="Arial" w:eastAsia="Microsoft JhengHei UI Light" w:hAnsi="Arial" w:cs="Arial"/>
+          <w:bCs/>
+          <w:color w:val="000000" w:themeColor="text1"/>
+        </w:rPr>
+        <w:t>February 2022</w:t>
+      </w:r>
+    </w:p>
+    <w:p>
+      <w:pPr>
+        <w:spacing w:before="60" w:after="60" w:line="240" w:lineRule="auto"/>
+        <w:jc w:val="left"/>
+        <w:rPr>
+          <w:rFonts w:ascii="Times New Roman" w:eastAsia="Times New Roman" w:hAnsi="Times New Roman" w:cs="Times New Roman"/>
+          <w:color w:val="000000" w:themeColor="text1"/>
+        </w:rPr>
+      </w:pPr>
+      <w:r>
+        <w:rPr>
+          <w:rFonts w:ascii="Arial" w:eastAsia="Times New Roman" w:hAnsi="Arial" w:cs="Arial"/>
+          <w:color w:val="000000" w:themeColor="text1"/>
+          <w:shd w:val="clear" w:color="auto" w:fill="FFFFFF"/>
+        </w:rPr>
         <w:t>E</w:t>
       </w:r>
+      <w:r>
+        <w:rPr>
+          <w:rFonts w:ascii="Arial" w:eastAsia="Times New Roman" w:hAnsi="Arial" w:cs="Arial"/>
+          <w:color w:val="000000" w:themeColor="text1"/>
+          <w:shd w:val="clear" w:color="auto" w:fill="FFFFFF"/>
+        </w:rPr>
+        <w:t>mpower developers as a trusted advisor. Offer technical leadership and ownership in post-sales consulting engagements with tier-1 customers, ensuring a successful customer experience</w:t>
+      </w:r>
+      <w:r>
+        <w:rPr>
+          <w:rFonts w:ascii="Arial" w:eastAsia="Times New Roman" w:hAnsi="Arial" w:cs="Arial"/>
+          <w:color w:val="000000" w:themeColor="text1"/>
+          <w:shd w:val="clear" w:color="auto" w:fill="FFFFFF"/>
+        </w:rPr>
+        <w:t>.</w:t>
+      </w:r>
+    </w:p>
+    <w:p>
+      <w:pPr>
+        <w:pStyle w:val="ListParagraph"/>
+        <w:numPr>
+          <w:ilvl w:val="0"/>
+          <w:numId w:val="38"/>
+        </w:numPr>
+        <w:spacing w:before="60" w:after="60" w:line="240" w:lineRule="auto"/>
+        <w:jc w:val="left"/>
+        <w:rPr>
+          <w:rFonts w:ascii="Times New Roman" w:eastAsia="Times New Roman" w:hAnsi="Times New Roman" w:cs="Times New Roman"/>
+          <w:color w:val="000000" w:themeColor="text1"/>
+        </w:rPr>
+      </w:pPr>
+      <w:r>
+        <w:rPr>
+          <w:rFonts w:ascii="Arial" w:hAnsi="Arial" w:cs="Arial"/>
+          <w:color w:val="000000" w:themeColor="text1"/>
+        </w:rPr>
+        <w:t>Design innovative data solutions using Yellowfin’s REST, SOAP, and JavaScript APIs for Yellowfin's top clients</w:t>
+      </w:r>
+      <w:r>
+        <w:rPr>
+          <w:rFonts w:ascii="Arial" w:hAnsi="Arial" w:cs="Arial"/>
+          <w:color w:val="000000" w:themeColor="text1"/>
+        </w:rPr>
+        <w:t xml:space="preserve">. </w:t>
+      </w:r>
+    </w:p>
+    <w:p>
+      <w:pPr>
+        <w:pStyle w:val="ListParagraph"/>
+        <w:numPr>
+          <w:ilvl w:val="0"/>
+          <w:numId w:val="38"/>
+        </w:numPr>
+        <w:spacing w:after="0" w:line="240" w:lineRule="auto"/>
+        <w:jc w:val="left"/>
+        <w:rPr>
+          <w:rFonts w:ascii="Times New Roman" w:eastAsia="Times New Roman" w:hAnsi="Times New Roman" w:cs="Times New Roman"/>
+          <w:color w:val="000000" w:themeColor="text1"/>
+        </w:rPr>
+      </w:pPr>
+      <w:r>
+        <w:rPr>
+          <w:rFonts w:ascii="Arial" w:eastAsia="Times New Roman" w:hAnsi="Arial" w:cs="Arial"/>
+          <w:color w:val="000000" w:themeColor="text1"/>
+          <w:shd w:val="clear" w:color="auto" w:fill="FFFFFF"/>
+        </w:rPr>
+        <w:t>A</w:t>
+      </w:r>
+      <w:r>
+        <w:rPr>
+          <w:rFonts w:ascii="Arial" w:eastAsia="Times New Roman" w:hAnsi="Arial" w:cs="Arial"/>
+          <w:color w:val="000000" w:themeColor="text1"/>
+          <w:shd w:val="clear" w:color="auto" w:fill="FFFFFF"/>
+        </w:rPr>
+        <w:t>ct as an escalation point for L3 support tickets. Troubleshoot and resolve high-priority production issues in various deployment types, including cloud, on-prem, and hybrid setups with complex architecture (Proxies, Docker, Load Balancers)</w:t>
+      </w:r>
+      <w:r>
+        <w:rPr>
+          <w:rFonts w:ascii="Arial" w:eastAsia="Times New Roman" w:hAnsi="Arial" w:cs="Arial"/>
+          <w:color w:val="000000" w:themeColor="text1"/>
+          <w:shd w:val="clear" w:color="auto" w:fill="FFFFFF"/>
+        </w:rPr>
+        <w:t>.</w:t>
+      </w:r>
+    </w:p>
+    <w:p>
+      <w:pPr>
+        <w:pStyle w:val="ListParagraph"/>
+        <w:numPr>
+          <w:ilvl w:val="0"/>
+          <w:numId w:val="38"/>
+        </w:numPr>
+        <w:spacing w:after="0" w:line="240" w:lineRule="auto"/>
+        <w:jc w:val="left"/>
+        <w:rPr>
+          <w:rFonts w:ascii="Arial" w:eastAsia="Times New Roman" w:hAnsi="Arial" w:cs="Arial"/>
+          <w:color w:val="000000" w:themeColor="text1"/>
+        </w:rPr>
+      </w:pPr>
+      <w:r>
+        <w:rPr>
+          <w:rFonts w:ascii="Arial" w:hAnsi="Arial" w:cs="Arial"/>
+        </w:rPr>
+        <w:t>C</w:t>
+      </w:r>
+      <w:r>
+        <w:rPr>
+          <w:rFonts w:ascii="Arial" w:hAnsi="Arial" w:cs="Arial"/>
+        </w:rPr>
+        <w:t>reate Yellowfin’s health check document used by internal and external consultants to assess the ‘health’ of Yellowfin on-prem deployments objectively. The health check covered optimizations</w:t>
+      </w:r>
+      <w:r>
+        <w:rPr>
+          <w:rFonts w:ascii="Arial" w:hAnsi="Arial" w:cs="Arial"/>
+        </w:rPr>
+        <w:t xml:space="preserve"> such as </w:t>
+      </w:r>
+      <w:r>
+        <w:rPr>
+          <w:rFonts w:ascii="Arial" w:hAnsi="Arial" w:cs="Arial"/>
+        </w:rPr>
+        <w:t xml:space="preserve">database tuning, cache adjustments, and re-writing complex SQL queries. Integrated </w:t>
+      </w:r>
+      <w:r>
+        <w:rPr>
+          <w:rFonts w:ascii="Arial" w:hAnsi="Arial" w:cs="Arial"/>
+        </w:rPr>
+        <w:t xml:space="preserve">into </w:t>
+      </w:r>
+      <w:r>
+        <w:rPr>
+          <w:rFonts w:ascii="Arial" w:hAnsi="Arial" w:cs="Arial"/>
+        </w:rPr>
+        <w:t>Salesforce to empower customer success and improve retention</w:t>
+      </w:r>
+      <w:r>
+        <w:rPr>
+          <w:rFonts w:ascii="Arial" w:hAnsi="Arial" w:cs="Arial"/>
+        </w:rPr>
+        <w:t>.</w:t>
+      </w:r>
+    </w:p>
+    <w:p>
+      <w:pPr>
+        <w:widowControl w:val="0"/>
+        <w:tabs>
+          <w:tab w:val="right" w:pos="10538"/>
+        </w:tabs>
+        <w:autoSpaceDE w:val="0"/>
+        <w:autoSpaceDN w:val="0"/>
+        <w:adjustRightInd w:val="0"/>
+        <w:spacing w:before="60" w:after="60" w:line="240" w:lineRule="auto"/>
+        <w:jc w:val="left"/>
+        <w:rPr>
+          <w:rFonts w:ascii="Arial" w:eastAsia="Microsoft JhengHei UI Light" w:hAnsi="Arial" w:cs="Arial"/>
+          <w:color w:val="000000" w:themeColor="text1"/>
+        </w:rPr>
+      </w:pPr>
       <w:r>
         <w:rPr>
           <w:rFonts w:ascii="Arial" w:eastAsia="Microsoft JhengHei UI Light" w:hAnsi="Arial" w:cs="Arial"/>
@@ -1098,7 +1129,7 @@
           <w:bCs/>
           <w:color w:val="000000" w:themeColor="text1"/>
         </w:rPr>
-        <w:t>SRI</w:t>
+        <w:t>E</w:t>
       </w:r>
       <w:r>
         <w:rPr>
@@ -1107,6 +1138,15 @@
           <w:bCs/>
           <w:color w:val="000000" w:themeColor="text1"/>
         </w:rPr>
+        <w:t>SRI</w:t>
+      </w:r>
+      <w:r>
+        <w:rPr>
+          <w:rFonts w:ascii="Arial" w:eastAsia="Microsoft JhengHei UI Light" w:hAnsi="Arial" w:cs="Arial"/>
+          <w:b/>
+          <w:bCs/>
+          <w:color w:val="000000" w:themeColor="text1"/>
+        </w:rPr>
         <w:t xml:space="preserve"> | </w:t>
       </w:r>
       <w:r>
@@ -1129,7 +1169,7 @@
           <w:rFonts w:ascii="Arial" w:eastAsia="Microsoft JhengHei UI Light" w:hAnsi="Arial" w:cs="Arial"/>
           <w:color w:val="000000" w:themeColor="text1"/>
         </w:rPr>
-        <w:t xml:space="preserve">                                                                           </w:t>
+        <w:t xml:space="preserve">                                                                      </w:t>
       </w:r>
       <w:r>
         <w:rPr>
@@ -1190,6 +1230,7 @@
         <w:autoSpaceDN w:val="0"/>
         <w:adjustRightInd w:val="0"/>
         <w:spacing w:before="60" w:after="60" w:line="240" w:lineRule="auto"/>
+        <w:jc w:val="left"/>
         <w:rPr>
           <w:rFonts w:ascii="Arial" w:eastAsia="Microsoft JhengHei UI Light" w:hAnsi="Arial" w:cs="Arial"/>
           <w:bCs/>
@@ -1250,7 +1291,7 @@
           <w:bCs/>
           <w:color w:val="000000" w:themeColor="text1"/>
         </w:rPr>
-        <w:t xml:space="preserve">      Sept 2015 </w:t>
+        <w:t xml:space="preserve">Sept 2015 </w:t>
       </w:r>
       <w:r>
         <w:rPr>
@@ -1288,6 +1329,7 @@
         <w:autoSpaceDN w:val="0"/>
         <w:adjustRightInd w:val="0"/>
         <w:spacing w:before="60" w:after="60" w:line="240" w:lineRule="auto"/>
+        <w:jc w:val="left"/>
         <w:rPr>
           <w:rFonts w:ascii="Arial" w:eastAsia="Microsoft JhengHei UI Light" w:hAnsi="Arial" w:cs="Arial"/>
           <w:bCs/>
@@ -1316,7 +1358,7 @@
           <w:bCs/>
           <w:color w:val="000000" w:themeColor="text1"/>
         </w:rPr>
-        <w:t xml:space="preserve">                                  </w:t>
+        <w:t xml:space="preserve">                             </w:t>
       </w:r>
       <w:r>
         <w:rPr>
@@ -1362,7 +1404,6 @@
           <w:szCs w:val="26"/>
         </w:rPr>
       </w:pPr>
-      <w:proofErr w:type="gramStart"/>
       <w:r>
         <w:rPr>
           <w:rFonts w:ascii="Arial" w:eastAsia="Microsoft JhengHei UI Light" w:hAnsi="Arial" w:cs="Arial"/>
@@ -1371,9 +1412,8 @@
           <w:sz w:val="26"/>
           <w:szCs w:val="26"/>
         </w:rPr>
-        <w:t>OPEN SOURCE</w:t>
-      </w:r>
-      <w:proofErr w:type="gramEnd"/>
+        <w:t>OPEN-SOURCE</w:t>
+      </w:r>
       <w:r>
         <w:rPr>
           <w:rFonts w:ascii="Arial" w:eastAsia="Microsoft JhengHei UI Light" w:hAnsi="Arial" w:cs="Arial"/>
@@ -1404,6 +1444,7 @@
         </w:numPr>
         <w:spacing w:before="60" w:after="60" w:line="240" w:lineRule="auto"/>
         <w:contextualSpacing w:val="0"/>
+        <w:jc w:val="left"/>
         <w:rPr>
           <w:rFonts w:ascii="Arial" w:hAnsi="Arial" w:cs="Arial"/>
           <w:color w:val="000000" w:themeColor="text1"/>
@@ -1448,100 +1489,35 @@
           <w:rFonts w:ascii="Arial" w:hAnsi="Arial" w:cs="Arial"/>
           <w:color w:val="000000" w:themeColor="text1"/>
         </w:rPr>
-        <w:t>fully featured</w:t>
+        <w:t>fully</w:t>
       </w:r>
       <w:r>
         <w:rPr>
           <w:rFonts w:ascii="Arial" w:hAnsi="Arial" w:cs="Arial"/>
           <w:color w:val="000000" w:themeColor="text1"/>
         </w:rPr>
-        <w:t xml:space="preserve"> blogging application written in Django (Python). </w:t>
+        <w:t xml:space="preserve"> </w:t>
       </w:r>
       <w:r>
         <w:rPr>
           <w:rFonts w:ascii="Arial" w:hAnsi="Arial" w:cs="Arial"/>
           <w:color w:val="000000" w:themeColor="text1"/>
         </w:rPr>
-        <w:t>CI</w:t>
+        <w:t>featured</w:t>
       </w:r>
       <w:r>
         <w:rPr>
           <w:rFonts w:ascii="Arial" w:hAnsi="Arial" w:cs="Arial"/>
           <w:color w:val="000000" w:themeColor="text1"/>
         </w:rPr>
-        <w:t>-CD</w:t>
+        <w:t xml:space="preserve"> blogging application written in Django</w:t>
       </w:r>
       <w:r>
         <w:rPr>
           <w:rFonts w:ascii="Arial" w:hAnsi="Arial" w:cs="Arial"/>
           <w:color w:val="000000" w:themeColor="text1"/>
         </w:rPr>
-        <w:t xml:space="preserve"> workflow </w:t>
-      </w:r>
-      <w:r>
-        <w:rPr>
-          <w:rFonts w:ascii="Arial" w:hAnsi="Arial" w:cs="Arial"/>
-          <w:color w:val="000000" w:themeColor="text1"/>
-        </w:rPr>
-        <w:t xml:space="preserve">using </w:t>
-      </w:r>
-      <w:r>
-        <w:rPr>
-          <w:rFonts w:ascii="Arial" w:hAnsi="Arial" w:cs="Arial"/>
-          <w:color w:val="000000" w:themeColor="text1"/>
-        </w:rPr>
-        <w:t xml:space="preserve">QA and Dev environments with all code </w:t>
-      </w:r>
-      <w:r>
-        <w:rPr>
-          <w:rFonts w:ascii="Arial" w:hAnsi="Arial" w:cs="Arial"/>
-          <w:color w:val="000000" w:themeColor="text1"/>
-        </w:rPr>
-        <w:t>committed to</w:t>
-      </w:r>
-      <w:r>
-        <w:rPr>
-          <w:rFonts w:ascii="Arial" w:hAnsi="Arial" w:cs="Arial"/>
-          <w:color w:val="000000" w:themeColor="text1"/>
-        </w:rPr>
-        <w:t xml:space="preserve"> source control</w:t>
-      </w:r>
-      <w:r>
-        <w:rPr>
-          <w:rFonts w:ascii="Arial" w:hAnsi="Arial" w:cs="Arial"/>
-          <w:color w:val="000000" w:themeColor="text1"/>
-        </w:rPr>
-        <w:t xml:space="preserve"> and deployed to a </w:t>
-      </w:r>
-      <w:proofErr w:type="spellStart"/>
-      <w:r>
-        <w:rPr>
-          <w:rFonts w:ascii="Arial" w:hAnsi="Arial" w:cs="Arial"/>
-          <w:color w:val="000000" w:themeColor="text1"/>
-        </w:rPr>
-        <w:t>Linode</w:t>
-      </w:r>
-      <w:proofErr w:type="spellEnd"/>
-      <w:r>
-        <w:rPr>
-          <w:rFonts w:ascii="Arial" w:hAnsi="Arial" w:cs="Arial"/>
-          <w:color w:val="000000" w:themeColor="text1"/>
-        </w:rPr>
-        <w:t xml:space="preserve"> </w:t>
-      </w:r>
-      <w:r>
-        <w:rPr>
-          <w:rFonts w:ascii="Arial" w:hAnsi="Arial" w:cs="Arial"/>
-          <w:color w:val="000000" w:themeColor="text1"/>
-        </w:rPr>
-        <w:t xml:space="preserve">cloud </w:t>
-      </w:r>
-      <w:r>
-        <w:rPr>
-          <w:rFonts w:ascii="Arial" w:hAnsi="Arial" w:cs="Arial"/>
-          <w:color w:val="000000" w:themeColor="text1"/>
-        </w:rPr>
-        <w:t>server.</w:t>
+        <w:t>.</w:t>
       </w:r>
     </w:p>
     <w:p>
@@ -1553,11 +1529,11 @@
         </w:numPr>
         <w:spacing w:before="60" w:after="60" w:line="240" w:lineRule="auto"/>
         <w:contextualSpacing w:val="0"/>
+        <w:jc w:val="left"/>
         <w:rPr>
           <w:rFonts w:ascii="Arial" w:hAnsi="Arial" w:cs="Arial"/>
         </w:rPr>
       </w:pPr>
-      <w:proofErr w:type="spellStart"/>
       <w:r>
         <w:rPr>
           <w:rFonts w:ascii="Arial" w:hAnsi="Arial" w:cs="Arial"/>
@@ -1566,14 +1542,13 @@
         </w:rPr>
         <w:t>GeoAsteroids</w:t>
       </w:r>
-      <w:proofErr w:type="spellEnd"/>
       <w:r>
         <w:rPr>
           <w:rFonts w:ascii="Arial" w:hAnsi="Arial" w:cs="Arial"/>
           <w:b/>
           <w:bCs/>
         </w:rPr>
-        <w:t xml:space="preserve"> (2022</w:t>
+        <w:t>.com</w:t>
       </w:r>
       <w:r>
         <w:rPr>
@@ -1581,21 +1556,31 @@
           <w:b/>
           <w:bCs/>
         </w:rPr>
-        <w:t xml:space="preserve"> to Present</w:t>
+        <w:t xml:space="preserve"> (2022 to Present):</w:t>
       </w:r>
       <w:r>
         <w:rPr>
           <w:rFonts w:ascii="Arial" w:hAnsi="Arial" w:cs="Arial"/>
-          <w:b/>
-          <w:bCs/>
-        </w:rPr>
-        <w:t>):</w:t>
+        </w:rPr>
+        <w:t xml:space="preserve"> A unique twist on the classic </w:t>
       </w:r>
       <w:r>
         <w:rPr>
           <w:rFonts w:ascii="Arial" w:hAnsi="Arial" w:cs="Arial"/>
         </w:rPr>
-        <w:t xml:space="preserve"> A unique twist on the classic "Asteroids" game, integrating GIS concepts into a dynamic, interactive web game. It's a pure TypeScript application with no front-end frameworks.</w:t>
+        <w:t xml:space="preserve">Atari </w:t>
+      </w:r>
+      <w:r>
+        <w:rPr>
+          <w:rFonts w:ascii="Arial" w:hAnsi="Arial" w:cs="Arial"/>
+        </w:rPr>
+        <w:t>Asteroids game, integrating GIS concepts into a dynamic, interactive web game</w:t>
+      </w:r>
+      <w:r>
+        <w:rPr>
+          <w:rFonts w:ascii="Arial" w:hAnsi="Arial" w:cs="Arial"/>
+        </w:rPr>
+        <w:t xml:space="preserve"> written in pure Typescript.</w:t>
       </w:r>
     </w:p>
     <w:p>
@@ -1718,6 +1703,7 @@
         <w:adjustRightInd w:val="0"/>
         <w:spacing w:before="60" w:after="60" w:line="240" w:lineRule="auto"/>
         <w:contextualSpacing/>
+        <w:jc w:val="left"/>
         <w:rPr>
           <w:rFonts w:ascii="Arial" w:eastAsia="Microsoft JhengHei UI Light" w:hAnsi="Arial" w:cs="Arial"/>
           <w:bCs/>
@@ -1808,6 +1794,7 @@
         <w:adjustRightInd w:val="0"/>
         <w:spacing w:before="60" w:after="60" w:line="240" w:lineRule="auto"/>
         <w:contextualSpacing/>
+        <w:jc w:val="left"/>
         <w:rPr>
           <w:rFonts w:ascii="Arial" w:eastAsia="Microsoft JhengHei UI Light" w:hAnsi="Arial" w:cs="Arial"/>
           <w:b/>
@@ -1828,6 +1815,7 @@
         <w:adjustRightInd w:val="0"/>
         <w:spacing w:before="60" w:after="60" w:line="240" w:lineRule="auto"/>
         <w:contextualSpacing/>
+        <w:jc w:val="left"/>
         <w:rPr>
           <w:rFonts w:ascii="Arial" w:eastAsia="Microsoft JhengHei UI Light" w:hAnsi="Arial" w:cs="Arial"/>
           <w:bCs/>
@@ -1874,6 +1862,7 @@
         <w:adjustRightInd w:val="0"/>
         <w:spacing w:before="60" w:after="60" w:line="240" w:lineRule="auto"/>
         <w:contextualSpacing/>
+        <w:jc w:val="left"/>
         <w:rPr>
           <w:rFonts w:ascii="Arial" w:eastAsia="Microsoft JhengHei UI Light" w:hAnsi="Arial" w:cs="Arial"/>
           <w:bCs/>
@@ -1918,6 +1907,7 @@
         <w:adjustRightInd w:val="0"/>
         <w:spacing w:before="60" w:after="60" w:line="240" w:lineRule="auto"/>
         <w:contextualSpacing/>
+        <w:jc w:val="left"/>
         <w:rPr>
           <w:rFonts w:ascii="Arial" w:eastAsia="Microsoft JhengHei UI Light" w:hAnsi="Arial" w:cs="Arial"/>
           <w:b/>
@@ -1938,6 +1928,7 @@
         <w:adjustRightInd w:val="0"/>
         <w:spacing w:before="60" w:after="60" w:line="240" w:lineRule="auto"/>
         <w:contextualSpacing/>
+        <w:jc w:val="left"/>
         <w:rPr>
           <w:rFonts w:ascii="Arial" w:eastAsia="Microsoft JhengHei UI Light" w:hAnsi="Arial" w:cs="Arial"/>
           <w:bCs/>
@@ -1982,6 +1973,7 @@
         <w:adjustRightInd w:val="0"/>
         <w:spacing w:before="60" w:after="60" w:line="240" w:lineRule="auto"/>
         <w:contextualSpacing/>
+        <w:jc w:val="left"/>
         <w:rPr>
           <w:rFonts w:ascii="Arial" w:eastAsia="Microsoft JhengHei UI Light" w:hAnsi="Arial" w:cs="Arial"/>
           <w:bCs/>
@@ -2008,7 +2000,7 @@
     </w:p>
     <w:sectPr>
       <w:pgSz w:w="12240" w:h="15840"/>
-      <w:pgMar w:top="1080" w:right="821" w:bottom="1080" w:left="1080" w:header="706" w:footer="706" w:gutter="0"/>
+      <w:pgMar w:top="720" w:right="1080" w:bottom="720" w:left="1080" w:header="706" w:footer="706" w:gutter="0"/>
       <w:cols w:space="708"/>
       <w:docGrid w:linePitch="360"/>
     </w:sectPr>

--- a/django_project/staticfiles/portfolio/Solly_John_Resume.docx
+++ b/django_project/staticfiles/portfolio/Solly_John_Resume.docx
@@ -9,7 +9,7 @@
           <w:top w:val="thickThinSmallGap" w:sz="24" w:space="1" w:color="auto"/>
           <w:bottom w:val="thinThickSmallGap" w:sz="24" w:space="1" w:color="auto"/>
         </w:pBdr>
-        <w:spacing w:before="60" w:after="60"/>
+        <w:spacing w:before="160" w:after="160"/>
         <w:jc w:val="center"/>
         <w:rPr>
           <w:rFonts w:eastAsia="Microsoft JhengHei UI Light" w:cs="Arial"/>
@@ -17,10 +17,76 @@
           <w:color w:val="000000" w:themeColor="text1"/>
           <w:sz w:val="40"/>
           <w:szCs w:val="40"/>
-          <w:vertAlign w:val="subscript"/>
           <w:lang w:val="en-US"/>
         </w:rPr>
       </w:pPr>
+      <w:r>
+        <w:rPr>
+          <w:rFonts w:eastAsia="Microsoft JhengHei UI Light" w:cs="Arial"/>
+          <w:noProof/>
+          <w:color w:val="000000" w:themeColor="text1"/>
+          <w:sz w:val="24"/>
+          <w:lang w:val="en-US"/>
+        </w:rPr>
+        <w:drawing>
+          <wp:anchor distT="0" distB="0" distL="114300" distR="114300" simplePos="0" relativeHeight="251661312" behindDoc="0" locked="0" layoutInCell="1" allowOverlap="1" wp14:anchorId="54E6EB69" wp14:editId="2366F5A5">
+            <wp:simplePos x="0" y="0"/>
+            <wp:positionH relativeFrom="column">
+              <wp:posOffset>3299460</wp:posOffset>
+            </wp:positionH>
+            <wp:positionV relativeFrom="page">
+              <wp:posOffset>1021135</wp:posOffset>
+            </wp:positionV>
+            <wp:extent cx="152400" cy="152400"/>
+            <wp:effectExtent l="0" t="0" r="0" b="0"/>
+            <wp:wrapNone/>
+            <wp:docPr id="1123546919" name="Graphic 1"/>
+            <wp:cNvGraphicFramePr>
+              <a:graphicFrameLocks xmlns:a="http://schemas.openxmlformats.org/drawingml/2006/main" noChangeAspect="1"/>
+            </wp:cNvGraphicFramePr>
+            <a:graphic xmlns:a="http://schemas.openxmlformats.org/drawingml/2006/main">
+              <a:graphicData uri="http://schemas.openxmlformats.org/drawingml/2006/picture">
+                <pic:pic xmlns:pic="http://schemas.openxmlformats.org/drawingml/2006/picture">
+                  <pic:nvPicPr>
+                    <pic:cNvPr id="1123546919" name="Graphic 1123546919"/>
+                    <pic:cNvPicPr/>
+                  </pic:nvPicPr>
+                  <pic:blipFill>
+                    <a:blip r:embed="rId8">
+                      <a:extLst>
+                        <a:ext uri="{28A0092B-C50C-407E-A947-70E740481C1C}">
+                          <a14:useLocalDpi xmlns:a14="http://schemas.microsoft.com/office/drawing/2010/main" val="0"/>
+                        </a:ext>
+                        <a:ext uri="{96DAC541-7B7A-43D3-8B79-37D633B846F1}">
+                          <asvg:svgBlip xmlns:asvg="http://schemas.microsoft.com/office/drawing/2016/SVG/main" r:embed="rId9"/>
+                        </a:ext>
+                      </a:extLst>
+                    </a:blip>
+                    <a:stretch>
+                      <a:fillRect/>
+                    </a:stretch>
+                  </pic:blipFill>
+                  <pic:spPr>
+                    <a:xfrm>
+                      <a:off x="0" y="0"/>
+                      <a:ext cx="152400" cy="152400"/>
+                    </a:xfrm>
+                    <a:prstGeom prst="rect">
+                      <a:avLst/>
+                    </a:prstGeom>
+                  </pic:spPr>
+                </pic:pic>
+              </a:graphicData>
+            </a:graphic>
+            <wp14:sizeRelH relativeFrom="page">
+              <wp14:pctWidth>0</wp14:pctWidth>
+            </wp14:sizeRelH>
+            <wp14:sizeRelV relativeFrom="page">
+              <wp14:pctHeight>0</wp14:pctHeight>
+            </wp14:sizeRelV>
+          </wp:anchor>
+        </w:drawing>
+      </w:r>
       <w:r>
         <w:rPr>
           <w:rFonts w:eastAsia="Microsoft JhengHei UI Light" w:cs="Arial"/>
@@ -55,33 +121,163 @@
           <w:tab w:val="center" w:pos="5411"/>
           <w:tab w:val="left" w:pos="7023"/>
         </w:tabs>
-        <w:spacing w:before="60" w:after="60"/>
-        <w:jc w:val="center"/>
+        <w:spacing w:before="60" w:after="120"/>
         <w:rPr>
           <w:rFonts w:cs="Arial"/>
           <w:color w:val="000000" w:themeColor="text1"/>
           <w:spacing w:val="3"/>
-          <w:szCs w:val="22"/>
+          <w:sz w:val="24"/>
           <w:shd w:val="clear" w:color="auto" w:fill="FFFFFF"/>
         </w:rPr>
       </w:pPr>
+      <w:r>
+        <w:rPr>
+          <w:rFonts w:eastAsia="Microsoft JhengHei UI Light" w:cs="Arial"/>
+          <w:noProof/>
+          <w:color w:val="000000" w:themeColor="text1"/>
+          <w:sz w:val="24"/>
+          <w:lang w:val="en-US"/>
+        </w:rPr>
+        <w:drawing>
+          <wp:anchor distT="0" distB="0" distL="114300" distR="114300" simplePos="0" relativeHeight="251662336" behindDoc="0" locked="0" layoutInCell="1" allowOverlap="1" wp14:anchorId="5AA6A105" wp14:editId="379ED33A">
+            <wp:simplePos x="0" y="0"/>
+            <wp:positionH relativeFrom="column">
+              <wp:posOffset>5062220</wp:posOffset>
+            </wp:positionH>
+            <wp:positionV relativeFrom="page">
+              <wp:posOffset>1025460</wp:posOffset>
+            </wp:positionV>
+            <wp:extent cx="152400" cy="152400"/>
+            <wp:effectExtent l="0" t="0" r="0" b="0"/>
+            <wp:wrapNone/>
+            <wp:docPr id="247280607" name="Graphic 2"/>
+            <wp:cNvGraphicFramePr>
+              <a:graphicFrameLocks xmlns:a="http://schemas.openxmlformats.org/drawingml/2006/main" noChangeAspect="1"/>
+            </wp:cNvGraphicFramePr>
+            <a:graphic xmlns:a="http://schemas.openxmlformats.org/drawingml/2006/main">
+              <a:graphicData uri="http://schemas.openxmlformats.org/drawingml/2006/picture">
+                <pic:pic xmlns:pic="http://schemas.openxmlformats.org/drawingml/2006/picture">
+                  <pic:nvPicPr>
+                    <pic:cNvPr id="247280607" name="Graphic 247280607"/>
+                    <pic:cNvPicPr/>
+                  </pic:nvPicPr>
+                  <pic:blipFill>
+                    <a:blip r:embed="rId10">
+                      <a:extLst>
+                        <a:ext uri="{28A0092B-C50C-407E-A947-70E740481C1C}">
+                          <a14:useLocalDpi xmlns:a14="http://schemas.microsoft.com/office/drawing/2010/main" val="0"/>
+                        </a:ext>
+                        <a:ext uri="{96DAC541-7B7A-43D3-8B79-37D633B846F1}">
+                          <asvg:svgBlip xmlns:asvg="http://schemas.microsoft.com/office/drawing/2016/SVG/main" r:embed="rId11"/>
+                        </a:ext>
+                      </a:extLst>
+                    </a:blip>
+                    <a:stretch>
+                      <a:fillRect/>
+                    </a:stretch>
+                  </pic:blipFill>
+                  <pic:spPr>
+                    <a:xfrm>
+                      <a:off x="0" y="0"/>
+                      <a:ext cx="152400" cy="152400"/>
+                    </a:xfrm>
+                    <a:prstGeom prst="rect">
+                      <a:avLst/>
+                    </a:prstGeom>
+                  </pic:spPr>
+                </pic:pic>
+              </a:graphicData>
+            </a:graphic>
+            <wp14:sizeRelH relativeFrom="page">
+              <wp14:pctWidth>0</wp14:pctWidth>
+            </wp14:sizeRelH>
+            <wp14:sizeRelV relativeFrom="page">
+              <wp14:pctHeight>0</wp14:pctHeight>
+            </wp14:sizeRelV>
+          </wp:anchor>
+        </w:drawing>
+      </w:r>
+      <w:r>
+        <w:rPr>
+          <w:rFonts w:eastAsia="Microsoft JhengHei UI Light" w:cs="Arial"/>
+          <w:noProof/>
+          <w:color w:val="000000" w:themeColor="text1"/>
+          <w:sz w:val="24"/>
+          <w:lang w:val="en-US"/>
+        </w:rPr>
+        <w:drawing>
+          <wp:anchor distT="0" distB="0" distL="114300" distR="114300" simplePos="0" relativeHeight="251659264" behindDoc="0" locked="0" layoutInCell="1" allowOverlap="1" wp14:anchorId="25505168" wp14:editId="1AFFEA24">
+            <wp:simplePos x="0" y="0"/>
+            <wp:positionH relativeFrom="column">
+              <wp:posOffset>1646555</wp:posOffset>
+            </wp:positionH>
+            <wp:positionV relativeFrom="page">
+              <wp:posOffset>1056308</wp:posOffset>
+            </wp:positionV>
+            <wp:extent cx="114300" cy="114300"/>
+            <wp:effectExtent l="0" t="0" r="0" b="0"/>
+            <wp:wrapNone/>
+            <wp:docPr id="3" name="Picture 3" descr="Shape&#10;&#10;Description automatically generated with low confidence"/>
+            <wp:cNvGraphicFramePr>
+              <a:graphicFrameLocks xmlns:a="http://schemas.openxmlformats.org/drawingml/2006/main" noChangeAspect="1"/>
+            </wp:cNvGraphicFramePr>
+            <a:graphic xmlns:a="http://schemas.openxmlformats.org/drawingml/2006/main">
+              <a:graphicData uri="http://schemas.openxmlformats.org/drawingml/2006/picture">
+                <pic:pic xmlns:pic="http://schemas.openxmlformats.org/drawingml/2006/picture">
+                  <pic:nvPicPr>
+                    <pic:cNvPr id="3" name="Picture 3" descr="Shape&#10;&#10;Description automatically generated with low confidence"/>
+                    <pic:cNvPicPr/>
+                  </pic:nvPicPr>
+                  <pic:blipFill>
+                    <a:blip r:embed="rId12" cstate="print">
+                      <a:extLst>
+                        <a:ext uri="{28A0092B-C50C-407E-A947-70E740481C1C}">
+                          <a14:useLocalDpi xmlns:a14="http://schemas.microsoft.com/office/drawing/2010/main" val="0"/>
+                        </a:ext>
+                      </a:extLst>
+                    </a:blip>
+                    <a:stretch>
+                      <a:fillRect/>
+                    </a:stretch>
+                  </pic:blipFill>
+                  <pic:spPr>
+                    <a:xfrm>
+                      <a:off x="0" y="0"/>
+                      <a:ext cx="114300" cy="114300"/>
+                    </a:xfrm>
+                    <a:prstGeom prst="rect">
+                      <a:avLst/>
+                    </a:prstGeom>
+                  </pic:spPr>
+                </pic:pic>
+              </a:graphicData>
+            </a:graphic>
+            <wp14:sizeRelH relativeFrom="page">
+              <wp14:pctWidth>0</wp14:pctWidth>
+            </wp14:sizeRelH>
+            <wp14:sizeRelV relativeFrom="page">
+              <wp14:pctHeight>0</wp14:pctHeight>
+            </wp14:sizeRelV>
+          </wp:anchor>
+        </w:drawing>
+      </w:r>
       <w:r>
         <w:rPr>
           <w:rFonts w:cs="Arial"/>
           <w:noProof/>
           <w:color w:val="000000" w:themeColor="text1"/>
           <w:spacing w:val="3"/>
-          <w:szCs w:val="22"/>
+          <w:sz w:val="24"/>
           <w:shd w:val="clear" w:color="auto" w:fill="FFFFFF"/>
         </w:rPr>
         <w:drawing>
-          <wp:anchor distT="0" distB="0" distL="114300" distR="114300" simplePos="0" relativeHeight="251660288" behindDoc="0" locked="0" layoutInCell="1" allowOverlap="1" wp14:anchorId="434CD5FA" wp14:editId="108347BD">
+          <wp:anchor distT="0" distB="0" distL="114300" distR="114300" simplePos="0" relativeHeight="251660288" behindDoc="0" locked="0" layoutInCell="1" allowOverlap="1" wp14:anchorId="434CD5FA" wp14:editId="1210BA3D">
             <wp:simplePos x="0" y="0"/>
             <wp:positionH relativeFrom="column">
-              <wp:posOffset>3676015</wp:posOffset>
+              <wp:posOffset>4868</wp:posOffset>
             </wp:positionH>
             <wp:positionV relativeFrom="paragraph">
-              <wp:posOffset>31750</wp:posOffset>
+              <wp:posOffset>33655</wp:posOffset>
             </wp:positionV>
             <wp:extent cx="120015" cy="120015"/>
             <wp:effectExtent l="0" t="0" r="635" b="0"/>
@@ -98,7 +294,7 @@
                     <pic:cNvPicPr/>
                   </pic:nvPicPr>
                   <pic:blipFill>
-                    <a:blip r:embed="rId8" cstate="print">
+                    <a:blip r:embed="rId13" cstate="print">
                       <a:extLst>
                         <a:ext uri="{28A0092B-C50C-407E-A947-70E740481C1C}">
                           <a14:useLocalDpi xmlns:a14="http://schemas.microsoft.com/office/drawing/2010/main" val="0"/>
@@ -132,254 +328,153 @@
       </w:r>
       <w:r>
         <w:rPr>
+          <w:rFonts w:cs="Arial"/>
+          <w:color w:val="000000" w:themeColor="text1"/>
+          <w:spacing w:val="3"/>
+          <w:sz w:val="24"/>
+          <w:shd w:val="clear" w:color="auto" w:fill="FFFFFF"/>
+        </w:rPr>
+        <w:t xml:space="preserve">    </w:t>
+      </w:r>
+      <w:r>
+        <w:rPr>
+          <w:rFonts w:cs="Arial"/>
+          <w:color w:val="000000" w:themeColor="text1"/>
+          <w:spacing w:val="3"/>
+          <w:sz w:val="24"/>
+          <w:shd w:val="clear" w:color="auto" w:fill="FFFFFF"/>
+        </w:rPr>
+        <w:t>jsolly@pm.me</w:t>
+      </w:r>
+      <w:r>
+        <w:rPr>
+          <w:rFonts w:cs="Arial"/>
+          <w:color w:val="000000" w:themeColor="text1"/>
+          <w:spacing w:val="3"/>
+          <w:sz w:val="24"/>
+          <w:shd w:val="clear" w:color="auto" w:fill="FFFFFF"/>
+        </w:rPr>
+        <w:t xml:space="preserve">            </w:t>
+      </w:r>
+      <w:r>
+        <w:rPr>
+          <w:rFonts w:cs="Arial"/>
+          <w:color w:val="000000" w:themeColor="text1"/>
+          <w:spacing w:val="3"/>
+          <w:sz w:val="24"/>
+          <w:shd w:val="clear" w:color="auto" w:fill="FFFFFF"/>
+        </w:rPr>
+        <w:t xml:space="preserve">   </w:t>
+      </w:r>
+      <w:r>
+        <w:rPr>
+          <w:rFonts w:cs="Arial"/>
+          <w:color w:val="000000" w:themeColor="text1"/>
+          <w:spacing w:val="3"/>
+          <w:sz w:val="24"/>
+          <w:shd w:val="clear" w:color="auto" w:fill="FFFFFF"/>
+        </w:rPr>
+        <w:t>279</w:t>
+      </w:r>
+      <w:r>
+        <w:rPr>
           <w:rFonts w:eastAsia="Microsoft JhengHei UI Light" w:cs="Arial"/>
-          <w:noProof/>
-          <w:color w:val="000000" w:themeColor="text1"/>
-          <w:szCs w:val="22"/>
+          <w:color w:val="000000" w:themeColor="text1"/>
+          <w:sz w:val="24"/>
           <w:lang w:val="en-US"/>
         </w:rPr>
-        <w:drawing>
-          <wp:anchor distT="0" distB="0" distL="114300" distR="114300" simplePos="0" relativeHeight="251659264" behindDoc="0" locked="0" layoutInCell="1" allowOverlap="1" wp14:anchorId="25505168" wp14:editId="40880038">
-            <wp:simplePos x="0" y="0"/>
-            <wp:positionH relativeFrom="column">
-              <wp:posOffset>2590165</wp:posOffset>
-            </wp:positionH>
-            <wp:positionV relativeFrom="paragraph">
-              <wp:posOffset>27305</wp:posOffset>
-            </wp:positionV>
-            <wp:extent cx="114300" cy="114300"/>
-            <wp:effectExtent l="0" t="0" r="0" b="0"/>
-            <wp:wrapNone/>
-            <wp:docPr id="3" name="Picture 3" descr="Shape&#10;&#10;Description automatically generated with low confidence"/>
-            <wp:cNvGraphicFramePr>
-              <a:graphicFrameLocks xmlns:a="http://schemas.openxmlformats.org/drawingml/2006/main" noChangeAspect="1"/>
-            </wp:cNvGraphicFramePr>
-            <a:graphic xmlns:a="http://schemas.openxmlformats.org/drawingml/2006/main">
-              <a:graphicData uri="http://schemas.openxmlformats.org/drawingml/2006/picture">
-                <pic:pic xmlns:pic="http://schemas.openxmlformats.org/drawingml/2006/picture">
-                  <pic:nvPicPr>
-                    <pic:cNvPr id="3" name="Picture 3" descr="Shape&#10;&#10;Description automatically generated with low confidence"/>
-                    <pic:cNvPicPr/>
-                  </pic:nvPicPr>
-                  <pic:blipFill>
-                    <a:blip r:embed="rId9" cstate="print">
-                      <a:extLst>
-                        <a:ext uri="{28A0092B-C50C-407E-A947-70E740481C1C}">
-                          <a14:useLocalDpi xmlns:a14="http://schemas.microsoft.com/office/drawing/2010/main" val="0"/>
-                        </a:ext>
-                      </a:extLst>
-                    </a:blip>
-                    <a:stretch>
-                      <a:fillRect/>
-                    </a:stretch>
-                  </pic:blipFill>
-                  <pic:spPr>
-                    <a:xfrm>
-                      <a:off x="0" y="0"/>
-                      <a:ext cx="114300" cy="114300"/>
-                    </a:xfrm>
-                    <a:prstGeom prst="rect">
-                      <a:avLst/>
-                    </a:prstGeom>
-                  </pic:spPr>
-                </pic:pic>
-              </a:graphicData>
-            </a:graphic>
-            <wp14:sizeRelH relativeFrom="page">
-              <wp14:pctWidth>0</wp14:pctWidth>
-            </wp14:sizeRelH>
-            <wp14:sizeRelV relativeFrom="page">
-              <wp14:pctHeight>0</wp14:pctHeight>
-            </wp14:sizeRelV>
-          </wp:anchor>
-        </w:drawing>
+        <w:t>.</w:t>
       </w:r>
       <w:r>
         <w:rPr>
           <w:rFonts w:eastAsia="Microsoft JhengHei UI Light" w:cs="Arial"/>
           <w:color w:val="000000" w:themeColor="text1"/>
-          <w:szCs w:val="22"/>
+          <w:sz w:val="24"/>
           <w:lang w:val="en-US"/>
         </w:rPr>
-        <w:t>United States</w:t>
+        <w:t>321</w:t>
       </w:r>
       <w:r>
         <w:rPr>
           <w:rFonts w:eastAsia="Microsoft JhengHei UI Light" w:cs="Arial"/>
           <w:color w:val="000000" w:themeColor="text1"/>
-          <w:szCs w:val="22"/>
+          <w:sz w:val="24"/>
           <w:lang w:val="en-US"/>
         </w:rPr>
-        <w:t xml:space="preserve"> </w:t>
+        <w:t>.</w:t>
       </w:r>
       <w:r>
         <w:rPr>
           <w:rFonts w:eastAsia="Microsoft JhengHei UI Light" w:cs="Arial"/>
           <w:color w:val="000000" w:themeColor="text1"/>
-          <w:szCs w:val="22"/>
+          <w:sz w:val="24"/>
           <w:lang w:val="en-US"/>
         </w:rPr>
-        <w:t>|</w:t>
+        <w:t>2870</w:t>
       </w:r>
       <w:r>
         <w:rPr>
           <w:rFonts w:eastAsia="Microsoft JhengHei UI Light" w:cs="Arial"/>
           <w:color w:val="000000" w:themeColor="text1"/>
-          <w:szCs w:val="22"/>
+          <w:sz w:val="24"/>
           <w:lang w:val="en-US"/>
         </w:rPr>
-        <w:t xml:space="preserve">   </w:t>
+        <w:t xml:space="preserve">           </w:t>
       </w:r>
       <w:r>
         <w:rPr>
           <w:rFonts w:eastAsia="Microsoft JhengHei UI Light" w:cs="Arial"/>
           <w:color w:val="000000" w:themeColor="text1"/>
-          <w:szCs w:val="22"/>
+          <w:sz w:val="24"/>
           <w:lang w:val="en-US"/>
         </w:rPr>
-        <w:t xml:space="preserve"> </w:t>
+        <w:t xml:space="preserve">       </w:t>
       </w:r>
       <w:r>
         <w:rPr>
           <w:rFonts w:eastAsia="Microsoft JhengHei UI Light" w:cs="Arial"/>
           <w:color w:val="000000" w:themeColor="text1"/>
-          <w:szCs w:val="22"/>
+          <w:sz w:val="24"/>
           <w:lang w:val="en-US"/>
         </w:rPr>
-        <w:t>279</w:t>
+        <w:t xml:space="preserve">Redlands, CA.       </w:t>
       </w:r>
       <w:r>
         <w:rPr>
           <w:rFonts w:eastAsia="Microsoft JhengHei UI Light" w:cs="Arial"/>
           <w:color w:val="000000" w:themeColor="text1"/>
-          <w:szCs w:val="22"/>
+          <w:sz w:val="24"/>
           <w:lang w:val="en-US"/>
         </w:rPr>
-        <w:t>.</w:t>
+        <w:t xml:space="preserve">            </w:t>
       </w:r>
       <w:r>
         <w:rPr>
           <w:rFonts w:eastAsia="Microsoft JhengHei UI Light" w:cs="Arial"/>
           <w:color w:val="000000" w:themeColor="text1"/>
-          <w:szCs w:val="22"/>
+          <w:sz w:val="24"/>
           <w:lang w:val="en-US"/>
         </w:rPr>
-        <w:t>321</w:t>
-      </w:r>
-      <w:r>
-        <w:rPr>
-          <w:rFonts w:eastAsia="Microsoft JhengHei UI Light" w:cs="Arial"/>
-          <w:color w:val="000000" w:themeColor="text1"/>
-          <w:szCs w:val="22"/>
-          <w:lang w:val="en-US"/>
-        </w:rPr>
-        <w:t>.</w:t>
-      </w:r>
-      <w:r>
-        <w:rPr>
-          <w:rFonts w:eastAsia="Microsoft JhengHei UI Light" w:cs="Arial"/>
-          <w:color w:val="000000" w:themeColor="text1"/>
-          <w:szCs w:val="22"/>
-          <w:lang w:val="en-US"/>
-        </w:rPr>
-        <w:t>2870</w:t>
-      </w:r>
-      <w:r>
-        <w:rPr>
-          <w:rFonts w:eastAsia="Microsoft JhengHei UI Light" w:cs="Arial"/>
-          <w:color w:val="000000" w:themeColor="text1"/>
-          <w:szCs w:val="22"/>
-          <w:lang w:val="en-US"/>
-        </w:rPr>
-        <w:t xml:space="preserve"> </w:t>
-      </w:r>
-      <w:r>
-        <w:rPr>
-          <w:rFonts w:eastAsia="Microsoft JhengHei UI Light" w:cs="Arial"/>
-          <w:color w:val="000000" w:themeColor="text1"/>
-          <w:szCs w:val="22"/>
-          <w:lang w:val="en-US"/>
-        </w:rPr>
-        <w:t>|</w:t>
-      </w:r>
-      <w:r>
-        <w:rPr>
-          <w:rFonts w:eastAsia="Microsoft JhengHei UI Light" w:cs="Arial"/>
-          <w:color w:val="000000" w:themeColor="text1"/>
-          <w:szCs w:val="22"/>
-          <w:lang w:val="en-US"/>
-        </w:rPr>
-        <w:t xml:space="preserve">     </w:t>
-      </w:r>
-      <w:r>
-        <w:rPr>
-          <w:rFonts w:cs="Arial"/>
-          <w:color w:val="000000" w:themeColor="text1"/>
-          <w:spacing w:val="3"/>
-          <w:szCs w:val="22"/>
-          <w:shd w:val="clear" w:color="auto" w:fill="FFFFFF"/>
-        </w:rPr>
-        <w:t xml:space="preserve">jsolly@pm.me </w:t>
+        <w:t>Blogthedata.com</w:t>
       </w:r>
     </w:p>
     <w:p>
       <w:pPr>
-        <w:spacing w:line="240" w:lineRule="auto"/>
-        <w:jc w:val="left"/>
-        <w:rPr>
-          <w:rFonts w:ascii="Arial" w:hAnsi="Arial" w:cs="Arial"/>
-        </w:rPr>
-      </w:pPr>
-      <w:r>
-        <w:rPr>
-          <w:rFonts w:ascii="Arial" w:hAnsi="Arial" w:cs="Arial"/>
-        </w:rPr>
-        <w:t>A</w:t>
-      </w:r>
-      <w:r>
-        <w:rPr>
-          <w:rFonts w:ascii="Arial" w:hAnsi="Arial" w:cs="Arial"/>
-        </w:rPr>
-        <w:t xml:space="preserve"> seasoned </w:t>
-      </w:r>
-      <w:proofErr w:type="spellStart"/>
-      <w:r>
-        <w:rPr>
-          <w:rFonts w:ascii="Arial" w:hAnsi="Arial" w:cs="Arial"/>
-        </w:rPr>
-        <w:t>GeoDev</w:t>
-      </w:r>
-      <w:proofErr w:type="spellEnd"/>
-      <w:r>
-        <w:rPr>
-          <w:rFonts w:ascii="Arial" w:hAnsi="Arial" w:cs="Arial"/>
-        </w:rPr>
-        <w:t xml:space="preserve"> with expertise in proprietary and open-source platforms with a proven track record in technical communication</w:t>
-      </w:r>
-      <w:r>
-        <w:rPr>
-          <w:rFonts w:ascii="Arial" w:hAnsi="Arial" w:cs="Arial"/>
-        </w:rPr>
-        <w:t>.</w:t>
-      </w:r>
-    </w:p>
-    <w:p>
-      <w:pPr>
         <w:widowControl w:val="0"/>
-        <w:pBdr>
-          <w:top w:val="single" w:sz="4" w:space="1" w:color="auto"/>
-        </w:pBdr>
+        <w:tabs>
+          <w:tab w:val="right" w:pos="10538"/>
+        </w:tabs>
         <w:autoSpaceDE w:val="0"/>
         <w:autoSpaceDN w:val="0"/>
         <w:adjustRightInd w:val="0"/>
-        <w:spacing w:before="60" w:after="60" w:line="240" w:lineRule="auto"/>
-        <w:jc w:val="left"/>
+        <w:spacing w:before="160" w:line="240" w:lineRule="auto"/>
+        <w:jc w:val="center"/>
         <w:rPr>
           <w:rFonts w:ascii="Arial" w:eastAsia="Microsoft JhengHei UI Light" w:hAnsi="Arial" w:cs="Arial"/>
           <w:b/>
           <w:color w:val="000000" w:themeColor="text1"/>
-          <w:sz w:val="26"/>
-          <w:szCs w:val="26"/>
+          <w:sz w:val="28"/>
+          <w:szCs w:val="28"/>
         </w:rPr>
       </w:pPr>
       <w:r>
@@ -387,10 +482,10 @@
           <w:rFonts w:ascii="Arial" w:eastAsia="Microsoft JhengHei UI Light" w:hAnsi="Arial" w:cs="Arial"/>
           <w:b/>
           <w:color w:val="000000" w:themeColor="text1"/>
-          <w:sz w:val="26"/>
-          <w:szCs w:val="26"/>
-        </w:rPr>
-        <w:t xml:space="preserve">PROFESSIONAL EXPERIENCE </w:t>
+          <w:sz w:val="28"/>
+          <w:szCs w:val="28"/>
+        </w:rPr>
+        <w:t>PROFESSIONAL EXPERIENCE</w:t>
       </w:r>
     </w:p>
     <w:p>
@@ -406,51 +501,73 @@
         <w:jc w:val="left"/>
         <w:rPr>
           <w:rFonts w:ascii="Arial" w:eastAsia="Microsoft JhengHei UI Light" w:hAnsi="Arial" w:cs="Arial"/>
-          <w:color w:val="000000" w:themeColor="text1"/>
+          <w:bCs/>
+          <w:color w:val="000000" w:themeColor="text1"/>
+          <w:sz w:val="24"/>
+          <w:szCs w:val="24"/>
         </w:rPr>
       </w:pPr>
       <w:r>
         <w:rPr>
           <w:rFonts w:ascii="Arial" w:eastAsia="Microsoft JhengHei UI Light" w:hAnsi="Arial" w:cs="Arial"/>
           <w:b/>
+          <w:color w:val="000000" w:themeColor="text1"/>
+          <w:sz w:val="24"/>
+          <w:szCs w:val="24"/>
+        </w:rPr>
+        <w:t>SENIOR</w:t>
+      </w:r>
+      <w:r>
+        <w:rPr>
+          <w:rFonts w:ascii="Arial" w:eastAsia="Microsoft JhengHei UI Light" w:hAnsi="Arial" w:cs="Arial"/>
+          <w:b/>
+          <w:color w:val="000000" w:themeColor="text1"/>
+          <w:sz w:val="24"/>
+          <w:szCs w:val="24"/>
+        </w:rPr>
+        <w:t xml:space="preserve"> </w:t>
+      </w:r>
+      <w:r>
+        <w:rPr>
+          <w:rFonts w:ascii="Arial" w:eastAsia="Microsoft JhengHei UI Light" w:hAnsi="Arial" w:cs="Arial"/>
+          <w:b/>
+          <w:color w:val="000000" w:themeColor="text1"/>
+          <w:sz w:val="24"/>
+          <w:szCs w:val="24"/>
+        </w:rPr>
+        <w:t xml:space="preserve">GEOSPATIAL </w:t>
+      </w:r>
+      <w:r>
+        <w:rPr>
+          <w:rFonts w:ascii="Arial" w:eastAsia="Microsoft JhengHei UI Light" w:hAnsi="Arial" w:cs="Arial"/>
+          <w:b/>
+          <w:color w:val="000000" w:themeColor="text1"/>
+          <w:sz w:val="24"/>
+          <w:szCs w:val="24"/>
+        </w:rPr>
+        <w:t>DEVELOPER</w:t>
+      </w:r>
+      <w:r>
+        <w:rPr>
+          <w:rFonts w:ascii="Arial" w:eastAsia="Microsoft JhengHei UI Light" w:hAnsi="Arial" w:cs="Arial"/>
+          <w:b/>
+          <w:color w:val="000000" w:themeColor="text1"/>
+          <w:sz w:val="24"/>
+          <w:szCs w:val="24"/>
+        </w:rPr>
+        <w:tab/>
+      </w:r>
+      <w:r>
+        <w:rPr>
+          <w:rFonts w:ascii="Arial" w:eastAsia="Microsoft JhengHei UI Light" w:hAnsi="Arial" w:cs="Arial"/>
           <w:bCs/>
-          <w:color w:val="000000" w:themeColor="text1"/>
-        </w:rPr>
-        <w:t>UNIVERSITY OF MARYLAND</w:t>
-      </w:r>
-      <w:r>
-        <w:rPr>
-          <w:rFonts w:ascii="Arial" w:eastAsia="Microsoft JhengHei UI Light" w:hAnsi="Arial" w:cs="Arial"/>
-          <w:color w:val="000000" w:themeColor="text1"/>
-        </w:rPr>
-        <w:tab/>
-      </w:r>
-      <w:r>
-        <w:rPr>
-          <w:rFonts w:ascii="Arial" w:eastAsia="Microsoft JhengHei UI Light" w:hAnsi="Arial" w:cs="Arial"/>
           <w:i/>
           <w:iCs/>
           <w:color w:val="000000" w:themeColor="text1"/>
-        </w:rPr>
-        <w:t>College Park</w:t>
-      </w:r>
-      <w:r>
-        <w:rPr>
-          <w:rFonts w:ascii="Arial" w:eastAsia="Microsoft JhengHei UI Light" w:hAnsi="Arial" w:cs="Arial"/>
-          <w:i/>
-          <w:iCs/>
-          <w:color w:val="000000" w:themeColor="text1"/>
-        </w:rPr>
-        <w:t xml:space="preserve">, </w:t>
-      </w:r>
-      <w:r>
-        <w:rPr>
-          <w:rFonts w:ascii="Arial" w:eastAsia="Microsoft JhengHei UI Light" w:hAnsi="Arial" w:cs="Arial"/>
-          <w:i/>
-          <w:iCs/>
-          <w:color w:val="000000" w:themeColor="text1"/>
-        </w:rPr>
-        <w:t>MD</w:t>
+          <w:sz w:val="24"/>
+          <w:szCs w:val="24"/>
+        </w:rPr>
+        <w:t>Sept 2022 to Present</w:t>
       </w:r>
     </w:p>
     <w:p>
@@ -466,133 +583,50 @@
         <w:jc w:val="left"/>
         <w:rPr>
           <w:rFonts w:ascii="Arial" w:eastAsia="Microsoft JhengHei UI Light" w:hAnsi="Arial" w:cs="Arial"/>
-          <w:bCs/>
-          <w:color w:val="000000" w:themeColor="text1"/>
+          <w:i/>
+          <w:iCs/>
+          <w:color w:val="000000" w:themeColor="text1"/>
+          <w:sz w:val="24"/>
+          <w:szCs w:val="24"/>
         </w:rPr>
       </w:pPr>
       <w:r>
         <w:rPr>
           <w:rFonts w:ascii="Arial" w:eastAsia="Microsoft JhengHei UI Light" w:hAnsi="Arial" w:cs="Arial"/>
-          <w:bCs/>
-          <w:color w:val="000000" w:themeColor="text1"/>
-        </w:rPr>
-        <w:t>SENIOR</w:t>
+          <w:color w:val="000000" w:themeColor="text1"/>
+          <w:sz w:val="24"/>
+          <w:szCs w:val="24"/>
+        </w:rPr>
+        <w:t>U</w:t>
       </w:r>
       <w:r>
         <w:rPr>
           <w:rFonts w:ascii="Arial" w:eastAsia="Microsoft JhengHei UI Light" w:hAnsi="Arial" w:cs="Arial"/>
-          <w:bCs/>
-          <w:color w:val="000000" w:themeColor="text1"/>
-        </w:rPr>
-        <w:t xml:space="preserve"> </w:t>
+          <w:color w:val="000000" w:themeColor="text1"/>
+          <w:sz w:val="24"/>
+          <w:szCs w:val="24"/>
+        </w:rPr>
+        <w:t>niversity of Maryland</w:t>
       </w:r>
       <w:r>
         <w:rPr>
           <w:rFonts w:ascii="Arial" w:eastAsia="Microsoft JhengHei UI Light" w:hAnsi="Arial" w:cs="Arial"/>
-          <w:bCs/>
-          <w:color w:val="000000" w:themeColor="text1"/>
-        </w:rPr>
-        <w:t xml:space="preserve">GEOSPATIAL </w:t>
+          <w:color w:val="000000" w:themeColor="text1"/>
+          <w:sz w:val="24"/>
+          <w:szCs w:val="24"/>
+        </w:rPr>
+        <w:tab/>
       </w:r>
       <w:r>
         <w:rPr>
           <w:rFonts w:ascii="Arial" w:eastAsia="Microsoft JhengHei UI Light" w:hAnsi="Arial" w:cs="Arial"/>
-          <w:bCs/>
-          <w:color w:val="000000" w:themeColor="text1"/>
-        </w:rPr>
-        <w:t>DEVELOPER</w:t>
-      </w:r>
-      <w:r>
-        <w:rPr>
-          <w:rFonts w:ascii="Arial" w:eastAsia="Microsoft JhengHei UI Light" w:hAnsi="Arial" w:cs="Arial"/>
-          <w:b/>
-          <w:color w:val="000000" w:themeColor="text1"/>
-        </w:rPr>
-        <w:tab/>
-      </w:r>
-      <w:r>
-        <w:rPr>
-          <w:rFonts w:ascii="Arial" w:eastAsia="Microsoft JhengHei UI Light" w:hAnsi="Arial" w:cs="Arial"/>
-          <w:bCs/>
-          <w:color w:val="000000" w:themeColor="text1"/>
-        </w:rPr>
-        <w:t xml:space="preserve">Sept </w:t>
-      </w:r>
-      <w:r>
-        <w:rPr>
-          <w:rFonts w:ascii="Arial" w:eastAsia="Microsoft JhengHei UI Light" w:hAnsi="Arial" w:cs="Arial"/>
-          <w:bCs/>
-          <w:color w:val="000000" w:themeColor="text1"/>
-        </w:rPr>
-        <w:t>202</w:t>
-      </w:r>
-      <w:r>
-        <w:rPr>
-          <w:rFonts w:ascii="Arial" w:eastAsia="Microsoft JhengHei UI Light" w:hAnsi="Arial" w:cs="Arial"/>
-          <w:bCs/>
-          <w:color w:val="000000" w:themeColor="text1"/>
-        </w:rPr>
-        <w:t>2</w:t>
-      </w:r>
-      <w:r>
-        <w:rPr>
-          <w:rFonts w:ascii="Arial" w:eastAsia="Microsoft JhengHei UI Light" w:hAnsi="Arial" w:cs="Arial"/>
-          <w:bCs/>
-          <w:color w:val="000000" w:themeColor="text1"/>
-        </w:rPr>
-        <w:t xml:space="preserve"> t</w:t>
-      </w:r>
-      <w:r>
-        <w:rPr>
-          <w:rFonts w:ascii="Arial" w:eastAsia="Microsoft JhengHei UI Light" w:hAnsi="Arial" w:cs="Arial"/>
-          <w:bCs/>
-          <w:color w:val="000000" w:themeColor="text1"/>
-        </w:rPr>
-        <w:t>o Present</w:t>
-      </w:r>
-    </w:p>
-    <w:p>
-      <w:pPr>
-        <w:widowControl w:val="0"/>
-        <w:tabs>
-          <w:tab w:val="right" w:pos="10538"/>
-        </w:tabs>
-        <w:autoSpaceDE w:val="0"/>
-        <w:autoSpaceDN w:val="0"/>
-        <w:adjustRightInd w:val="0"/>
-        <w:spacing w:before="60" w:after="60" w:line="240" w:lineRule="auto"/>
-        <w:jc w:val="left"/>
-        <w:rPr>
-          <w:rFonts w:ascii="Arial" w:eastAsia="Times New Roman" w:hAnsi="Arial" w:cs="Arial"/>
-          <w:color w:val="000000" w:themeColor="text1"/>
-          <w:shd w:val="clear" w:color="auto" w:fill="FFFFFF"/>
-        </w:rPr>
-      </w:pPr>
-      <w:r>
-        <w:rPr>
-          <w:rFonts w:ascii="Arial" w:eastAsia="Times New Roman" w:hAnsi="Arial" w:cs="Arial"/>
-          <w:color w:val="000000" w:themeColor="text1"/>
-          <w:shd w:val="clear" w:color="auto" w:fill="FFFFFF"/>
-        </w:rPr>
-        <w:t xml:space="preserve">I manage a team of two junior developers, and together we develop infrastructure for efficiently, accessibly, and sustainably onloading, analyzing, and extracting large amounts of geospatial data into blockchain-managed, decentralized storage systems such as </w:t>
-      </w:r>
-      <w:proofErr w:type="spellStart"/>
-      <w:r>
-        <w:rPr>
-          <w:rFonts w:ascii="Arial" w:eastAsia="Times New Roman" w:hAnsi="Arial" w:cs="Arial"/>
-          <w:color w:val="000000" w:themeColor="text1"/>
-          <w:shd w:val="clear" w:color="auto" w:fill="FFFFFF"/>
-        </w:rPr>
-        <w:t>Filecoin</w:t>
-      </w:r>
-      <w:proofErr w:type="spellEnd"/>
-      <w:r>
-        <w:rPr>
-          <w:rFonts w:ascii="Arial" w:eastAsia="Times New Roman" w:hAnsi="Arial" w:cs="Arial"/>
-          <w:color w:val="000000" w:themeColor="text1"/>
-          <w:shd w:val="clear" w:color="auto" w:fill="FFFFFF"/>
-        </w:rPr>
-        <w:t xml:space="preserve"> and IPFS.</w:t>
+          <w:i/>
+          <w:iCs/>
+          <w:color w:val="000000" w:themeColor="text1"/>
+          <w:sz w:val="24"/>
+          <w:szCs w:val="24"/>
+        </w:rPr>
+        <w:t>College Park, MD</w:t>
       </w:r>
     </w:p>
     <w:p>
@@ -614,31 +648,28 @@
         <w:rPr>
           <w:rFonts w:ascii="Arial" w:eastAsia="Times New Roman" w:hAnsi="Arial" w:cs="Arial"/>
           <w:color w:val="000000" w:themeColor="text1"/>
+          <w:sz w:val="24"/>
+          <w:szCs w:val="24"/>
           <w:shd w:val="clear" w:color="auto" w:fill="FFFFFF"/>
         </w:rPr>
       </w:pPr>
       <w:r>
         <w:rPr>
           <w:rFonts w:ascii="Arial" w:hAnsi="Arial" w:cs="Arial"/>
+          <w:sz w:val="24"/>
+          <w:szCs w:val="24"/>
           <w:shd w:val="clear" w:color="auto" w:fill="FFFFFF"/>
         </w:rPr>
-        <w:t xml:space="preserve">Architect data pipelines for loading, analyzing, and retrieving 300TB+ of cloud-optimized, geospatial data from blockchain managed decentralized storage systems such as </w:t>
-      </w:r>
-      <w:proofErr w:type="spellStart"/>
+        <w:t>Architect data pipelines for loading, analyzing, and retrieving 300TB+ of cloud-optimized, geospatial data</w:t>
+      </w:r>
       <w:r>
         <w:rPr>
           <w:rFonts w:ascii="Arial" w:hAnsi="Arial" w:cs="Arial"/>
+          <w:sz w:val="24"/>
+          <w:szCs w:val="24"/>
           <w:shd w:val="clear" w:color="auto" w:fill="FFFFFF"/>
         </w:rPr>
-        <w:t>FIlecoin</w:t>
-      </w:r>
-      <w:proofErr w:type="spellEnd"/>
-      <w:r>
-        <w:rPr>
-          <w:rFonts w:ascii="Arial" w:hAnsi="Arial" w:cs="Arial"/>
-          <w:shd w:val="clear" w:color="auto" w:fill="FFFFFF"/>
-        </w:rPr>
-        <w:t xml:space="preserve"> and IPFS.</w:t>
+        <w:t xml:space="preserve"> into decentralized storage systems and databases.</w:t>
       </w:r>
     </w:p>
     <w:p>
@@ -660,6 +691,8 @@
         <w:rPr>
           <w:rFonts w:ascii="Arial" w:eastAsia="Times New Roman" w:hAnsi="Arial" w:cs="Arial"/>
           <w:color w:val="000000" w:themeColor="text1"/>
+          <w:sz w:val="24"/>
+          <w:szCs w:val="24"/>
           <w:shd w:val="clear" w:color="auto" w:fill="FFFFFF"/>
         </w:rPr>
       </w:pPr>
@@ -667,45 +700,145 @@
         <w:rPr>
           <w:rFonts w:ascii="Arial" w:eastAsia="Times New Roman" w:hAnsi="Arial" w:cs="Arial"/>
           <w:color w:val="000000" w:themeColor="text1"/>
+          <w:sz w:val="24"/>
+          <w:szCs w:val="24"/>
           <w:shd w:val="clear" w:color="auto" w:fill="FFFFFF"/>
         </w:rPr>
         <w:t xml:space="preserve">Develop </w:t>
       </w:r>
+      <w:proofErr w:type="gramStart"/>
+      <w:r>
+        <w:rPr>
+          <w:rFonts w:ascii="Arial" w:eastAsia="Times New Roman" w:hAnsi="Arial" w:cs="Arial"/>
+          <w:color w:val="000000" w:themeColor="text1"/>
+          <w:sz w:val="24"/>
+          <w:szCs w:val="24"/>
+          <w:shd w:val="clear" w:color="auto" w:fill="FFFFFF"/>
+        </w:rPr>
+        <w:t>open</w:t>
+      </w:r>
+      <w:r>
+        <w:rPr>
+          <w:rFonts w:ascii="Arial" w:eastAsia="Times New Roman" w:hAnsi="Arial" w:cs="Arial"/>
+          <w:color w:val="000000" w:themeColor="text1"/>
+          <w:sz w:val="24"/>
+          <w:szCs w:val="24"/>
+          <w:shd w:val="clear" w:color="auto" w:fill="FFFFFF"/>
+        </w:rPr>
+        <w:t xml:space="preserve"> </w:t>
+      </w:r>
+      <w:r>
+        <w:rPr>
+          <w:rFonts w:ascii="Arial" w:eastAsia="Times New Roman" w:hAnsi="Arial" w:cs="Arial"/>
+          <w:color w:val="000000" w:themeColor="text1"/>
+          <w:sz w:val="24"/>
+          <w:szCs w:val="24"/>
+          <w:shd w:val="clear" w:color="auto" w:fill="FFFFFF"/>
+        </w:rPr>
+        <w:t>source</w:t>
+      </w:r>
+      <w:proofErr w:type="gramEnd"/>
+      <w:r>
+        <w:rPr>
+          <w:rFonts w:ascii="Arial" w:eastAsia="Times New Roman" w:hAnsi="Arial" w:cs="Arial"/>
+          <w:color w:val="000000" w:themeColor="text1"/>
+          <w:sz w:val="24"/>
+          <w:szCs w:val="24"/>
+          <w:shd w:val="clear" w:color="auto" w:fill="FFFFFF"/>
+        </w:rPr>
+        <w:t xml:space="preserve"> </w:t>
+      </w:r>
+      <w:r>
+        <w:rPr>
+          <w:rFonts w:ascii="Arial" w:eastAsia="Times New Roman" w:hAnsi="Arial" w:cs="Arial"/>
+          <w:color w:val="000000" w:themeColor="text1"/>
+          <w:sz w:val="24"/>
+          <w:szCs w:val="24"/>
+          <w:shd w:val="clear" w:color="auto" w:fill="FFFFFF"/>
+        </w:rPr>
+        <w:t xml:space="preserve">APIs and libraries </w:t>
+      </w:r>
+      <w:r>
+        <w:rPr>
+          <w:rFonts w:ascii="Arial" w:eastAsia="Times New Roman" w:hAnsi="Arial" w:cs="Arial"/>
+          <w:color w:val="000000" w:themeColor="text1"/>
+          <w:sz w:val="24"/>
+          <w:szCs w:val="24"/>
+          <w:shd w:val="clear" w:color="auto" w:fill="FFFFFF"/>
+        </w:rPr>
+        <w:t xml:space="preserve">expose geospatial data to a variety of clients, including front-end </w:t>
+      </w:r>
+      <w:r>
+        <w:rPr>
+          <w:rFonts w:ascii="Arial" w:eastAsia="Times New Roman" w:hAnsi="Arial" w:cs="Arial"/>
+          <w:color w:val="000000" w:themeColor="text1"/>
+          <w:sz w:val="24"/>
+          <w:szCs w:val="24"/>
+          <w:shd w:val="clear" w:color="auto" w:fill="FFFFFF"/>
+        </w:rPr>
+        <w:t xml:space="preserve">web </w:t>
+      </w:r>
+      <w:r>
+        <w:rPr>
+          <w:rFonts w:ascii="Arial" w:eastAsia="Times New Roman" w:hAnsi="Arial" w:cs="Arial"/>
+          <w:color w:val="000000" w:themeColor="text1"/>
+          <w:sz w:val="24"/>
+          <w:szCs w:val="24"/>
+          <w:shd w:val="clear" w:color="auto" w:fill="FFFFFF"/>
+        </w:rPr>
+        <w:t>applications</w:t>
+      </w:r>
+      <w:r>
+        <w:rPr>
+          <w:rFonts w:ascii="Arial" w:eastAsia="Times New Roman" w:hAnsi="Arial" w:cs="Arial"/>
+          <w:color w:val="000000" w:themeColor="text1"/>
+          <w:sz w:val="24"/>
+          <w:szCs w:val="24"/>
+          <w:shd w:val="clear" w:color="auto" w:fill="FFFFFF"/>
+        </w:rPr>
+        <w:t xml:space="preserve"> and </w:t>
+      </w:r>
+      <w:r>
+        <w:rPr>
+          <w:rFonts w:ascii="Arial" w:eastAsia="Times New Roman" w:hAnsi="Arial" w:cs="Arial"/>
+          <w:color w:val="000000" w:themeColor="text1"/>
+          <w:sz w:val="24"/>
+          <w:szCs w:val="24"/>
+          <w:shd w:val="clear" w:color="auto" w:fill="FFFFFF"/>
+        </w:rPr>
+        <w:t>desktop GIS applications</w:t>
+      </w:r>
+      <w:r>
+        <w:rPr>
+          <w:rFonts w:ascii="Arial" w:eastAsia="Times New Roman" w:hAnsi="Arial" w:cs="Arial"/>
+          <w:color w:val="000000" w:themeColor="text1"/>
+          <w:sz w:val="24"/>
+          <w:szCs w:val="24"/>
+          <w:shd w:val="clear" w:color="auto" w:fill="FFFFFF"/>
+        </w:rPr>
+        <w:t xml:space="preserve"> (QGIS and </w:t>
+      </w:r>
       <w:proofErr w:type="spellStart"/>
       <w:r>
         <w:rPr>
           <w:rFonts w:ascii="Arial" w:eastAsia="Times New Roman" w:hAnsi="Arial" w:cs="Arial"/>
           <w:color w:val="000000" w:themeColor="text1"/>
+          <w:sz w:val="24"/>
+          <w:szCs w:val="24"/>
           <w:shd w:val="clear" w:color="auto" w:fill="FFFFFF"/>
         </w:rPr>
-        <w:t>Dockerized</w:t>
+        <w:t>ArcPro</w:t>
       </w:r>
       <w:proofErr w:type="spellEnd"/>
       <w:r>
         <w:rPr>
           <w:rFonts w:ascii="Arial" w:eastAsia="Times New Roman" w:hAnsi="Arial" w:cs="Arial"/>
           <w:color w:val="000000" w:themeColor="text1"/>
+          <w:sz w:val="24"/>
+          <w:szCs w:val="24"/>
           <w:shd w:val="clear" w:color="auto" w:fill="FFFFFF"/>
         </w:rPr>
-        <w:t xml:space="preserve"> STAC Server using Postgres and </w:t>
-      </w:r>
-      <w:proofErr w:type="spellStart"/>
-      <w:r>
-        <w:rPr>
-          <w:rFonts w:ascii="Arial" w:eastAsia="Times New Roman" w:hAnsi="Arial" w:cs="Arial"/>
-          <w:color w:val="000000" w:themeColor="text1"/>
-          <w:shd w:val="clear" w:color="auto" w:fill="FFFFFF"/>
-        </w:rPr>
-        <w:t>FastAPI</w:t>
-      </w:r>
-      <w:proofErr w:type="spellEnd"/>
-      <w:r>
-        <w:rPr>
-          <w:rFonts w:ascii="Arial" w:eastAsia="Times New Roman" w:hAnsi="Arial" w:cs="Arial"/>
-          <w:color w:val="000000" w:themeColor="text1"/>
-          <w:shd w:val="clear" w:color="auto" w:fill="FFFFFF"/>
-        </w:rPr>
-        <w:t xml:space="preserve"> to expose geospatial data to a variety of clients, including front-end applications, desktop GIS applications, and RESTful APIs.</w:t>
+        <w:t>).</w:t>
       </w:r>
     </w:p>
     <w:p>
@@ -727,6 +860,8 @@
         <w:rPr>
           <w:rFonts w:ascii="Arial" w:eastAsia="Times New Roman" w:hAnsi="Arial" w:cs="Arial"/>
           <w:color w:val="000000" w:themeColor="text1"/>
+          <w:sz w:val="24"/>
+          <w:szCs w:val="24"/>
           <w:shd w:val="clear" w:color="auto" w:fill="FFFFFF"/>
         </w:rPr>
       </w:pPr>
@@ -734,40 +869,40 @@
         <w:rPr>
           <w:rFonts w:ascii="Arial" w:eastAsia="Times New Roman" w:hAnsi="Arial" w:cs="Arial"/>
           <w:color w:val="000000" w:themeColor="text1"/>
+          <w:sz w:val="24"/>
+          <w:szCs w:val="24"/>
           <w:shd w:val="clear" w:color="auto" w:fill="FFFFFF"/>
         </w:rPr>
-        <w:t>A</w:t>
-      </w:r>
+        <w:t xml:space="preserve">Author dozens of tutorial Python </w:t>
+      </w:r>
+      <w:proofErr w:type="spellStart"/>
       <w:r>
         <w:rPr>
           <w:rFonts w:ascii="Arial" w:eastAsia="Times New Roman" w:hAnsi="Arial" w:cs="Arial"/>
           <w:color w:val="000000" w:themeColor="text1"/>
+          <w:sz w:val="24"/>
+          <w:szCs w:val="24"/>
           <w:shd w:val="clear" w:color="auto" w:fill="FFFFFF"/>
         </w:rPr>
-        <w:t xml:space="preserve">uthor dozens of technical blog posts and tutorial Python </w:t>
-      </w:r>
-      <w:proofErr w:type="spellStart"/>
+        <w:t>Jupyter</w:t>
+      </w:r>
+      <w:proofErr w:type="spellEnd"/>
       <w:r>
         <w:rPr>
           <w:rFonts w:ascii="Arial" w:eastAsia="Times New Roman" w:hAnsi="Arial" w:cs="Arial"/>
           <w:color w:val="000000" w:themeColor="text1"/>
+          <w:sz w:val="24"/>
+          <w:szCs w:val="24"/>
           <w:shd w:val="clear" w:color="auto" w:fill="FFFFFF"/>
         </w:rPr>
-        <w:t>Jupyter</w:t>
-      </w:r>
-      <w:proofErr w:type="spellEnd"/>
+        <w:t xml:space="preserve"> notebooks to educate developer audiences on the functionality of our geospatial tools</w:t>
+      </w:r>
       <w:r>
         <w:rPr>
           <w:rFonts w:ascii="Arial" w:eastAsia="Times New Roman" w:hAnsi="Arial" w:cs="Arial"/>
           <w:color w:val="000000" w:themeColor="text1"/>
-          <w:shd w:val="clear" w:color="auto" w:fill="FFFFFF"/>
-        </w:rPr>
-        <w:t xml:space="preserve"> notebooks to educate developer audiences on the functionality of our geospatial tools</w:t>
-      </w:r>
-      <w:r>
-        <w:rPr>
-          <w:rFonts w:ascii="Arial" w:eastAsia="Times New Roman" w:hAnsi="Arial" w:cs="Arial"/>
-          <w:color w:val="000000" w:themeColor="text1"/>
+          <w:sz w:val="24"/>
+          <w:szCs w:val="24"/>
           <w:shd w:val="clear" w:color="auto" w:fill="FFFFFF"/>
         </w:rPr>
         <w:t>.</w:t>
@@ -792,6 +927,8 @@
         <w:rPr>
           <w:rFonts w:ascii="Arial" w:eastAsia="Times New Roman" w:hAnsi="Arial" w:cs="Arial"/>
           <w:color w:val="000000" w:themeColor="text1"/>
+          <w:sz w:val="24"/>
+          <w:szCs w:val="24"/>
           <w:shd w:val="clear" w:color="auto" w:fill="FFFFFF"/>
         </w:rPr>
       </w:pPr>
@@ -799,6 +936,8 @@
         <w:rPr>
           <w:rFonts w:ascii="Arial" w:eastAsia="Times New Roman" w:hAnsi="Arial" w:cs="Arial"/>
           <w:color w:val="000000" w:themeColor="text1"/>
+          <w:sz w:val="24"/>
+          <w:szCs w:val="24"/>
           <w:shd w:val="clear" w:color="auto" w:fill="FFFFFF"/>
         </w:rPr>
         <w:t>B</w:t>
@@ -807,6 +946,8 @@
         <w:rPr>
           <w:rFonts w:ascii="Arial" w:eastAsia="Times New Roman" w:hAnsi="Arial" w:cs="Arial"/>
           <w:color w:val="000000" w:themeColor="text1"/>
+          <w:sz w:val="24"/>
+          <w:szCs w:val="24"/>
           <w:shd w:val="clear" w:color="auto" w:fill="FFFFFF"/>
         </w:rPr>
         <w:t>uild dynamic cache and retrieval methods for optimized hot/cold layers to save on infrastructure costs and energy use.</w:t>
@@ -824,53 +965,92 @@
         <w:spacing w:before="60" w:after="60" w:line="240" w:lineRule="auto"/>
         <w:jc w:val="left"/>
         <w:rPr>
-          <w:rFonts w:ascii="Arial" w:eastAsia="Times New Roman" w:hAnsi="Arial" w:cs="Arial"/>
-          <w:color w:val="000000" w:themeColor="text1"/>
-          <w:shd w:val="clear" w:color="auto" w:fill="FFFFFF"/>
+          <w:rFonts w:ascii="Arial" w:eastAsia="Microsoft JhengHei UI Light" w:hAnsi="Arial" w:cs="Arial"/>
+          <w:bCs/>
+          <w:i/>
+          <w:iCs/>
+          <w:color w:val="000000" w:themeColor="text1"/>
+          <w:sz w:val="24"/>
+          <w:szCs w:val="24"/>
         </w:rPr>
       </w:pPr>
       <w:r>
         <w:rPr>
           <w:rFonts w:ascii="Arial" w:eastAsia="Microsoft JhengHei UI Light" w:hAnsi="Arial" w:cs="Arial"/>
           <w:b/>
+          <w:color w:val="000000" w:themeColor="text1"/>
+          <w:sz w:val="24"/>
+          <w:szCs w:val="24"/>
+        </w:rPr>
+        <w:t>INTEGRATION</w:t>
+      </w:r>
+      <w:r>
+        <w:rPr>
+          <w:rFonts w:ascii="Arial" w:eastAsia="Microsoft JhengHei UI Light" w:hAnsi="Arial" w:cs="Arial"/>
+          <w:b/>
+          <w:color w:val="000000" w:themeColor="text1"/>
+          <w:sz w:val="24"/>
+          <w:szCs w:val="24"/>
+        </w:rPr>
+        <w:t xml:space="preserve"> CONSULTANT</w:t>
+      </w:r>
+      <w:r>
+        <w:rPr>
+          <w:rFonts w:ascii="Arial" w:eastAsia="Microsoft JhengHei UI Light" w:hAnsi="Arial" w:cs="Arial"/>
+          <w:b/>
+          <w:color w:val="000000" w:themeColor="text1"/>
+          <w:sz w:val="24"/>
+          <w:szCs w:val="24"/>
+        </w:rPr>
+        <w:tab/>
+      </w:r>
+      <w:r>
+        <w:rPr>
+          <w:rFonts w:ascii="Arial" w:eastAsia="Microsoft JhengHei UI Light" w:hAnsi="Arial" w:cs="Arial"/>
           <w:bCs/>
-          <w:color w:val="000000" w:themeColor="text1"/>
-        </w:rPr>
-        <w:t>YELLOWFIN BUSINESS INTELLIGENCE</w:t>
-      </w:r>
-      <w:r>
-        <w:rPr>
-          <w:rFonts w:ascii="Arial" w:eastAsia="Microsoft JhengHei UI Light" w:hAnsi="Arial" w:cs="Arial"/>
-          <w:color w:val="000000" w:themeColor="text1"/>
-        </w:rPr>
-        <w:tab/>
-      </w:r>
-      <w:r>
-        <w:rPr>
-          <w:rFonts w:ascii="Arial" w:eastAsia="Microsoft JhengHei UI Light" w:hAnsi="Arial" w:cs="Arial"/>
           <w:i/>
           <w:iCs/>
           <w:color w:val="000000" w:themeColor="text1"/>
-        </w:rPr>
-        <w:t>Boise</w:t>
+          <w:sz w:val="24"/>
+          <w:szCs w:val="24"/>
+        </w:rPr>
+        <w:t>May 20</w:t>
       </w:r>
       <w:r>
         <w:rPr>
           <w:rFonts w:ascii="Arial" w:eastAsia="Microsoft JhengHei UI Light" w:hAnsi="Arial" w:cs="Arial"/>
+          <w:bCs/>
           <w:i/>
           <w:iCs/>
           <w:color w:val="000000" w:themeColor="text1"/>
-        </w:rPr>
-        <w:t>,</w:t>
+          <w:sz w:val="24"/>
+          <w:szCs w:val="24"/>
+        </w:rPr>
+        <w:t>21</w:t>
       </w:r>
       <w:r>
         <w:rPr>
           <w:rFonts w:ascii="Arial" w:eastAsia="Microsoft JhengHei UI Light" w:hAnsi="Arial" w:cs="Arial"/>
+          <w:bCs/>
           <w:i/>
           <w:iCs/>
           <w:color w:val="000000" w:themeColor="text1"/>
-        </w:rPr>
-        <w:t xml:space="preserve"> ID</w:t>
+          <w:sz w:val="24"/>
+          <w:szCs w:val="24"/>
+        </w:rPr>
+        <w:t xml:space="preserve"> to </w:t>
+      </w:r>
+      <w:r>
+        <w:rPr>
+          <w:rFonts w:ascii="Arial" w:eastAsia="Microsoft JhengHei UI Light" w:hAnsi="Arial" w:cs="Arial"/>
+          <w:bCs/>
+          <w:i/>
+          <w:iCs/>
+          <w:color w:val="000000" w:themeColor="text1"/>
+          <w:sz w:val="24"/>
+          <w:szCs w:val="24"/>
+        </w:rPr>
+        <w:t>February 2022</w:t>
       </w:r>
     </w:p>
     <w:p>
@@ -885,100 +1065,50 @@
         <w:spacing w:before="60" w:after="60" w:line="240" w:lineRule="auto"/>
         <w:jc w:val="left"/>
         <w:rPr>
+          <w:rFonts w:ascii="Arial" w:eastAsia="Times New Roman" w:hAnsi="Arial" w:cs="Arial"/>
+          <w:color w:val="000000" w:themeColor="text1"/>
+          <w:sz w:val="24"/>
+          <w:szCs w:val="24"/>
+          <w:shd w:val="clear" w:color="auto" w:fill="FFFFFF"/>
+        </w:rPr>
+      </w:pPr>
+      <w:r>
+        <w:rPr>
           <w:rFonts w:ascii="Arial" w:eastAsia="Microsoft JhengHei UI Light" w:hAnsi="Arial" w:cs="Arial"/>
-          <w:bCs/>
-          <w:color w:val="000000" w:themeColor="text1"/>
-        </w:rPr>
-      </w:pPr>
+          <w:color w:val="000000" w:themeColor="text1"/>
+          <w:sz w:val="24"/>
+          <w:szCs w:val="24"/>
+        </w:rPr>
+        <w:t>Y</w:t>
+      </w:r>
       <w:r>
         <w:rPr>
           <w:rFonts w:ascii="Arial" w:eastAsia="Microsoft JhengHei UI Light" w:hAnsi="Arial" w:cs="Arial"/>
-          <w:bCs/>
-          <w:color w:val="000000" w:themeColor="text1"/>
-        </w:rPr>
-        <w:t>INTEGRATION</w:t>
+          <w:color w:val="000000" w:themeColor="text1"/>
+          <w:sz w:val="24"/>
+          <w:szCs w:val="24"/>
+        </w:rPr>
+        <w:t>ellowfin Business Intelligence</w:t>
       </w:r>
       <w:r>
         <w:rPr>
           <w:rFonts w:ascii="Arial" w:eastAsia="Microsoft JhengHei UI Light" w:hAnsi="Arial" w:cs="Arial"/>
-          <w:bCs/>
-          <w:color w:val="000000" w:themeColor="text1"/>
-        </w:rPr>
-        <w:t xml:space="preserve"> CONSULTANT</w:t>
+          <w:color w:val="000000" w:themeColor="text1"/>
+          <w:sz w:val="24"/>
+          <w:szCs w:val="24"/>
+        </w:rPr>
+        <w:tab/>
       </w:r>
       <w:r>
         <w:rPr>
           <w:rFonts w:ascii="Arial" w:eastAsia="Microsoft JhengHei UI Light" w:hAnsi="Arial" w:cs="Arial"/>
-          <w:b/>
-          <w:color w:val="000000" w:themeColor="text1"/>
-        </w:rPr>
-        <w:tab/>
-      </w:r>
-      <w:r>
-        <w:rPr>
-          <w:rFonts w:ascii="Arial" w:eastAsia="Microsoft JhengHei UI Light" w:hAnsi="Arial" w:cs="Arial"/>
-          <w:bCs/>
-          <w:color w:val="000000" w:themeColor="text1"/>
-        </w:rPr>
-        <w:t>May 20</w:t>
-      </w:r>
-      <w:r>
-        <w:rPr>
-          <w:rFonts w:ascii="Arial" w:eastAsia="Microsoft JhengHei UI Light" w:hAnsi="Arial" w:cs="Arial"/>
-          <w:bCs/>
-          <w:color w:val="000000" w:themeColor="text1"/>
-        </w:rPr>
-        <w:t>21</w:t>
-      </w:r>
-      <w:r>
-        <w:rPr>
-          <w:rFonts w:ascii="Arial" w:eastAsia="Microsoft JhengHei UI Light" w:hAnsi="Arial" w:cs="Arial"/>
-          <w:bCs/>
-          <w:color w:val="000000" w:themeColor="text1"/>
-        </w:rPr>
-        <w:t xml:space="preserve"> to </w:t>
-      </w:r>
-      <w:r>
-        <w:rPr>
-          <w:rFonts w:ascii="Arial" w:eastAsia="Microsoft JhengHei UI Light" w:hAnsi="Arial" w:cs="Arial"/>
-          <w:bCs/>
-          <w:color w:val="000000" w:themeColor="text1"/>
-        </w:rPr>
-        <w:t>February 2022</w:t>
-      </w:r>
-    </w:p>
-    <w:p>
-      <w:pPr>
-        <w:spacing w:before="60" w:after="60" w:line="240" w:lineRule="auto"/>
-        <w:jc w:val="left"/>
-        <w:rPr>
-          <w:rFonts w:ascii="Times New Roman" w:eastAsia="Times New Roman" w:hAnsi="Times New Roman" w:cs="Times New Roman"/>
-          <w:color w:val="000000" w:themeColor="text1"/>
-        </w:rPr>
-      </w:pPr>
-      <w:r>
-        <w:rPr>
-          <w:rFonts w:ascii="Arial" w:eastAsia="Times New Roman" w:hAnsi="Arial" w:cs="Arial"/>
-          <w:color w:val="000000" w:themeColor="text1"/>
-          <w:shd w:val="clear" w:color="auto" w:fill="FFFFFF"/>
-        </w:rPr>
-        <w:t>E</w:t>
-      </w:r>
-      <w:r>
-        <w:rPr>
-          <w:rFonts w:ascii="Arial" w:eastAsia="Times New Roman" w:hAnsi="Arial" w:cs="Arial"/>
-          <w:color w:val="000000" w:themeColor="text1"/>
-          <w:shd w:val="clear" w:color="auto" w:fill="FFFFFF"/>
-        </w:rPr>
-        <w:t>mpower developers as a trusted advisor. Offer technical leadership and ownership in post-sales consulting engagements with tier-1 customers, ensuring a successful customer experience</w:t>
-      </w:r>
-      <w:r>
-        <w:rPr>
-          <w:rFonts w:ascii="Arial" w:eastAsia="Times New Roman" w:hAnsi="Arial" w:cs="Arial"/>
-          <w:color w:val="000000" w:themeColor="text1"/>
-          <w:shd w:val="clear" w:color="auto" w:fill="FFFFFF"/>
-        </w:rPr>
-        <w:t>.</w:t>
+          <w:i/>
+          <w:iCs/>
+          <w:color w:val="000000" w:themeColor="text1"/>
+          <w:sz w:val="24"/>
+          <w:szCs w:val="24"/>
+        </w:rPr>
+        <w:t>Boise, ID</w:t>
       </w:r>
     </w:p>
     <w:p>
@@ -991,21 +1121,45 @@
         <w:spacing w:before="60" w:after="60" w:line="240" w:lineRule="auto"/>
         <w:jc w:val="left"/>
         <w:rPr>
-          <w:rFonts w:ascii="Times New Roman" w:eastAsia="Times New Roman" w:hAnsi="Times New Roman" w:cs="Times New Roman"/>
-          <w:color w:val="000000" w:themeColor="text1"/>
+          <w:rFonts w:ascii="Arial" w:eastAsia="Times New Roman" w:hAnsi="Arial" w:cs="Arial"/>
+          <w:color w:val="000000" w:themeColor="text1"/>
+          <w:sz w:val="24"/>
+          <w:szCs w:val="24"/>
         </w:rPr>
       </w:pPr>
       <w:r>
         <w:rPr>
           <w:rFonts w:ascii="Arial" w:hAnsi="Arial" w:cs="Arial"/>
           <w:color w:val="000000" w:themeColor="text1"/>
-        </w:rPr>
-        <w:t>Design innovative data solutions using Yellowfin’s REST, SOAP, and JavaScript APIs for Yellowfin's top clients</w:t>
+          <w:sz w:val="24"/>
+          <w:szCs w:val="24"/>
+        </w:rPr>
+        <w:t xml:space="preserve">Design innovative data solutions using Yellowfin’s REST, SOAP, and JavaScript APIs for Yellowfin's </w:t>
       </w:r>
       <w:r>
         <w:rPr>
           <w:rFonts w:ascii="Arial" w:hAnsi="Arial" w:cs="Arial"/>
           <w:color w:val="000000" w:themeColor="text1"/>
+          <w:sz w:val="24"/>
+          <w:szCs w:val="24"/>
+        </w:rPr>
+        <w:t>largest</w:t>
+      </w:r>
+      <w:r>
+        <w:rPr>
+          <w:rFonts w:ascii="Arial" w:hAnsi="Arial" w:cs="Arial"/>
+          <w:color w:val="000000" w:themeColor="text1"/>
+          <w:sz w:val="24"/>
+          <w:szCs w:val="24"/>
+        </w:rPr>
+        <w:t xml:space="preserve"> clients</w:t>
+      </w:r>
+      <w:r>
+        <w:rPr>
+          <w:rFonts w:ascii="Arial" w:hAnsi="Arial" w:cs="Arial"/>
+          <w:color w:val="000000" w:themeColor="text1"/>
+          <w:sz w:val="24"/>
+          <w:szCs w:val="24"/>
         </w:rPr>
         <w:t xml:space="preserve">. </w:t>
       </w:r>
@@ -1020,33 +1174,38 @@
         <w:spacing w:after="0" w:line="240" w:lineRule="auto"/>
         <w:jc w:val="left"/>
         <w:rPr>
-          <w:rFonts w:ascii="Times New Roman" w:eastAsia="Times New Roman" w:hAnsi="Times New Roman" w:cs="Times New Roman"/>
-          <w:color w:val="000000" w:themeColor="text1"/>
-        </w:rPr>
-      </w:pPr>
-      <w:r>
-        <w:rPr>
           <w:rFonts w:ascii="Arial" w:eastAsia="Times New Roman" w:hAnsi="Arial" w:cs="Arial"/>
           <w:color w:val="000000" w:themeColor="text1"/>
+          <w:sz w:val="24"/>
+          <w:szCs w:val="24"/>
+        </w:rPr>
+      </w:pPr>
+      <w:r>
+        <w:rPr>
+          <w:rFonts w:ascii="Arial" w:hAnsi="Arial" w:cs="Arial"/>
+          <w:sz w:val="24"/>
+          <w:szCs w:val="24"/>
           <w:shd w:val="clear" w:color="auto" w:fill="FFFFFF"/>
         </w:rPr>
-        <w:t>A</w:t>
-      </w:r>
-      <w:r>
-        <w:rPr>
-          <w:rFonts w:ascii="Arial" w:eastAsia="Times New Roman" w:hAnsi="Arial" w:cs="Arial"/>
-          <w:color w:val="000000" w:themeColor="text1"/>
+        <w:t xml:space="preserve">Troubleshoot and resolve complex L3 production issues within cloud, on-prem, and hybrid </w:t>
+      </w:r>
+      <w:r>
+        <w:rPr>
+          <w:rFonts w:ascii="Arial" w:hAnsi="Arial" w:cs="Arial"/>
+          <w:sz w:val="24"/>
+          <w:szCs w:val="24"/>
           <w:shd w:val="clear" w:color="auto" w:fill="FFFFFF"/>
         </w:rPr>
-        <w:t>ct as an escalation point for L3 support tickets. Troubleshoot and resolve high-priority production issues in various deployment types, including cloud, on-prem, and hybrid setups with complex architecture (Proxies, Docker, Load Balancers)</w:t>
-      </w:r>
-      <w:r>
-        <w:rPr>
-          <w:rFonts w:ascii="Arial" w:eastAsia="Times New Roman" w:hAnsi="Arial" w:cs="Arial"/>
-          <w:color w:val="000000" w:themeColor="text1"/>
+        <w:t>infrastructure</w:t>
+      </w:r>
+      <w:r>
+        <w:rPr>
+          <w:rFonts w:ascii="Arial" w:hAnsi="Arial" w:cs="Arial"/>
+          <w:sz w:val="24"/>
+          <w:szCs w:val="24"/>
           <w:shd w:val="clear" w:color="auto" w:fill="FFFFFF"/>
         </w:rPr>
-        <w:t>.</w:t>
+        <w:t xml:space="preserve"> (Proxies, Docker, K8, Load Balancers).</w:t>
       </w:r>
     </w:p>
     <w:p>
@@ -1061,47 +1220,42 @@
         <w:rPr>
           <w:rFonts w:ascii="Arial" w:eastAsia="Times New Roman" w:hAnsi="Arial" w:cs="Arial"/>
           <w:color w:val="000000" w:themeColor="text1"/>
+          <w:sz w:val="24"/>
+          <w:szCs w:val="24"/>
         </w:rPr>
       </w:pPr>
       <w:r>
         <w:rPr>
           <w:rFonts w:ascii="Arial" w:hAnsi="Arial" w:cs="Arial"/>
-        </w:rPr>
-        <w:t>C</w:t>
+          <w:sz w:val="24"/>
+          <w:szCs w:val="24"/>
+          <w:shd w:val="clear" w:color="auto" w:fill="FFFFFF"/>
+        </w:rPr>
+        <w:t xml:space="preserve">Author </w:t>
       </w:r>
       <w:r>
         <w:rPr>
           <w:rFonts w:ascii="Arial" w:hAnsi="Arial" w:cs="Arial"/>
-        </w:rPr>
-        <w:t>reate Yellowfin’s health check document used by internal and external consultants to assess the ‘health’ of Yellowfin on-prem deployments objectively. The health check covered optimizations</w:t>
+          <w:sz w:val="24"/>
+          <w:szCs w:val="24"/>
+          <w:shd w:val="clear" w:color="auto" w:fill="FFFFFF"/>
+        </w:rPr>
+        <w:t xml:space="preserve">internal </w:t>
       </w:r>
       <w:r>
         <w:rPr>
           <w:rFonts w:ascii="Arial" w:hAnsi="Arial" w:cs="Arial"/>
-        </w:rPr>
-        <w:t xml:space="preserve"> such as </w:t>
+          <w:sz w:val="24"/>
+          <w:szCs w:val="24"/>
+          <w:shd w:val="clear" w:color="auto" w:fill="FFFFFF"/>
+        </w:rPr>
+        <w:t>consultant health check playbook covering best practices for Yellowfin's on-prem deployments</w:t>
       </w:r>
       <w:r>
         <w:rPr>
           <w:rFonts w:ascii="Arial" w:hAnsi="Arial" w:cs="Arial"/>
-        </w:rPr>
-        <w:t xml:space="preserve">database tuning, cache adjustments, and re-writing complex SQL queries. Integrated </w:t>
-      </w:r>
-      <w:r>
-        <w:rPr>
-          <w:rFonts w:ascii="Arial" w:hAnsi="Arial" w:cs="Arial"/>
-        </w:rPr>
-        <w:t xml:space="preserve">into </w:t>
-      </w:r>
-      <w:r>
-        <w:rPr>
-          <w:rFonts w:ascii="Arial" w:hAnsi="Arial" w:cs="Arial"/>
-        </w:rPr>
-        <w:t>Salesforce to empower customer success and improve retention</w:t>
-      </w:r>
-      <w:r>
-        <w:rPr>
-          <w:rFonts w:ascii="Arial" w:hAnsi="Arial" w:cs="Arial"/>
+          <w:sz w:val="24"/>
+          <w:szCs w:val="24"/>
         </w:rPr>
         <w:t>.</w:t>
       </w:r>
@@ -1119,6 +1273,9 @@
         <w:jc w:val="left"/>
         <w:rPr>
           <w:rFonts w:ascii="Arial" w:eastAsia="Microsoft JhengHei UI Light" w:hAnsi="Arial" w:cs="Arial"/>
+          <w:bCs/>
+          <w:i/>
+          <w:iCs/>
           <w:color w:val="000000" w:themeColor="text1"/>
         </w:rPr>
       </w:pPr>
@@ -1126,105 +1283,89 @@
         <w:rPr>
           <w:rFonts w:ascii="Arial" w:eastAsia="Microsoft JhengHei UI Light" w:hAnsi="Arial" w:cs="Arial"/>
           <w:b/>
-          <w:bCs/>
-          <w:color w:val="000000" w:themeColor="text1"/>
-        </w:rPr>
-        <w:t>E</w:t>
+          <w:color w:val="000000" w:themeColor="text1"/>
+        </w:rPr>
+        <w:t>PRODUCT ENGINEER</w:t>
       </w:r>
       <w:r>
         <w:rPr>
           <w:rFonts w:ascii="Arial" w:eastAsia="Microsoft JhengHei UI Light" w:hAnsi="Arial" w:cs="Arial"/>
-          <w:b/>
-          <w:bCs/>
-          <w:color w:val="000000" w:themeColor="text1"/>
-        </w:rPr>
-        <w:t>SRI</w:t>
+          <w:color w:val="000000" w:themeColor="text1"/>
+        </w:rPr>
+        <w:t xml:space="preserve"> </w:t>
       </w:r>
       <w:r>
         <w:rPr>
           <w:rFonts w:ascii="Arial" w:eastAsia="Microsoft JhengHei UI Light" w:hAnsi="Arial" w:cs="Arial"/>
-          <w:b/>
-          <w:bCs/>
-          <w:color w:val="000000" w:themeColor="text1"/>
-        </w:rPr>
-        <w:t xml:space="preserve"> | </w:t>
+          <w:color w:val="000000" w:themeColor="text1"/>
+        </w:rPr>
+        <w:t>| E</w:t>
+      </w:r>
+      <w:r>
+        <w:rPr>
+          <w:rFonts w:ascii="Arial" w:eastAsia="Microsoft JhengHei UI Light" w:hAnsi="Arial" w:cs="Arial"/>
+          <w:color w:val="000000" w:themeColor="text1"/>
+        </w:rPr>
+        <w:t>nvironmental Systems Research Institute (</w:t>
+      </w:r>
+      <w:proofErr w:type="gramStart"/>
+      <w:r>
+        <w:rPr>
+          <w:rFonts w:ascii="Arial" w:eastAsia="Microsoft JhengHei UI Light" w:hAnsi="Arial" w:cs="Arial"/>
+          <w:color w:val="000000" w:themeColor="text1"/>
+        </w:rPr>
+        <w:t>Esri)</w:t>
+      </w:r>
+      <w:r>
+        <w:rPr>
+          <w:rFonts w:ascii="Arial" w:eastAsia="Microsoft JhengHei UI Light" w:hAnsi="Arial" w:cs="Arial"/>
+          <w:color w:val="000000" w:themeColor="text1"/>
+        </w:rPr>
+        <w:t xml:space="preserve">  </w:t>
+      </w:r>
+      <w:r>
+        <w:rPr>
+          <w:rFonts w:ascii="Arial" w:eastAsia="Microsoft JhengHei UI Light" w:hAnsi="Arial" w:cs="Arial"/>
+          <w:color w:val="000000" w:themeColor="text1"/>
+        </w:rPr>
+        <w:t xml:space="preserve"> </w:t>
+      </w:r>
+      <w:proofErr w:type="gramEnd"/>
+      <w:r>
+        <w:rPr>
+          <w:rFonts w:ascii="Arial" w:eastAsia="Microsoft JhengHei UI Light" w:hAnsi="Arial" w:cs="Arial"/>
+          <w:color w:val="000000" w:themeColor="text1"/>
+        </w:rPr>
+        <w:t xml:space="preserve">      </w:t>
+      </w:r>
+      <w:r>
+        <w:rPr>
+          <w:rFonts w:ascii="Arial" w:eastAsia="Microsoft JhengHei UI Light" w:hAnsi="Arial" w:cs="Arial"/>
+          <w:color w:val="000000" w:themeColor="text1"/>
+        </w:rPr>
+        <w:t xml:space="preserve"> </w:t>
       </w:r>
       <w:r>
         <w:rPr>
           <w:rFonts w:ascii="Arial" w:eastAsia="Microsoft JhengHei UI Light" w:hAnsi="Arial" w:cs="Arial"/>
           <w:bCs/>
-          <w:color w:val="000000" w:themeColor="text1"/>
-        </w:rPr>
-        <w:t>PRODUCT ENGINEER (II)</w:t>
-      </w:r>
-      <w:r>
-        <w:rPr>
-          <w:rFonts w:ascii="Arial" w:eastAsia="Microsoft JhengHei UI Light" w:hAnsi="Arial" w:cs="Arial"/>
-          <w:color w:val="000000" w:themeColor="text1"/>
-        </w:rPr>
-        <w:t xml:space="preserve">   </w:t>
-      </w:r>
-      <w:r>
-        <w:rPr>
-          <w:rFonts w:ascii="Arial" w:eastAsia="Microsoft JhengHei UI Light" w:hAnsi="Arial" w:cs="Arial"/>
-          <w:color w:val="000000" w:themeColor="text1"/>
-        </w:rPr>
-        <w:t xml:space="preserve">                                                                      </w:t>
-      </w:r>
-      <w:r>
-        <w:rPr>
-          <w:rFonts w:ascii="Arial" w:eastAsia="Microsoft JhengHei UI Light" w:hAnsi="Arial" w:cs="Arial"/>
-          <w:bCs/>
-          <w:color w:val="000000" w:themeColor="text1"/>
-        </w:rPr>
-        <w:t>May</w:t>
-      </w:r>
-      <w:r>
-        <w:rPr>
-          <w:rFonts w:ascii="Arial" w:eastAsia="Microsoft JhengHei UI Light" w:hAnsi="Arial" w:cs="Arial"/>
-          <w:bCs/>
-          <w:color w:val="000000" w:themeColor="text1"/>
-        </w:rPr>
-        <w:t xml:space="preserve"> 20</w:t>
-      </w:r>
-      <w:r>
-        <w:rPr>
-          <w:rFonts w:ascii="Arial" w:eastAsia="Microsoft JhengHei UI Light" w:hAnsi="Arial" w:cs="Arial"/>
-          <w:bCs/>
-          <w:color w:val="000000" w:themeColor="text1"/>
-        </w:rPr>
-        <w:t>1</w:t>
-      </w:r>
-      <w:r>
-        <w:rPr>
-          <w:rFonts w:ascii="Arial" w:eastAsia="Microsoft JhengHei UI Light" w:hAnsi="Arial" w:cs="Arial"/>
-          <w:bCs/>
-          <w:color w:val="000000" w:themeColor="text1"/>
-        </w:rPr>
-        <w:t>7</w:t>
-      </w:r>
-      <w:r>
-        <w:rPr>
-          <w:rFonts w:ascii="Arial" w:eastAsia="Microsoft JhengHei UI Light" w:hAnsi="Arial" w:cs="Arial"/>
-          <w:bCs/>
-          <w:color w:val="000000" w:themeColor="text1"/>
-        </w:rPr>
-        <w:t xml:space="preserve"> to </w:t>
-      </w:r>
-      <w:r>
-        <w:rPr>
-          <w:rFonts w:ascii="Arial" w:eastAsia="Microsoft JhengHei UI Light" w:hAnsi="Arial" w:cs="Arial"/>
-          <w:bCs/>
-          <w:color w:val="000000" w:themeColor="text1"/>
-        </w:rPr>
-        <w:t>May 2021</w:t>
+          <w:i/>
+          <w:iCs/>
+          <w:color w:val="000000" w:themeColor="text1"/>
+        </w:rPr>
+        <w:t>May 2017 to May 2021</w:t>
       </w:r>
     </w:p>
     <w:p>
       <w:pPr>
+        <w:pStyle w:val="ListParagraph"/>
         <w:widowControl w:val="0"/>
+        <w:numPr>
+          <w:ilvl w:val="0"/>
+          <w:numId w:val="38"/>
+        </w:numPr>
         <w:tabs>
-          <w:tab w:val="right" w:pos="10822"/>
+          <w:tab w:val="right" w:pos="10538"/>
         </w:tabs>
         <w:autoSpaceDE w:val="0"/>
         <w:autoSpaceDN w:val="0"/>
@@ -1233,156 +1374,34 @@
         <w:jc w:val="left"/>
         <w:rPr>
           <w:rFonts w:ascii="Arial" w:eastAsia="Microsoft JhengHei UI Light" w:hAnsi="Arial" w:cs="Arial"/>
-          <w:bCs/>
-          <w:color w:val="000000" w:themeColor="text1"/>
-        </w:rPr>
-      </w:pPr>
-      <w:r>
-        <w:rPr>
-          <w:rFonts w:ascii="Arial" w:eastAsia="Microsoft JhengHei UI Light" w:hAnsi="Arial" w:cs="Arial"/>
-          <w:b/>
-          <w:color w:val="000000" w:themeColor="text1"/>
-        </w:rPr>
-        <w:t>CENTER FOR LOCATION SCIENCE</w:t>
-      </w:r>
-      <w:r>
-        <w:rPr>
-          <w:rFonts w:ascii="Arial" w:eastAsia="Microsoft JhengHei UI Light" w:hAnsi="Arial" w:cs="Arial"/>
-          <w:b/>
-          <w:color w:val="000000" w:themeColor="text1"/>
-        </w:rPr>
-        <w:t xml:space="preserve"> </w:t>
-      </w:r>
-      <w:r>
-        <w:rPr>
-          <w:rFonts w:ascii="Arial" w:eastAsia="Microsoft JhengHei UI Light" w:hAnsi="Arial" w:cs="Arial"/>
-          <w:bCs/>
-          <w:color w:val="000000" w:themeColor="text1"/>
-        </w:rPr>
-        <w:t xml:space="preserve">| </w:t>
-      </w:r>
-      <w:r>
-        <w:rPr>
-          <w:rFonts w:ascii="Arial" w:eastAsia="Microsoft JhengHei UI Light" w:hAnsi="Arial" w:cs="Arial"/>
-          <w:bCs/>
-          <w:color w:val="000000" w:themeColor="text1"/>
-        </w:rPr>
-        <w:t>RESEARCH</w:t>
-      </w:r>
-      <w:r>
-        <w:rPr>
-          <w:rFonts w:ascii="Arial" w:eastAsia="Microsoft JhengHei UI Light" w:hAnsi="Arial" w:cs="Arial"/>
-          <w:bCs/>
-          <w:color w:val="000000" w:themeColor="text1"/>
-        </w:rPr>
-        <w:t xml:space="preserve"> AND TA</w:t>
-      </w:r>
-      <w:r>
-        <w:rPr>
-          <w:rFonts w:ascii="Arial" w:eastAsia="Microsoft JhengHei UI Light" w:hAnsi="Arial" w:cs="Arial"/>
-          <w:bCs/>
-          <w:color w:val="000000" w:themeColor="text1"/>
-        </w:rPr>
-        <w:tab/>
-      </w:r>
-      <w:r>
-        <w:rPr>
-          <w:rFonts w:ascii="Arial" w:eastAsia="Microsoft JhengHei UI Light" w:hAnsi="Arial" w:cs="Arial"/>
-          <w:bCs/>
-          <w:color w:val="000000" w:themeColor="text1"/>
-        </w:rPr>
-        <w:t xml:space="preserve">Sept 2015 </w:t>
-      </w:r>
-      <w:r>
-        <w:rPr>
-          <w:rFonts w:ascii="Arial" w:eastAsia="Microsoft JhengHei UI Light" w:hAnsi="Arial" w:cs="Arial"/>
-          <w:bCs/>
-          <w:color w:val="000000" w:themeColor="text1"/>
-        </w:rPr>
-        <w:t>to May 2017</w:t>
-      </w:r>
-      <w:r>
-        <w:rPr>
-          <w:rFonts w:ascii="Arial" w:eastAsia="Microsoft JhengHei UI Light" w:hAnsi="Arial" w:cs="Arial"/>
-          <w:bCs/>
-          <w:color w:val="000000" w:themeColor="text1"/>
-        </w:rPr>
-        <w:softHyphen/>
-      </w:r>
-      <w:r>
-        <w:rPr>
-          <w:rFonts w:ascii="Arial" w:eastAsia="Microsoft JhengHei UI Light" w:hAnsi="Arial" w:cs="Arial"/>
-          <w:bCs/>
-          <w:color w:val="000000" w:themeColor="text1"/>
-        </w:rPr>
-        <w:softHyphen/>
-        <w:t xml:space="preserve">           </w:t>
-      </w:r>
-    </w:p>
-    <w:p>
-      <w:pPr>
-        <w:widowControl w:val="0"/>
-        <w:tabs>
-          <w:tab w:val="right" w:pos="10822"/>
-        </w:tabs>
-        <w:autoSpaceDE w:val="0"/>
-        <w:autoSpaceDN w:val="0"/>
-        <w:adjustRightInd w:val="0"/>
-        <w:spacing w:before="60" w:after="60" w:line="240" w:lineRule="auto"/>
-        <w:jc w:val="left"/>
-        <w:rPr>
-          <w:rFonts w:ascii="Arial" w:eastAsia="Microsoft JhengHei UI Light" w:hAnsi="Arial" w:cs="Arial"/>
-          <w:bCs/>
-          <w:color w:val="000000" w:themeColor="text1"/>
-        </w:rPr>
-      </w:pPr>
-      <w:r>
-        <w:rPr>
-          <w:rFonts w:ascii="Arial" w:eastAsia="Microsoft JhengHei UI Light" w:hAnsi="Arial" w:cs="Arial"/>
-          <w:b/>
-          <w:color w:val="000000" w:themeColor="text1"/>
-        </w:rPr>
-        <w:t xml:space="preserve">U.C.S.B COLLEGE OF ENGINEERING </w:t>
-      </w:r>
-      <w:r>
-        <w:rPr>
-          <w:rFonts w:ascii="Arial" w:eastAsia="Microsoft JhengHei UI Light" w:hAnsi="Arial" w:cs="Arial"/>
-          <w:bCs/>
-          <w:color w:val="000000" w:themeColor="text1"/>
-        </w:rPr>
-        <w:t>| TIER I HELP DESK</w:t>
-      </w:r>
-      <w:r>
-        <w:rPr>
-          <w:rFonts w:ascii="Arial" w:eastAsia="Microsoft JhengHei UI Light" w:hAnsi="Arial" w:cs="Arial"/>
-          <w:bCs/>
-          <w:color w:val="000000" w:themeColor="text1"/>
-        </w:rPr>
-        <w:t xml:space="preserve">                             </w:t>
-      </w:r>
-      <w:r>
-        <w:rPr>
-          <w:rFonts w:ascii="Arial" w:eastAsia="Microsoft JhengHei UI Light" w:hAnsi="Arial" w:cs="Arial"/>
-          <w:bCs/>
-          <w:color w:val="000000" w:themeColor="text1"/>
-        </w:rPr>
-        <w:t>Oct 2014 to Jun</w:t>
-      </w:r>
-      <w:r>
-        <w:rPr>
-          <w:rFonts w:ascii="Arial" w:eastAsia="Microsoft JhengHei UI Light" w:hAnsi="Arial" w:cs="Arial"/>
-          <w:bCs/>
-          <w:color w:val="000000" w:themeColor="text1"/>
-        </w:rPr>
-        <w:t>e</w:t>
-      </w:r>
-      <w:r>
-        <w:rPr>
-          <w:rFonts w:ascii="Arial" w:eastAsia="Microsoft JhengHei UI Light" w:hAnsi="Arial" w:cs="Arial"/>
-          <w:bCs/>
-          <w:color w:val="000000" w:themeColor="text1"/>
-        </w:rPr>
-        <w:t xml:space="preserve"> 2015 </w:t>
+          <w:color w:val="000000" w:themeColor="text1"/>
+          <w:sz w:val="24"/>
+          <w:szCs w:val="24"/>
+        </w:rPr>
+      </w:pPr>
+      <w:r>
+        <w:rPr>
+          <w:rFonts w:ascii="Arial" w:hAnsi="Arial" w:cs="Arial"/>
+          <w:sz w:val="24"/>
+          <w:szCs w:val="24"/>
+        </w:rPr>
+        <w:t>Create automated regression testing harness with hundreds of tests for a JavaScript-based web application using Python, Selenium,</w:t>
+      </w:r>
+      <w:r>
+        <w:rPr>
+          <w:rFonts w:ascii="Arial" w:hAnsi="Arial" w:cs="Arial"/>
+          <w:sz w:val="24"/>
+          <w:szCs w:val="24"/>
+        </w:rPr>
+        <w:t xml:space="preserve"> Docker,</w:t>
+      </w:r>
+      <w:r>
+        <w:rPr>
+          <w:rFonts w:ascii="Arial" w:hAnsi="Arial" w:cs="Arial"/>
+          <w:sz w:val="24"/>
+          <w:szCs w:val="24"/>
+        </w:rPr>
+        <w:t xml:space="preserve"> and Jenkins.</w:t>
       </w:r>
     </w:p>
     <w:p>
@@ -1394,14 +1413,14 @@
         <w:autoSpaceDE w:val="0"/>
         <w:autoSpaceDN w:val="0"/>
         <w:adjustRightInd w:val="0"/>
-        <w:spacing w:before="60" w:after="60" w:line="240" w:lineRule="auto"/>
-        <w:jc w:val="left"/>
+        <w:spacing w:before="160" w:line="240" w:lineRule="auto"/>
+        <w:jc w:val="center"/>
         <w:rPr>
           <w:rFonts w:ascii="Arial" w:eastAsia="Microsoft JhengHei UI Light" w:hAnsi="Arial" w:cs="Arial"/>
           <w:b/>
           <w:color w:val="000000" w:themeColor="text1"/>
-          <w:sz w:val="26"/>
-          <w:szCs w:val="26"/>
+          <w:sz w:val="28"/>
+          <w:szCs w:val="28"/>
         </w:rPr>
       </w:pPr>
       <w:r>
@@ -1409,8 +1428,8 @@
           <w:rFonts w:ascii="Arial" w:eastAsia="Microsoft JhengHei UI Light" w:hAnsi="Arial" w:cs="Arial"/>
           <w:b/>
           <w:color w:val="000000" w:themeColor="text1"/>
-          <w:sz w:val="26"/>
-          <w:szCs w:val="26"/>
+          <w:sz w:val="28"/>
+          <w:szCs w:val="28"/>
         </w:rPr>
         <w:t>OPEN-SOURCE</w:t>
       </w:r>
@@ -1419,8 +1438,8 @@
           <w:rFonts w:ascii="Arial" w:eastAsia="Microsoft JhengHei UI Light" w:hAnsi="Arial" w:cs="Arial"/>
           <w:b/>
           <w:color w:val="000000" w:themeColor="text1"/>
-          <w:sz w:val="26"/>
-          <w:szCs w:val="26"/>
+          <w:sz w:val="28"/>
+          <w:szCs w:val="28"/>
         </w:rPr>
         <w:t xml:space="preserve"> </w:t>
       </w:r>
@@ -1429,8 +1448,8 @@
           <w:rFonts w:ascii="Arial" w:eastAsia="Microsoft JhengHei UI Light" w:hAnsi="Arial" w:cs="Arial"/>
           <w:b/>
           <w:color w:val="000000" w:themeColor="text1"/>
-          <w:sz w:val="26"/>
-          <w:szCs w:val="26"/>
+          <w:sz w:val="28"/>
+          <w:szCs w:val="28"/>
         </w:rPr>
         <w:t>PROJECTS</w:t>
       </w:r>
@@ -1448,6 +1467,8 @@
         <w:rPr>
           <w:rFonts w:ascii="Arial" w:hAnsi="Arial" w:cs="Arial"/>
           <w:color w:val="000000" w:themeColor="text1"/>
+          <w:sz w:val="24"/>
+          <w:szCs w:val="24"/>
         </w:rPr>
       </w:pPr>
       <w:r>
@@ -1456,6 +1477,8 @@
           <w:b/>
           <w:bCs/>
           <w:color w:val="000000" w:themeColor="text1"/>
+          <w:sz w:val="24"/>
+          <w:szCs w:val="24"/>
         </w:rPr>
         <w:t xml:space="preserve">Blogthedata.com (2021 </w:t>
       </w:r>
@@ -1465,6 +1488,8 @@
           <w:b/>
           <w:bCs/>
           <w:color w:val="000000" w:themeColor="text1"/>
+          <w:sz w:val="24"/>
+          <w:szCs w:val="24"/>
         </w:rPr>
         <w:t xml:space="preserve">to </w:t>
       </w:r>
@@ -1474,6 +1499,8 @@
           <w:b/>
           <w:bCs/>
           <w:color w:val="000000" w:themeColor="text1"/>
+          <w:sz w:val="24"/>
+          <w:szCs w:val="24"/>
         </w:rPr>
         <w:t>Present)</w:t>
       </w:r>
@@ -1481,6 +1508,8 @@
         <w:rPr>
           <w:rFonts w:ascii="Arial" w:hAnsi="Arial" w:cs="Arial"/>
           <w:color w:val="000000" w:themeColor="text1"/>
+          <w:sz w:val="24"/>
+          <w:szCs w:val="24"/>
         </w:rPr>
         <w:t xml:space="preserve"> A </w:t>
       </w:r>
@@ -1488,6 +1517,8 @@
         <w:rPr>
           <w:rFonts w:ascii="Arial" w:hAnsi="Arial" w:cs="Arial"/>
           <w:color w:val="000000" w:themeColor="text1"/>
+          <w:sz w:val="24"/>
+          <w:szCs w:val="24"/>
         </w:rPr>
         <w:t>fully</w:t>
       </w:r>
@@ -1495,6 +1526,8 @@
         <w:rPr>
           <w:rFonts w:ascii="Arial" w:hAnsi="Arial" w:cs="Arial"/>
           <w:color w:val="000000" w:themeColor="text1"/>
+          <w:sz w:val="24"/>
+          <w:szCs w:val="24"/>
         </w:rPr>
         <w:t xml:space="preserve"> </w:t>
       </w:r>
@@ -1502,6 +1535,8 @@
         <w:rPr>
           <w:rFonts w:ascii="Arial" w:hAnsi="Arial" w:cs="Arial"/>
           <w:color w:val="000000" w:themeColor="text1"/>
+          <w:sz w:val="24"/>
+          <w:szCs w:val="24"/>
         </w:rPr>
         <w:t>featured</w:t>
       </w:r>
@@ -1509,6 +1544,8 @@
         <w:rPr>
           <w:rFonts w:ascii="Arial" w:hAnsi="Arial" w:cs="Arial"/>
           <w:color w:val="000000" w:themeColor="text1"/>
+          <w:sz w:val="24"/>
+          <w:szCs w:val="24"/>
         </w:rPr>
         <w:t xml:space="preserve"> blogging application written in Django</w:t>
       </w:r>
@@ -1516,6 +1553,8 @@
         <w:rPr>
           <w:rFonts w:ascii="Arial" w:hAnsi="Arial" w:cs="Arial"/>
           <w:color w:val="000000" w:themeColor="text1"/>
+          <w:sz w:val="24"/>
+          <w:szCs w:val="24"/>
         </w:rPr>
         <w:t>.</w:t>
       </w:r>
@@ -1532,6 +1571,8 @@
         <w:jc w:val="left"/>
         <w:rPr>
           <w:rFonts w:ascii="Arial" w:hAnsi="Arial" w:cs="Arial"/>
+          <w:sz w:val="24"/>
+          <w:szCs w:val="24"/>
         </w:rPr>
       </w:pPr>
       <w:r>
@@ -1539,6 +1580,8 @@
           <w:rFonts w:ascii="Arial" w:hAnsi="Arial" w:cs="Arial"/>
           <w:b/>
           <w:bCs/>
+          <w:sz w:val="24"/>
+          <w:szCs w:val="24"/>
         </w:rPr>
         <w:t>GeoAsteroids</w:t>
       </w:r>
@@ -1547,6 +1590,8 @@
           <w:rFonts w:ascii="Arial" w:hAnsi="Arial" w:cs="Arial"/>
           <w:b/>
           <w:bCs/>
+          <w:sz w:val="24"/>
+          <w:szCs w:val="24"/>
         </w:rPr>
         <w:t>.com</w:t>
       </w:r>
@@ -1555,30 +1600,40 @@
           <w:rFonts w:ascii="Arial" w:hAnsi="Arial" w:cs="Arial"/>
           <w:b/>
           <w:bCs/>
+          <w:sz w:val="24"/>
+          <w:szCs w:val="24"/>
         </w:rPr>
         <w:t xml:space="preserve"> (2022 to Present):</w:t>
       </w:r>
       <w:r>
         <w:rPr>
           <w:rFonts w:ascii="Arial" w:hAnsi="Arial" w:cs="Arial"/>
+          <w:sz w:val="24"/>
+          <w:szCs w:val="24"/>
         </w:rPr>
         <w:t xml:space="preserve"> A unique twist on the classic </w:t>
       </w:r>
       <w:r>
         <w:rPr>
           <w:rFonts w:ascii="Arial" w:hAnsi="Arial" w:cs="Arial"/>
+          <w:sz w:val="24"/>
+          <w:szCs w:val="24"/>
         </w:rPr>
         <w:t xml:space="preserve">Atari </w:t>
       </w:r>
       <w:r>
         <w:rPr>
           <w:rFonts w:ascii="Arial" w:hAnsi="Arial" w:cs="Arial"/>
+          <w:sz w:val="24"/>
+          <w:szCs w:val="24"/>
         </w:rPr>
         <w:t>Asteroids game, integrating GIS concepts into a dynamic, interactive web game</w:t>
       </w:r>
       <w:r>
         <w:rPr>
           <w:rFonts w:ascii="Arial" w:hAnsi="Arial" w:cs="Arial"/>
+          <w:sz w:val="24"/>
+          <w:szCs w:val="24"/>
         </w:rPr>
         <w:t xml:space="preserve"> written in pure Typescript.</w:t>
       </w:r>
@@ -1587,19 +1642,20 @@
       <w:pPr>
         <w:widowControl w:val="0"/>
         <w:pBdr>
-          <w:top w:val="single" w:sz="4" w:space="1" w:color="auto"/>
+          <w:top w:val="single" w:sz="4" w:space="6" w:color="auto"/>
         </w:pBdr>
         <w:autoSpaceDE w:val="0"/>
         <w:autoSpaceDN w:val="0"/>
         <w:adjustRightInd w:val="0"/>
-        <w:spacing w:before="60" w:after="60" w:line="240" w:lineRule="auto"/>
-        <w:jc w:val="left"/>
+        <w:spacing w:before="160" w:line="240" w:lineRule="auto"/>
+        <w:jc w:val="center"/>
         <w:rPr>
           <w:rFonts w:ascii="Arial" w:eastAsia="Microsoft JhengHei UI Light" w:hAnsi="Arial" w:cs="Arial"/>
           <w:b/>
           <w:color w:val="000000" w:themeColor="text1"/>
-          <w:sz w:val="26"/>
-          <w:szCs w:val="26"/>
+          <w:sz w:val="28"/>
+          <w:szCs w:val="28"/>
+          <w:vertAlign w:val="subscript"/>
         </w:rPr>
       </w:pPr>
       <w:r>
@@ -1607,8 +1663,8 @@
           <w:rFonts w:ascii="Arial" w:eastAsia="Microsoft JhengHei UI Light" w:hAnsi="Arial" w:cs="Arial"/>
           <w:b/>
           <w:color w:val="000000" w:themeColor="text1"/>
-          <w:sz w:val="26"/>
-          <w:szCs w:val="26"/>
+          <w:sz w:val="28"/>
+          <w:szCs w:val="28"/>
         </w:rPr>
         <w:t>EDUCATION</w:t>
       </w:r>
@@ -1629,67 +1685,41 @@
           <w:rFonts w:ascii="Arial" w:eastAsia="Microsoft JhengHei UI Light" w:hAnsi="Arial" w:cs="Arial"/>
           <w:bCs/>
           <w:color w:val="000000" w:themeColor="text1"/>
-        </w:rPr>
-      </w:pPr>
-      <w:proofErr w:type="gramStart"/>
+          <w:sz w:val="24"/>
+          <w:szCs w:val="24"/>
+        </w:rPr>
+      </w:pPr>
       <w:r>
         <w:rPr>
           <w:rFonts w:ascii="Arial" w:eastAsia="Microsoft JhengHei UI Light" w:hAnsi="Arial" w:cs="Arial"/>
           <w:b/>
           <w:color w:val="000000" w:themeColor="text1"/>
-        </w:rPr>
-        <w:t>OPEN SOURCE</w:t>
-      </w:r>
-      <w:proofErr w:type="gramEnd"/>
-      <w:r>
-        <w:rPr>
-          <w:rFonts w:ascii="Arial" w:eastAsia="Microsoft JhengHei UI Light" w:hAnsi="Arial" w:cs="Arial"/>
-          <w:b/>
-          <w:color w:val="000000" w:themeColor="text1"/>
-        </w:rPr>
-        <w:t xml:space="preserve"> SOCIETY UNIVERSITY</w:t>
-      </w:r>
-      <w:r>
-        <w:rPr>
-          <w:rFonts w:ascii="Arial" w:eastAsia="Microsoft JhengHei UI Light" w:hAnsi="Arial" w:cs="Arial"/>
-          <w:b/>
-          <w:color w:val="000000" w:themeColor="text1"/>
-        </w:rPr>
-        <w:t xml:space="preserve"> (OSSU)</w:t>
-      </w:r>
-      <w:r>
-        <w:rPr>
-          <w:rFonts w:ascii="Arial" w:eastAsia="Microsoft JhengHei UI Light" w:hAnsi="Arial" w:cs="Arial"/>
-          <w:b/>
-          <w:color w:val="000000" w:themeColor="text1"/>
-        </w:rPr>
-        <w:tab/>
+          <w:sz w:val="24"/>
+          <w:szCs w:val="24"/>
+        </w:rPr>
+        <w:t>COMPUTER SCIENCE (B.S. Equivalent)</w:t>
       </w:r>
       <w:r>
         <w:rPr>
           <w:rFonts w:ascii="Arial" w:eastAsia="Microsoft JhengHei UI Light" w:hAnsi="Arial" w:cs="Arial"/>
           <w:bCs/>
           <w:color w:val="000000" w:themeColor="text1"/>
-        </w:rPr>
-        <w:t>github.com/</w:t>
-      </w:r>
-      <w:proofErr w:type="spellStart"/>
+          <w:sz w:val="24"/>
+          <w:szCs w:val="24"/>
+        </w:rPr>
+        <w:tab/>
+      </w:r>
       <w:r>
         <w:rPr>
           <w:rFonts w:ascii="Arial" w:eastAsia="Microsoft JhengHei UI Light" w:hAnsi="Arial" w:cs="Arial"/>
           <w:bCs/>
-          <w:color w:val="000000" w:themeColor="text1"/>
-        </w:rPr>
-        <w:t>ossu</w:t>
-      </w:r>
-      <w:proofErr w:type="spellEnd"/>
-      <w:r>
-        <w:rPr>
-          <w:rFonts w:ascii="Arial" w:eastAsia="Microsoft JhengHei UI Light" w:hAnsi="Arial" w:cs="Arial"/>
-          <w:bCs/>
-          <w:color w:val="000000" w:themeColor="text1"/>
-        </w:rPr>
-        <w:t>/computer-science</w:t>
+          <w:i/>
+          <w:iCs/>
+          <w:color w:val="000000" w:themeColor="text1"/>
+          <w:sz w:val="24"/>
+          <w:szCs w:val="24"/>
+        </w:rPr>
+        <w:t>Graduating Spring 2027</w:t>
       </w:r>
     </w:p>
     <w:p>
@@ -1707,80 +1737,82 @@
         <w:rPr>
           <w:rFonts w:ascii="Arial" w:eastAsia="Microsoft JhengHei UI Light" w:hAnsi="Arial" w:cs="Arial"/>
           <w:bCs/>
-          <w:color w:val="000000" w:themeColor="text1"/>
-        </w:rPr>
-      </w:pPr>
+          <w:i/>
+          <w:iCs/>
+          <w:color w:val="000000" w:themeColor="text1"/>
+          <w:sz w:val="24"/>
+          <w:szCs w:val="24"/>
+        </w:rPr>
+      </w:pPr>
+      <w:proofErr w:type="gramStart"/>
       <w:r>
         <w:rPr>
           <w:rFonts w:ascii="Arial" w:eastAsia="Microsoft JhengHei UI Light" w:hAnsi="Arial" w:cs="Arial"/>
           <w:bCs/>
           <w:color w:val="000000" w:themeColor="text1"/>
-        </w:rPr>
-        <w:t>COMPUTER SCIENCE</w:t>
-      </w:r>
+          <w:sz w:val="24"/>
+          <w:szCs w:val="24"/>
+        </w:rPr>
+        <w:t>Open Source</w:t>
+      </w:r>
+      <w:proofErr w:type="gramEnd"/>
       <w:r>
         <w:rPr>
           <w:rFonts w:ascii="Arial" w:eastAsia="Microsoft JhengHei UI Light" w:hAnsi="Arial" w:cs="Arial"/>
           <w:bCs/>
           <w:color w:val="000000" w:themeColor="text1"/>
-        </w:rPr>
-        <w:t xml:space="preserve"> (</w:t>
+          <w:sz w:val="24"/>
+          <w:szCs w:val="24"/>
+        </w:rPr>
+        <w:t xml:space="preserve"> Society University (OSSU)</w:t>
+      </w:r>
+      <w:r>
+        <w:rPr>
+          <w:rFonts w:ascii="Arial" w:eastAsia="Microsoft JhengHei UI Light" w:hAnsi="Arial" w:cs="Arial"/>
+          <w:b/>
+          <w:color w:val="000000" w:themeColor="text1"/>
+          <w:sz w:val="24"/>
+          <w:szCs w:val="24"/>
+        </w:rPr>
+        <w:tab/>
       </w:r>
       <w:r>
         <w:rPr>
           <w:rFonts w:ascii="Arial" w:eastAsia="Microsoft JhengHei UI Light" w:hAnsi="Arial" w:cs="Arial"/>
           <w:bCs/>
-          <w:color w:val="000000" w:themeColor="text1"/>
-        </w:rPr>
-        <w:t>B</w:t>
-      </w:r>
+          <w:i/>
+          <w:iCs/>
+          <w:color w:val="000000" w:themeColor="text1"/>
+          <w:sz w:val="24"/>
+          <w:szCs w:val="24"/>
+        </w:rPr>
+        <w:t>github.com/</w:t>
+      </w:r>
+      <w:proofErr w:type="spellStart"/>
       <w:r>
         <w:rPr>
           <w:rFonts w:ascii="Arial" w:eastAsia="Microsoft JhengHei UI Light" w:hAnsi="Arial" w:cs="Arial"/>
           <w:bCs/>
-          <w:color w:val="000000" w:themeColor="text1"/>
-        </w:rPr>
-        <w:t>.S.</w:t>
-      </w:r>
+          <w:i/>
+          <w:iCs/>
+          <w:color w:val="000000" w:themeColor="text1"/>
+          <w:sz w:val="24"/>
+          <w:szCs w:val="24"/>
+        </w:rPr>
+        <w:t>ossu</w:t>
+      </w:r>
+      <w:proofErr w:type="spellEnd"/>
       <w:r>
         <w:rPr>
           <w:rFonts w:ascii="Arial" w:eastAsia="Microsoft JhengHei UI Light" w:hAnsi="Arial" w:cs="Arial"/>
           <w:bCs/>
-          <w:color w:val="000000" w:themeColor="text1"/>
-        </w:rPr>
-        <w:t xml:space="preserve"> Equivalent</w:t>
-      </w:r>
-      <w:r>
-        <w:rPr>
-          <w:rFonts w:ascii="Arial" w:eastAsia="Microsoft JhengHei UI Light" w:hAnsi="Arial" w:cs="Arial"/>
-          <w:bCs/>
-          <w:color w:val="000000" w:themeColor="text1"/>
-        </w:rPr>
-        <w:t>)</w:t>
-      </w:r>
-      <w:r>
-        <w:rPr>
-          <w:rFonts w:ascii="Arial" w:eastAsia="Microsoft JhengHei UI Light" w:hAnsi="Arial" w:cs="Arial"/>
-          <w:bCs/>
-          <w:color w:val="000000" w:themeColor="text1"/>
-        </w:rPr>
-        <w:tab/>
-      </w:r>
-      <w:r>
-        <w:rPr>
-          <w:rFonts w:ascii="Arial" w:eastAsia="Microsoft JhengHei UI Light" w:hAnsi="Arial" w:cs="Arial"/>
-          <w:bCs/>
-          <w:color w:val="000000" w:themeColor="text1"/>
-        </w:rPr>
-        <w:t>Graduating Spring 202</w:t>
-      </w:r>
-      <w:r>
-        <w:rPr>
-          <w:rFonts w:ascii="Arial" w:eastAsia="Microsoft JhengHei UI Light" w:hAnsi="Arial" w:cs="Arial"/>
-          <w:bCs/>
-          <w:color w:val="000000" w:themeColor="text1"/>
-        </w:rPr>
-        <w:t>7</w:t>
+          <w:i/>
+          <w:iCs/>
+          <w:color w:val="000000" w:themeColor="text1"/>
+          <w:sz w:val="24"/>
+          <w:szCs w:val="24"/>
+        </w:rPr>
+        <w:t>/computer-science</w:t>
       </w:r>
     </w:p>
     <w:p>
@@ -1799,8 +1831,8 @@
           <w:rFonts w:ascii="Arial" w:eastAsia="Microsoft JhengHei UI Light" w:hAnsi="Arial" w:cs="Arial"/>
           <w:b/>
           <w:color w:val="000000" w:themeColor="text1"/>
-          <w:sz w:val="12"/>
-          <w:szCs w:val="12"/>
+          <w:sz w:val="24"/>
+          <w:szCs w:val="24"/>
         </w:rPr>
       </w:pPr>
     </w:p>
@@ -1818,10 +1850,10 @@
         <w:jc w:val="left"/>
         <w:rPr>
           <w:rFonts w:ascii="Arial" w:eastAsia="Microsoft JhengHei UI Light" w:hAnsi="Arial" w:cs="Arial"/>
-          <w:bCs/>
-          <w:i/>
-          <w:iCs/>
-          <w:color w:val="000000" w:themeColor="text1"/>
+          <w:b/>
+          <w:color w:val="000000" w:themeColor="text1"/>
+          <w:sz w:val="24"/>
+          <w:szCs w:val="24"/>
         </w:rPr>
       </w:pPr>
       <w:r>
@@ -1829,14 +1861,38 @@
           <w:rFonts w:ascii="Arial" w:eastAsia="Microsoft JhengHei UI Light" w:hAnsi="Arial" w:cs="Arial"/>
           <w:b/>
           <w:color w:val="000000" w:themeColor="text1"/>
-        </w:rPr>
-        <w:t>GEORGE MASON UNIVERSITY, GPA 3.93</w:t>
+          <w:sz w:val="24"/>
+          <w:szCs w:val="24"/>
+        </w:rPr>
+        <w:t>M.S. GEOINFORMATICS AND GEOSPATIAL INTELLIGENCE</w:t>
       </w:r>
       <w:r>
         <w:rPr>
           <w:rFonts w:ascii="Arial" w:eastAsia="Microsoft JhengHei UI Light" w:hAnsi="Arial" w:cs="Arial"/>
           <w:b/>
           <w:color w:val="000000" w:themeColor="text1"/>
+          <w:sz w:val="24"/>
+          <w:szCs w:val="24"/>
+        </w:rPr>
+        <w:softHyphen/>
+      </w:r>
+      <w:r>
+        <w:rPr>
+          <w:rFonts w:ascii="Arial" w:eastAsia="Microsoft JhengHei UI Light" w:hAnsi="Arial" w:cs="Arial"/>
+          <w:bCs/>
+          <w:color w:val="000000" w:themeColor="text1"/>
+          <w:sz w:val="24"/>
+          <w:szCs w:val="24"/>
+        </w:rPr>
+        <w:t xml:space="preserve"> </w:t>
+      </w:r>
+      <w:r>
+        <w:rPr>
+          <w:rFonts w:ascii="Arial" w:eastAsia="Microsoft JhengHei UI Light" w:hAnsi="Arial" w:cs="Arial"/>
+          <w:bCs/>
+          <w:color w:val="000000" w:themeColor="text1"/>
+          <w:sz w:val="24"/>
+          <w:szCs w:val="24"/>
         </w:rPr>
         <w:tab/>
       </w:r>
@@ -1847,8 +1903,10 @@
           <w:i/>
           <w:iCs/>
           <w:color w:val="000000" w:themeColor="text1"/>
-        </w:rPr>
-        <w:t>Fairfax, VA</w:t>
+          <w:sz w:val="24"/>
+          <w:szCs w:val="24"/>
+        </w:rPr>
+        <w:t>May 2017</w:t>
       </w:r>
     </w:p>
     <w:p>
@@ -1866,7 +1924,11 @@
         <w:rPr>
           <w:rFonts w:ascii="Arial" w:eastAsia="Microsoft JhengHei UI Light" w:hAnsi="Arial" w:cs="Arial"/>
           <w:bCs/>
-          <w:color w:val="000000" w:themeColor="text1"/>
+          <w:i/>
+          <w:iCs/>
+          <w:color w:val="000000" w:themeColor="text1"/>
+          <w:sz w:val="24"/>
+          <w:szCs w:val="24"/>
         </w:rPr>
       </w:pPr>
       <w:r>
@@ -1874,26 +1936,52 @@
           <w:rFonts w:ascii="Arial" w:eastAsia="Microsoft JhengHei UI Light" w:hAnsi="Arial" w:cs="Arial"/>
           <w:bCs/>
           <w:color w:val="000000" w:themeColor="text1"/>
-        </w:rPr>
-        <w:t>M.S. GEOINFORMATICS AND GEOSPATIAL INTELLIGENCE</w:t>
+          <w:sz w:val="24"/>
+          <w:szCs w:val="24"/>
+        </w:rPr>
+        <w:t xml:space="preserve">George Mason </w:t>
       </w:r>
       <w:r>
         <w:rPr>
           <w:rFonts w:ascii="Arial" w:eastAsia="Microsoft JhengHei UI Light" w:hAnsi="Arial" w:cs="Arial"/>
           <w:bCs/>
           <w:color w:val="000000" w:themeColor="text1"/>
-        </w:rPr>
-        <w:softHyphen/>
-        <w:t xml:space="preserve"> </w:t>
+          <w:sz w:val="24"/>
+          <w:szCs w:val="24"/>
+        </w:rPr>
+        <w:t>University</w:t>
       </w:r>
       <w:r>
         <w:rPr>
           <w:rFonts w:ascii="Arial" w:eastAsia="Microsoft JhengHei UI Light" w:hAnsi="Arial" w:cs="Arial"/>
           <w:bCs/>
           <w:color w:val="000000" w:themeColor="text1"/>
+          <w:sz w:val="24"/>
+          <w:szCs w:val="24"/>
+        </w:rPr>
+        <w:t>, GPA 3.93</w:t>
+      </w:r>
+      <w:r>
+        <w:rPr>
+          <w:rFonts w:ascii="Arial" w:eastAsia="Microsoft JhengHei UI Light" w:hAnsi="Arial" w:cs="Arial"/>
+          <w:b/>
+          <w:color w:val="000000" w:themeColor="text1"/>
+          <w:sz w:val="24"/>
+          <w:szCs w:val="24"/>
         </w:rPr>
         <w:tab/>
-        <w:t>May 2017</w:t>
+      </w:r>
+      <w:r>
+        <w:rPr>
+          <w:rFonts w:ascii="Arial" w:eastAsia="Microsoft JhengHei UI Light" w:hAnsi="Arial" w:cs="Arial"/>
+          <w:bCs/>
+          <w:i/>
+          <w:iCs/>
+          <w:color w:val="000000" w:themeColor="text1"/>
+          <w:sz w:val="24"/>
+          <w:szCs w:val="24"/>
+        </w:rPr>
+        <w:t>Fairfax, VA</w:t>
       </w:r>
     </w:p>
     <w:p>
@@ -1912,8 +2000,8 @@
           <w:rFonts w:ascii="Arial" w:eastAsia="Microsoft JhengHei UI Light" w:hAnsi="Arial" w:cs="Arial"/>
           <w:b/>
           <w:color w:val="000000" w:themeColor="text1"/>
-          <w:sz w:val="12"/>
-          <w:szCs w:val="12"/>
+          <w:sz w:val="24"/>
+          <w:szCs w:val="24"/>
         </w:rPr>
       </w:pPr>
     </w:p>
@@ -1933,6 +2021,8 @@
           <w:rFonts w:ascii="Arial" w:eastAsia="Microsoft JhengHei UI Light" w:hAnsi="Arial" w:cs="Arial"/>
           <w:bCs/>
           <w:color w:val="000000" w:themeColor="text1"/>
+          <w:sz w:val="24"/>
+          <w:szCs w:val="24"/>
         </w:rPr>
       </w:pPr>
       <w:r>
@@ -1940,14 +2030,18 @@
           <w:rFonts w:ascii="Arial" w:eastAsia="Microsoft JhengHei UI Light" w:hAnsi="Arial" w:cs="Arial"/>
           <w:b/>
           <w:color w:val="000000" w:themeColor="text1"/>
-        </w:rPr>
-        <w:t>UNIVERSITY OF CALIFORNIA, SANTA BARBARA, GPA 3.85</w:t>
+          <w:sz w:val="24"/>
+          <w:szCs w:val="24"/>
+        </w:rPr>
+        <w:t>B.A. GEOGRAPHY (GIS &amp; REMOTE SENSING EMPHASIS)</w:t>
       </w:r>
       <w:r>
         <w:rPr>
           <w:rFonts w:ascii="Arial" w:eastAsia="Microsoft JhengHei UI Light" w:hAnsi="Arial" w:cs="Arial"/>
           <w:bCs/>
           <w:color w:val="000000" w:themeColor="text1"/>
+          <w:sz w:val="24"/>
+          <w:szCs w:val="24"/>
         </w:rPr>
         <w:tab/>
       </w:r>
@@ -1958,8 +2052,10 @@
           <w:i/>
           <w:iCs/>
           <w:color w:val="000000" w:themeColor="text1"/>
-        </w:rPr>
-        <w:t>Santa Barbara, CA</w:t>
+          <w:sz w:val="24"/>
+          <w:szCs w:val="24"/>
+        </w:rPr>
+        <w:t>May 2015</w:t>
       </w:r>
     </w:p>
     <w:p>
@@ -1977,7 +2073,11 @@
         <w:rPr>
           <w:rFonts w:ascii="Arial" w:eastAsia="Microsoft JhengHei UI Light" w:hAnsi="Arial" w:cs="Arial"/>
           <w:bCs/>
-          <w:color w:val="000000" w:themeColor="text1"/>
+          <w:i/>
+          <w:iCs/>
+          <w:color w:val="000000" w:themeColor="text1"/>
+          <w:sz w:val="24"/>
+          <w:szCs w:val="24"/>
         </w:rPr>
       </w:pPr>
       <w:r>
@@ -1985,17 +2085,151 @@
           <w:rFonts w:ascii="Arial" w:eastAsia="Microsoft JhengHei UI Light" w:hAnsi="Arial" w:cs="Arial"/>
           <w:bCs/>
           <w:color w:val="000000" w:themeColor="text1"/>
-        </w:rPr>
-        <w:t>B.A. GEOGRAPHY (GIS &amp; REMOTE SENSING EMPHASIS)</w:t>
+          <w:sz w:val="24"/>
+          <w:szCs w:val="24"/>
+        </w:rPr>
+        <w:t>U</w:t>
       </w:r>
       <w:r>
         <w:rPr>
           <w:rFonts w:ascii="Arial" w:eastAsia="Microsoft JhengHei UI Light" w:hAnsi="Arial" w:cs="Arial"/>
           <w:bCs/>
           <w:color w:val="000000" w:themeColor="text1"/>
+          <w:sz w:val="24"/>
+          <w:szCs w:val="24"/>
+        </w:rPr>
+        <w:t>niversity of California, Santa Barbara</w:t>
+      </w:r>
+      <w:r>
+        <w:rPr>
+          <w:rFonts w:ascii="Arial" w:eastAsia="Microsoft JhengHei UI Light" w:hAnsi="Arial" w:cs="Arial"/>
+          <w:bCs/>
+          <w:color w:val="000000" w:themeColor="text1"/>
+          <w:sz w:val="24"/>
+          <w:szCs w:val="24"/>
+        </w:rPr>
+        <w:t>, GPA 3.85</w:t>
+      </w:r>
+      <w:r>
+        <w:rPr>
+          <w:rFonts w:ascii="Arial" w:eastAsia="Microsoft JhengHei UI Light" w:hAnsi="Arial" w:cs="Arial"/>
+          <w:bCs/>
+          <w:color w:val="000000" w:themeColor="text1"/>
+          <w:sz w:val="24"/>
+          <w:szCs w:val="24"/>
         </w:rPr>
         <w:tab/>
-        <w:t>May 2015</w:t>
+      </w:r>
+      <w:r>
+        <w:rPr>
+          <w:rFonts w:ascii="Arial" w:eastAsia="Microsoft JhengHei UI Light" w:hAnsi="Arial" w:cs="Arial"/>
+          <w:bCs/>
+          <w:i/>
+          <w:iCs/>
+          <w:color w:val="000000" w:themeColor="text1"/>
+          <w:sz w:val="24"/>
+          <w:szCs w:val="24"/>
+        </w:rPr>
+        <w:t>Santa Barbara, CA</w:t>
+      </w:r>
+    </w:p>
+    <w:p>
+      <w:pPr>
+        <w:widowControl w:val="0"/>
+        <w:pBdr>
+          <w:top w:val="single" w:sz="4" w:space="6" w:color="auto"/>
+        </w:pBdr>
+        <w:autoSpaceDE w:val="0"/>
+        <w:autoSpaceDN w:val="0"/>
+        <w:adjustRightInd w:val="0"/>
+        <w:spacing w:before="160" w:line="240" w:lineRule="auto"/>
+        <w:jc w:val="center"/>
+        <w:rPr>
+          <w:rFonts w:ascii="Arial" w:eastAsia="Microsoft JhengHei UI Light" w:hAnsi="Arial" w:cs="Arial"/>
+          <w:b/>
+          <w:color w:val="000000" w:themeColor="text1"/>
+          <w:sz w:val="28"/>
+          <w:szCs w:val="28"/>
+        </w:rPr>
+      </w:pPr>
+      <w:r>
+        <w:rPr>
+          <w:rFonts w:ascii="Arial" w:eastAsia="Microsoft JhengHei UI Light" w:hAnsi="Arial" w:cs="Arial"/>
+          <w:b/>
+          <w:color w:val="000000" w:themeColor="text1"/>
+          <w:sz w:val="28"/>
+          <w:szCs w:val="28"/>
+        </w:rPr>
+        <w:t>Skills</w:t>
+      </w:r>
+    </w:p>
+    <w:p>
+      <w:pPr>
+        <w:widowControl w:val="0"/>
+        <w:pBdr>
+          <w:top w:val="single" w:sz="4" w:space="6" w:color="auto"/>
+        </w:pBdr>
+        <w:autoSpaceDE w:val="0"/>
+        <w:autoSpaceDN w:val="0"/>
+        <w:adjustRightInd w:val="0"/>
+        <w:spacing w:before="160" w:line="240" w:lineRule="auto"/>
+        <w:jc w:val="center"/>
+        <w:rPr>
+          <w:rFonts w:ascii="Arial" w:eastAsia="Microsoft JhengHei UI Light" w:hAnsi="Arial" w:cs="Arial"/>
+          <w:b/>
+          <w:color w:val="000000" w:themeColor="text1"/>
+          <w:sz w:val="28"/>
+          <w:szCs w:val="28"/>
+          <w:vertAlign w:val="subscript"/>
+        </w:rPr>
+      </w:pPr>
+      <w:r>
+        <w:rPr>
+          <w:rFonts w:ascii="Arial" w:hAnsi="Arial" w:cs="Arial"/>
+        </w:rPr>
+        <w:t xml:space="preserve">Python | TypeScript | SQL | Django | GDAL | </w:t>
+      </w:r>
+      <w:proofErr w:type="spellStart"/>
+      <w:r>
+        <w:rPr>
+          <w:rFonts w:ascii="Arial" w:hAnsi="Arial" w:cs="Arial"/>
+        </w:rPr>
+        <w:t>PostGIS</w:t>
+      </w:r>
+      <w:proofErr w:type="spellEnd"/>
+      <w:r>
+        <w:rPr>
+          <w:rFonts w:ascii="Arial" w:hAnsi="Arial" w:cs="Arial"/>
+        </w:rPr>
+        <w:t xml:space="preserve"> | </w:t>
+      </w:r>
+      <w:proofErr w:type="spellStart"/>
+      <w:r>
+        <w:rPr>
+          <w:rFonts w:ascii="Arial" w:hAnsi="Arial" w:cs="Arial"/>
+        </w:rPr>
+        <w:t>GeoPandas</w:t>
+      </w:r>
+      <w:proofErr w:type="spellEnd"/>
+      <w:r>
+        <w:rPr>
+          <w:rFonts w:ascii="Arial" w:hAnsi="Arial" w:cs="Arial"/>
+        </w:rPr>
+        <w:t xml:space="preserve"> | ArcGIS | </w:t>
+      </w:r>
+      <w:proofErr w:type="spellStart"/>
+      <w:r>
+        <w:rPr>
+          <w:rFonts w:ascii="Arial" w:hAnsi="Arial" w:cs="Arial"/>
+        </w:rPr>
+        <w:t>Mapbox</w:t>
+      </w:r>
+      <w:proofErr w:type="spellEnd"/>
+      <w:r>
+        <w:rPr>
+          <w:rFonts w:ascii="Arial" w:hAnsi="Arial" w:cs="Arial"/>
+        </w:rPr>
+        <w:t xml:space="preserve"> | QGIS</w:t>
       </w:r>
     </w:p>
     <w:sectPr>

--- a/django_project/staticfiles/portfolio/Solly_John_Resume.docx
+++ b/django_project/staticfiles/portfolio/Solly_John_Resume.docx
@@ -6,8 +6,8 @@
       <w:pPr>
         <w:pStyle w:val="5Mainbodytext"/>
         <w:pBdr>
-          <w:top w:val="thickThinSmallGap" w:sz="24" w:space="1" w:color="auto"/>
-          <w:bottom w:val="thinThickSmallGap" w:sz="24" w:space="1" w:color="auto"/>
+          <w:top w:val="thickThinSmallGap" w:sz="24" w:space="4" w:color="auto"/>
+          <w:bottom w:val="thinThickSmallGap" w:sz="24" w:space="7" w:color="auto"/>
         </w:pBdr>
         <w:spacing w:before="160" w:after="160"/>
         <w:jc w:val="center"/>
@@ -29,18 +29,18 @@
           <w:lang w:val="en-US"/>
         </w:rPr>
         <w:drawing>
-          <wp:anchor distT="0" distB="0" distL="114300" distR="114300" simplePos="0" relativeHeight="251661312" behindDoc="0" locked="0" layoutInCell="1" allowOverlap="1" wp14:anchorId="54E6EB69" wp14:editId="2366F5A5">
+          <wp:anchor distT="0" distB="0" distL="114300" distR="114300" simplePos="0" relativeHeight="251662336" behindDoc="0" locked="0" layoutInCell="1" allowOverlap="1" wp14:anchorId="5AA6A105" wp14:editId="345B8AEC">
             <wp:simplePos x="0" y="0"/>
             <wp:positionH relativeFrom="column">
-              <wp:posOffset>3299460</wp:posOffset>
+              <wp:posOffset>5062220</wp:posOffset>
             </wp:positionH>
             <wp:positionV relativeFrom="page">
-              <wp:posOffset>1021135</wp:posOffset>
+              <wp:posOffset>1062248</wp:posOffset>
             </wp:positionV>
             <wp:extent cx="152400" cy="152400"/>
             <wp:effectExtent l="0" t="0" r="0" b="0"/>
             <wp:wrapNone/>
-            <wp:docPr id="1123546919" name="Graphic 1"/>
+            <wp:docPr id="247280607" name="Graphic 2"/>
             <wp:cNvGraphicFramePr>
               <a:graphicFrameLocks xmlns:a="http://schemas.openxmlformats.org/drawingml/2006/main" noChangeAspect="1"/>
             </wp:cNvGraphicFramePr>
@@ -48,7 +48,7 @@
               <a:graphicData uri="http://schemas.openxmlformats.org/drawingml/2006/picture">
                 <pic:pic xmlns:pic="http://schemas.openxmlformats.org/drawingml/2006/picture">
                   <pic:nvPicPr>
-                    <pic:cNvPr id="1123546919" name="Graphic 1123546919"/>
+                    <pic:cNvPr id="247280607" name="Graphic 247280607"/>
                     <pic:cNvPicPr/>
                   </pic:nvPicPr>
                   <pic:blipFill>
@@ -90,67 +90,24 @@
       <w:r>
         <w:rPr>
           <w:rFonts w:eastAsia="Microsoft JhengHei UI Light" w:cs="Arial"/>
-          <w:b/>
-          <w:color w:val="000000" w:themeColor="text1"/>
-          <w:sz w:val="40"/>
-          <w:szCs w:val="40"/>
+          <w:noProof/>
+          <w:color w:val="000000" w:themeColor="text1"/>
+          <w:sz w:val="24"/>
           <w:lang w:val="en-US"/>
         </w:rPr>
-        <w:t xml:space="preserve">JOHN </w:t>
-      </w:r>
-      <w:r>
-        <w:rPr>
-          <w:rFonts w:eastAsia="Microsoft JhengHei UI Light" w:cs="Arial"/>
-          <w:b/>
-          <w:color w:val="000000" w:themeColor="text1"/>
-          <w:sz w:val="40"/>
-          <w:szCs w:val="40"/>
-          <w:lang w:val="en-US"/>
-        </w:rPr>
-        <w:t>SOLLY</w:t>
-      </w:r>
-    </w:p>
-    <w:p>
-      <w:pPr>
-        <w:pStyle w:val="5Mainbodytext"/>
-        <w:pBdr>
-          <w:top w:val="thickThinSmallGap" w:sz="24" w:space="1" w:color="auto"/>
-          <w:bottom w:val="thinThickSmallGap" w:sz="24" w:space="1" w:color="auto"/>
-        </w:pBdr>
-        <w:tabs>
-          <w:tab w:val="center" w:pos="5411"/>
-          <w:tab w:val="left" w:pos="7023"/>
-        </w:tabs>
-        <w:spacing w:before="60" w:after="120"/>
-        <w:rPr>
-          <w:rFonts w:cs="Arial"/>
-          <w:color w:val="000000" w:themeColor="text1"/>
-          <w:spacing w:val="3"/>
-          <w:sz w:val="24"/>
-          <w:shd w:val="clear" w:color="auto" w:fill="FFFFFF"/>
-        </w:rPr>
-      </w:pPr>
-      <w:r>
-        <w:rPr>
-          <w:rFonts w:eastAsia="Microsoft JhengHei UI Light" w:cs="Arial"/>
-          <w:noProof/>
-          <w:color w:val="000000" w:themeColor="text1"/>
-          <w:sz w:val="24"/>
-          <w:lang w:val="en-US"/>
-        </w:rPr>
         <w:drawing>
-          <wp:anchor distT="0" distB="0" distL="114300" distR="114300" simplePos="0" relativeHeight="251662336" behindDoc="0" locked="0" layoutInCell="1" allowOverlap="1" wp14:anchorId="5AA6A105" wp14:editId="379ED33A">
+          <wp:anchor distT="0" distB="0" distL="114300" distR="114300" simplePos="0" relativeHeight="251661312" behindDoc="0" locked="0" layoutInCell="1" allowOverlap="1" wp14:anchorId="54E6EB69" wp14:editId="179A3657">
             <wp:simplePos x="0" y="0"/>
             <wp:positionH relativeFrom="column">
-              <wp:posOffset>5062220</wp:posOffset>
+              <wp:posOffset>3299460</wp:posOffset>
             </wp:positionH>
             <wp:positionV relativeFrom="page">
-              <wp:posOffset>1025460</wp:posOffset>
+              <wp:posOffset>1055306</wp:posOffset>
             </wp:positionV>
             <wp:extent cx="152400" cy="152400"/>
             <wp:effectExtent l="0" t="0" r="0" b="0"/>
             <wp:wrapNone/>
-            <wp:docPr id="247280607" name="Graphic 2"/>
+            <wp:docPr id="1123546919" name="Graphic 1"/>
             <wp:cNvGraphicFramePr>
               <a:graphicFrameLocks xmlns:a="http://schemas.openxmlformats.org/drawingml/2006/main" noChangeAspect="1"/>
             </wp:cNvGraphicFramePr>
@@ -158,7 +115,7 @@
               <a:graphicData uri="http://schemas.openxmlformats.org/drawingml/2006/picture">
                 <pic:pic xmlns:pic="http://schemas.openxmlformats.org/drawingml/2006/picture">
                   <pic:nvPicPr>
-                    <pic:cNvPr id="247280607" name="Graphic 247280607"/>
+                    <pic:cNvPr id="1123546919" name="Graphic 1123546919"/>
                     <pic:cNvPicPr/>
                   </pic:nvPicPr>
                   <pic:blipFill>
@@ -200,19 +157,62 @@
       <w:r>
         <w:rPr>
           <w:rFonts w:eastAsia="Microsoft JhengHei UI Light" w:cs="Arial"/>
+          <w:b/>
+          <w:color w:val="000000" w:themeColor="text1"/>
+          <w:sz w:val="40"/>
+          <w:szCs w:val="40"/>
+          <w:lang w:val="en-US"/>
+        </w:rPr>
+        <w:t xml:space="preserve">JOHN </w:t>
+      </w:r>
+      <w:r>
+        <w:rPr>
+          <w:rFonts w:eastAsia="Microsoft JhengHei UI Light" w:cs="Arial"/>
+          <w:b/>
+          <w:color w:val="000000" w:themeColor="text1"/>
+          <w:sz w:val="40"/>
+          <w:szCs w:val="40"/>
+          <w:lang w:val="en-US"/>
+        </w:rPr>
+        <w:t>SOLLY</w:t>
+      </w:r>
+    </w:p>
+    <w:p>
+      <w:pPr>
+        <w:pStyle w:val="5Mainbodytext"/>
+        <w:pBdr>
+          <w:top w:val="thickThinSmallGap" w:sz="24" w:space="4" w:color="auto"/>
+          <w:bottom w:val="thinThickSmallGap" w:sz="24" w:space="7" w:color="auto"/>
+        </w:pBdr>
+        <w:tabs>
+          <w:tab w:val="center" w:pos="5411"/>
+          <w:tab w:val="left" w:pos="7023"/>
+        </w:tabs>
+        <w:spacing w:before="60" w:after="120"/>
+        <w:rPr>
+          <w:rFonts w:cs="Arial"/>
+          <w:color w:val="000000" w:themeColor="text1"/>
+          <w:spacing w:val="3"/>
+          <w:sz w:val="24"/>
+          <w:shd w:val="clear" w:color="auto" w:fill="FFFFFF"/>
+        </w:rPr>
+      </w:pPr>
+      <w:r>
+        <w:rPr>
+          <w:rFonts w:eastAsia="Microsoft JhengHei UI Light" w:cs="Arial"/>
           <w:noProof/>
           <w:color w:val="000000" w:themeColor="text1"/>
           <w:sz w:val="24"/>
           <w:lang w:val="en-US"/>
         </w:rPr>
         <w:drawing>
-          <wp:anchor distT="0" distB="0" distL="114300" distR="114300" simplePos="0" relativeHeight="251659264" behindDoc="0" locked="0" layoutInCell="1" allowOverlap="1" wp14:anchorId="25505168" wp14:editId="1AFFEA24">
+          <wp:anchor distT="0" distB="0" distL="114300" distR="114300" simplePos="0" relativeHeight="251659264" behindDoc="0" locked="0" layoutInCell="1" allowOverlap="1" wp14:anchorId="25505168" wp14:editId="502A4CF5">
             <wp:simplePos x="0" y="0"/>
             <wp:positionH relativeFrom="column">
               <wp:posOffset>1646555</wp:posOffset>
             </wp:positionH>
             <wp:positionV relativeFrom="page">
-              <wp:posOffset>1056308</wp:posOffset>
+              <wp:posOffset>1094751</wp:posOffset>
             </wp:positionV>
             <wp:extent cx="114300" cy="114300"/>
             <wp:effectExtent l="0" t="0" r="0" b="0"/>
@@ -334,27 +334,7 @@
           <w:sz w:val="24"/>
           <w:shd w:val="clear" w:color="auto" w:fill="FFFFFF"/>
         </w:rPr>
-        <w:t xml:space="preserve">    </w:t>
-      </w:r>
-      <w:r>
-        <w:rPr>
-          <w:rFonts w:cs="Arial"/>
-          <w:color w:val="000000" w:themeColor="text1"/>
-          <w:spacing w:val="3"/>
-          <w:sz w:val="24"/>
-          <w:shd w:val="clear" w:color="auto" w:fill="FFFFFF"/>
-        </w:rPr>
-        <w:t>jsolly@pm.me</w:t>
-      </w:r>
-      <w:r>
-        <w:rPr>
-          <w:rFonts w:cs="Arial"/>
-          <w:color w:val="000000" w:themeColor="text1"/>
-          <w:spacing w:val="3"/>
-          <w:sz w:val="24"/>
-          <w:shd w:val="clear" w:color="auto" w:fill="FFFFFF"/>
-        </w:rPr>
-        <w:t xml:space="preserve">            </w:t>
+        <w:t xml:space="preserve">    jsolly@pm.me            </w:t>
       </w:r>
       <w:r>
         <w:rPr>
@@ -597,16 +577,7 @@
           <w:sz w:val="24"/>
           <w:szCs w:val="24"/>
         </w:rPr>
-        <w:t>U</w:t>
-      </w:r>
-      <w:r>
-        <w:rPr>
-          <w:rFonts w:ascii="Arial" w:eastAsia="Microsoft JhengHei UI Light" w:hAnsi="Arial" w:cs="Arial"/>
-          <w:color w:val="000000" w:themeColor="text1"/>
-          <w:sz w:val="24"/>
-          <w:szCs w:val="24"/>
-        </w:rPr>
-        <w:t>niversity of Maryland</w:t>
+        <w:t>University of Maryland</w:t>
       </w:r>
       <w:r>
         <w:rPr>
@@ -1050,7 +1021,7 @@
           <w:sz w:val="24"/>
           <w:szCs w:val="24"/>
         </w:rPr>
-        <w:t>February 2022</w:t>
+        <w:t>Feb 2022</w:t>
       </w:r>
     </w:p>
     <w:p>
@@ -1079,16 +1050,7 @@
           <w:sz w:val="24"/>
           <w:szCs w:val="24"/>
         </w:rPr>
-        <w:t>Y</w:t>
-      </w:r>
-      <w:r>
-        <w:rPr>
-          <w:rFonts w:ascii="Arial" w:eastAsia="Microsoft JhengHei UI Light" w:hAnsi="Arial" w:cs="Arial"/>
-          <w:color w:val="000000" w:themeColor="text1"/>
-          <w:sz w:val="24"/>
-          <w:szCs w:val="24"/>
-        </w:rPr>
-        <w:t>ellowfin Business Intelligence</w:t>
+        <w:t>Yellowfin Business Intelligence</w:t>
       </w:r>
       <w:r>
         <w:rPr>
@@ -1187,25 +1149,7 @@
           <w:szCs w:val="24"/>
           <w:shd w:val="clear" w:color="auto" w:fill="FFFFFF"/>
         </w:rPr>
-        <w:t xml:space="preserve">Troubleshoot and resolve complex L3 production issues within cloud, on-prem, and hybrid </w:t>
-      </w:r>
-      <w:r>
-        <w:rPr>
-          <w:rFonts w:ascii="Arial" w:hAnsi="Arial" w:cs="Arial"/>
-          <w:sz w:val="24"/>
-          <w:szCs w:val="24"/>
-          <w:shd w:val="clear" w:color="auto" w:fill="FFFFFF"/>
-        </w:rPr>
-        <w:t>infrastructure</w:t>
-      </w:r>
-      <w:r>
-        <w:rPr>
-          <w:rFonts w:ascii="Arial" w:hAnsi="Arial" w:cs="Arial"/>
-          <w:sz w:val="24"/>
-          <w:szCs w:val="24"/>
-          <w:shd w:val="clear" w:color="auto" w:fill="FFFFFF"/>
-        </w:rPr>
-        <w:t xml:space="preserve"> (Proxies, Docker, K8, Load Balancers).</w:t>
+        <w:t>Troubleshoot and resolve complex L3 production issues within cloud, on-prem, and hybrid infrastructure (Proxies, Docker, K8, Load Balancers).</w:t>
       </w:r>
     </w:p>
     <w:p>
@@ -1231,7 +1175,7 @@
           <w:szCs w:val="24"/>
           <w:shd w:val="clear" w:color="auto" w:fill="FFFFFF"/>
         </w:rPr>
-        <w:t xml:space="preserve">Author </w:t>
+        <w:t>Author internal consultant</w:t>
       </w:r>
       <w:r>
         <w:rPr>
@@ -1240,7 +1184,7 @@
           <w:szCs w:val="24"/>
           <w:shd w:val="clear" w:color="auto" w:fill="FFFFFF"/>
         </w:rPr>
-        <w:t xml:space="preserve">internal </w:t>
+        <w:t xml:space="preserve"> </w:t>
       </w:r>
       <w:r>
         <w:rPr>
@@ -1249,7 +1193,7 @@
           <w:szCs w:val="24"/>
           <w:shd w:val="clear" w:color="auto" w:fill="FFFFFF"/>
         </w:rPr>
-        <w:t>consultant health check playbook covering best practices for Yellowfin's on-prem deployments</w:t>
+        <w:t>playbook covering best practices for Yellowfin's on-prem deployments</w:t>
       </w:r>
       <w:r>
         <w:rPr>
@@ -1277,6 +1221,8 @@
           <w:i/>
           <w:iCs/>
           <w:color w:val="000000" w:themeColor="text1"/>
+          <w:sz w:val="24"/>
+          <w:szCs w:val="24"/>
         </w:rPr>
       </w:pPr>
       <w:r>
@@ -1284,6 +1230,8 @@
           <w:rFonts w:ascii="Arial" w:eastAsia="Microsoft JhengHei UI Light" w:hAnsi="Arial" w:cs="Arial"/>
           <w:b/>
           <w:color w:val="000000" w:themeColor="text1"/>
+          <w:sz w:val="24"/>
+          <w:szCs w:val="24"/>
         </w:rPr>
         <w:t>PRODUCT ENGINEER</w:t>
       </w:r>
@@ -1291,6 +1239,8 @@
         <w:rPr>
           <w:rFonts w:ascii="Arial" w:eastAsia="Microsoft JhengHei UI Light" w:hAnsi="Arial" w:cs="Arial"/>
           <w:color w:val="000000" w:themeColor="text1"/>
+          <w:sz w:val="24"/>
+          <w:szCs w:val="24"/>
         </w:rPr>
         <w:t xml:space="preserve"> </w:t>
       </w:r>
@@ -1298,52 +1248,28 @@
         <w:rPr>
           <w:rFonts w:ascii="Arial" w:eastAsia="Microsoft JhengHei UI Light" w:hAnsi="Arial" w:cs="Arial"/>
           <w:color w:val="000000" w:themeColor="text1"/>
-        </w:rPr>
-        <w:t>| E</w:t>
+          <w:sz w:val="24"/>
+          <w:szCs w:val="24"/>
+        </w:rPr>
+        <w:t xml:space="preserve">| </w:t>
       </w:r>
       <w:r>
         <w:rPr>
           <w:rFonts w:ascii="Arial" w:eastAsia="Microsoft JhengHei UI Light" w:hAnsi="Arial" w:cs="Arial"/>
           <w:color w:val="000000" w:themeColor="text1"/>
-        </w:rPr>
-        <w:t>nvironmental Systems Research Institute (</w:t>
-      </w:r>
-      <w:proofErr w:type="gramStart"/>
+          <w:sz w:val="24"/>
+          <w:szCs w:val="24"/>
+        </w:rPr>
+        <w:t>Esri</w:t>
+      </w:r>
       <w:r>
         <w:rPr>
           <w:rFonts w:ascii="Arial" w:eastAsia="Microsoft JhengHei UI Light" w:hAnsi="Arial" w:cs="Arial"/>
           <w:color w:val="000000" w:themeColor="text1"/>
-        </w:rPr>
-        <w:t>Esri)</w:t>
-      </w:r>
-      <w:r>
-        <w:rPr>
-          <w:rFonts w:ascii="Arial" w:eastAsia="Microsoft JhengHei UI Light" w:hAnsi="Arial" w:cs="Arial"/>
-          <w:color w:val="000000" w:themeColor="text1"/>
-        </w:rPr>
-        <w:t xml:space="preserve">  </w:t>
-      </w:r>
-      <w:r>
-        <w:rPr>
-          <w:rFonts w:ascii="Arial" w:eastAsia="Microsoft JhengHei UI Light" w:hAnsi="Arial" w:cs="Arial"/>
-          <w:color w:val="000000" w:themeColor="text1"/>
-        </w:rPr>
-        <w:t xml:space="preserve"> </w:t>
-      </w:r>
-      <w:proofErr w:type="gramEnd"/>
-      <w:r>
-        <w:rPr>
-          <w:rFonts w:ascii="Arial" w:eastAsia="Microsoft JhengHei UI Light" w:hAnsi="Arial" w:cs="Arial"/>
-          <w:color w:val="000000" w:themeColor="text1"/>
-        </w:rPr>
-        <w:t xml:space="preserve">      </w:t>
-      </w:r>
-      <w:r>
-        <w:rPr>
-          <w:rFonts w:ascii="Arial" w:eastAsia="Microsoft JhengHei UI Light" w:hAnsi="Arial" w:cs="Arial"/>
-          <w:color w:val="000000" w:themeColor="text1"/>
-        </w:rPr>
-        <w:t xml:space="preserve"> </w:t>
+          <w:sz w:val="24"/>
+          <w:szCs w:val="24"/>
+        </w:rPr>
+        <w:tab/>
       </w:r>
       <w:r>
         <w:rPr>
@@ -1352,6 +1278,8 @@
           <w:i/>
           <w:iCs/>
           <w:color w:val="000000" w:themeColor="text1"/>
+          <w:sz w:val="24"/>
+          <w:szCs w:val="24"/>
         </w:rPr>
         <w:t>May 2017 to May 2021</w:t>
       </w:r>
@@ -1513,6 +1441,7 @@
         </w:rPr>
         <w:t xml:space="preserve"> A </w:t>
       </w:r>
+      <w:proofErr w:type="gramStart"/>
       <w:r>
         <w:rPr>
           <w:rFonts w:ascii="Arial" w:hAnsi="Arial" w:cs="Arial"/>
@@ -1529,6 +1458,25 @@
           <w:sz w:val="24"/>
           <w:szCs w:val="24"/>
         </w:rPr>
+        <w:t>-</w:t>
+      </w:r>
+      <w:r>
+        <w:rPr>
+          <w:rFonts w:ascii="Arial" w:hAnsi="Arial" w:cs="Arial"/>
+          <w:color w:val="000000" w:themeColor="text1"/>
+          <w:sz w:val="24"/>
+          <w:szCs w:val="24"/>
+        </w:rPr>
+        <w:t>featured</w:t>
+      </w:r>
+      <w:proofErr w:type="gramEnd"/>
+      <w:r>
+        <w:rPr>
+          <w:rFonts w:ascii="Arial" w:hAnsi="Arial" w:cs="Arial"/>
+          <w:color w:val="000000" w:themeColor="text1"/>
+          <w:sz w:val="24"/>
+          <w:szCs w:val="24"/>
+        </w:rPr>
         <w:t xml:space="preserve"> </w:t>
       </w:r>
       <w:r>
@@ -1538,7 +1486,7 @@
           <w:sz w:val="24"/>
           <w:szCs w:val="24"/>
         </w:rPr>
-        <w:t>featured</w:t>
+        <w:t xml:space="preserve">Django </w:t>
       </w:r>
       <w:r>
         <w:rPr>
@@ -1547,7 +1495,7 @@
           <w:sz w:val="24"/>
           <w:szCs w:val="24"/>
         </w:rPr>
-        <w:t xml:space="preserve"> blogging application written in Django</w:t>
+        <w:t xml:space="preserve">blogging </w:t>
       </w:r>
       <w:r>
         <w:rPr>
@@ -1556,7 +1504,7 @@
           <w:sz w:val="24"/>
           <w:szCs w:val="24"/>
         </w:rPr>
-        <w:t>.</w:t>
+        <w:t>platform.</w:t>
       </w:r>
     </w:p>
     <w:p>
@@ -2178,14 +2126,16 @@
           <w:rFonts w:ascii="Arial" w:eastAsia="Microsoft JhengHei UI Light" w:hAnsi="Arial" w:cs="Arial"/>
           <w:b/>
           <w:color w:val="000000" w:themeColor="text1"/>
-          <w:sz w:val="28"/>
-          <w:szCs w:val="28"/>
+          <w:sz w:val="24"/>
+          <w:szCs w:val="24"/>
           <w:vertAlign w:val="subscript"/>
         </w:rPr>
       </w:pPr>
       <w:r>
         <w:rPr>
           <w:rFonts w:ascii="Arial" w:hAnsi="Arial" w:cs="Arial"/>
+          <w:sz w:val="24"/>
+          <w:szCs w:val="24"/>
         </w:rPr>
         <w:t xml:space="preserve">Python | TypeScript | SQL | Django | GDAL | </w:t>
       </w:r>
@@ -2193,6 +2143,8 @@
       <w:r>
         <w:rPr>
           <w:rFonts w:ascii="Arial" w:hAnsi="Arial" w:cs="Arial"/>
+          <w:sz w:val="24"/>
+          <w:szCs w:val="24"/>
         </w:rPr>
         <w:t>PostGIS</w:t>
       </w:r>
@@ -2200,6 +2152,8 @@
       <w:r>
         <w:rPr>
           <w:rFonts w:ascii="Arial" w:hAnsi="Arial" w:cs="Arial"/>
+          <w:sz w:val="24"/>
+          <w:szCs w:val="24"/>
         </w:rPr>
         <w:t xml:space="preserve"> | </w:t>
       </w:r>
@@ -2207,6 +2161,8 @@
       <w:r>
         <w:rPr>
           <w:rFonts w:ascii="Arial" w:hAnsi="Arial" w:cs="Arial"/>
+          <w:sz w:val="24"/>
+          <w:szCs w:val="24"/>
         </w:rPr>
         <w:t>GeoPandas</w:t>
       </w:r>
@@ -2214,6 +2170,8 @@
       <w:r>
         <w:rPr>
           <w:rFonts w:ascii="Arial" w:hAnsi="Arial" w:cs="Arial"/>
+          <w:sz w:val="24"/>
+          <w:szCs w:val="24"/>
         </w:rPr>
         <w:t xml:space="preserve"> | ArcGIS | </w:t>
       </w:r>
@@ -2221,6 +2179,8 @@
       <w:r>
         <w:rPr>
           <w:rFonts w:ascii="Arial" w:hAnsi="Arial" w:cs="Arial"/>
+          <w:sz w:val="24"/>
+          <w:szCs w:val="24"/>
         </w:rPr>
         <w:t>Mapbox</w:t>
       </w:r>
@@ -2228,6 +2188,8 @@
       <w:r>
         <w:rPr>
           <w:rFonts w:ascii="Arial" w:hAnsi="Arial" w:cs="Arial"/>
+          <w:sz w:val="24"/>
+          <w:szCs w:val="24"/>
         </w:rPr>
         <w:t xml:space="preserve"> | QGIS</w:t>
       </w:r>

--- a/django_project/staticfiles/portfolio/Solly_John_Resume.docx
+++ b/django_project/staticfiles/portfolio/Solly_John_Resume.docx
@@ -535,6 +535,26 @@
           <w:sz w:val="24"/>
           <w:szCs w:val="24"/>
         </w:rPr>
+        <w:t xml:space="preserve"> </w:t>
+      </w:r>
+      <w:r>
+        <w:rPr>
+          <w:rFonts w:ascii="Arial" w:eastAsia="Microsoft JhengHei UI Light" w:hAnsi="Arial" w:cs="Arial"/>
+          <w:bCs/>
+          <w:color w:val="000000" w:themeColor="text1"/>
+          <w:sz w:val="24"/>
+          <w:szCs w:val="24"/>
+        </w:rPr>
+        <w:t>| University of Maryland</w:t>
+      </w:r>
+      <w:r>
+        <w:rPr>
+          <w:rFonts w:ascii="Arial" w:eastAsia="Microsoft JhengHei UI Light" w:hAnsi="Arial" w:cs="Arial"/>
+          <w:b/>
+          <w:color w:val="000000" w:themeColor="text1"/>
+          <w:sz w:val="24"/>
+          <w:szCs w:val="24"/>
+        </w:rPr>
         <w:tab/>
       </w:r>
       <w:r>
@@ -548,56 +568,6 @@
           <w:szCs w:val="24"/>
         </w:rPr>
         <w:t>Sept 2022 to Present</w:t>
-      </w:r>
-    </w:p>
-    <w:p>
-      <w:pPr>
-        <w:widowControl w:val="0"/>
-        <w:tabs>
-          <w:tab w:val="right" w:pos="10538"/>
-        </w:tabs>
-        <w:autoSpaceDE w:val="0"/>
-        <w:autoSpaceDN w:val="0"/>
-        <w:adjustRightInd w:val="0"/>
-        <w:spacing w:before="60" w:after="60" w:line="240" w:lineRule="auto"/>
-        <w:jc w:val="left"/>
-        <w:rPr>
-          <w:rFonts w:ascii="Arial" w:eastAsia="Microsoft JhengHei UI Light" w:hAnsi="Arial" w:cs="Arial"/>
-          <w:i/>
-          <w:iCs/>
-          <w:color w:val="000000" w:themeColor="text1"/>
-          <w:sz w:val="24"/>
-          <w:szCs w:val="24"/>
-        </w:rPr>
-      </w:pPr>
-      <w:r>
-        <w:rPr>
-          <w:rFonts w:ascii="Arial" w:eastAsia="Microsoft JhengHei UI Light" w:hAnsi="Arial" w:cs="Arial"/>
-          <w:color w:val="000000" w:themeColor="text1"/>
-          <w:sz w:val="24"/>
-          <w:szCs w:val="24"/>
-        </w:rPr>
-        <w:t>University of Maryland</w:t>
-      </w:r>
-      <w:r>
-        <w:rPr>
-          <w:rFonts w:ascii="Arial" w:eastAsia="Microsoft JhengHei UI Light" w:hAnsi="Arial" w:cs="Arial"/>
-          <w:color w:val="000000" w:themeColor="text1"/>
-          <w:sz w:val="24"/>
-          <w:szCs w:val="24"/>
-        </w:rPr>
-        <w:tab/>
-      </w:r>
-      <w:r>
-        <w:rPr>
-          <w:rFonts w:ascii="Arial" w:eastAsia="Microsoft JhengHei UI Light" w:hAnsi="Arial" w:cs="Arial"/>
-          <w:i/>
-          <w:iCs/>
-          <w:color w:val="000000" w:themeColor="text1"/>
-          <w:sz w:val="24"/>
-          <w:szCs w:val="24"/>
-        </w:rPr>
-        <w:t>College Park, MD</w:t>
       </w:r>
     </w:p>
     <w:p>
@@ -631,7 +601,7 @@
           <w:szCs w:val="24"/>
           <w:shd w:val="clear" w:color="auto" w:fill="FFFFFF"/>
         </w:rPr>
-        <w:t>Architect data pipelines for loading, analyzing, and retrieving 300TB+ of cloud-optimized, geospatial data</w:t>
+        <w:t xml:space="preserve">Architect </w:t>
       </w:r>
       <w:r>
         <w:rPr>
@@ -640,7 +610,34 @@
           <w:szCs w:val="24"/>
           <w:shd w:val="clear" w:color="auto" w:fill="FFFFFF"/>
         </w:rPr>
-        <w:t xml:space="preserve"> into decentralized storage systems and databases.</w:t>
+        <w:t>ETL</w:t>
+      </w:r>
+      <w:r>
+        <w:rPr>
+          <w:rFonts w:ascii="Arial" w:hAnsi="Arial" w:cs="Arial"/>
+          <w:sz w:val="24"/>
+          <w:szCs w:val="24"/>
+          <w:shd w:val="clear" w:color="auto" w:fill="FFFFFF"/>
+        </w:rPr>
+        <w:t xml:space="preserve"> pipelines for loading, analyzing, and retrieving 300TB+ of </w:t>
+      </w:r>
+      <w:r>
+        <w:rPr>
+          <w:rFonts w:ascii="Arial" w:hAnsi="Arial" w:cs="Arial"/>
+          <w:sz w:val="24"/>
+          <w:szCs w:val="24"/>
+          <w:shd w:val="clear" w:color="auto" w:fill="FFFFFF"/>
+        </w:rPr>
+        <w:t xml:space="preserve">COG and ZARR data </w:t>
+      </w:r>
+      <w:r>
+        <w:rPr>
+          <w:rFonts w:ascii="Arial" w:hAnsi="Arial" w:cs="Arial"/>
+          <w:sz w:val="24"/>
+          <w:szCs w:val="24"/>
+          <w:shd w:val="clear" w:color="auto" w:fill="FFFFFF"/>
+        </w:rPr>
+        <w:t>into decentralized storage systems and databases.</w:t>
       </w:r>
     </w:p>
     <w:p>
@@ -677,7 +674,6 @@
         </w:rPr>
         <w:t xml:space="preserve">Develop </w:t>
       </w:r>
-      <w:proofErr w:type="gramStart"/>
       <w:r>
         <w:rPr>
           <w:rFonts w:ascii="Arial" w:eastAsia="Times New Roman" w:hAnsi="Arial" w:cs="Arial"/>
@@ -696,6 +692,26 @@
           <w:szCs w:val="24"/>
           <w:shd w:val="clear" w:color="auto" w:fill="FFFFFF"/>
         </w:rPr>
+        <w:t>-</w:t>
+      </w:r>
+      <w:r>
+        <w:rPr>
+          <w:rFonts w:ascii="Arial" w:eastAsia="Times New Roman" w:hAnsi="Arial" w:cs="Arial"/>
+          <w:color w:val="000000" w:themeColor="text1"/>
+          <w:sz w:val="24"/>
+          <w:szCs w:val="24"/>
+          <w:shd w:val="clear" w:color="auto" w:fill="FFFFFF"/>
+        </w:rPr>
+        <w:t>source</w:t>
+      </w:r>
+      <w:r>
+        <w:rPr>
+          <w:rFonts w:ascii="Arial" w:eastAsia="Times New Roman" w:hAnsi="Arial" w:cs="Arial"/>
+          <w:color w:val="000000" w:themeColor="text1"/>
+          <w:sz w:val="24"/>
+          <w:szCs w:val="24"/>
+          <w:shd w:val="clear" w:color="auto" w:fill="FFFFFF"/>
+        </w:rPr>
         <w:t xml:space="preserve"> </w:t>
       </w:r>
       <w:r>
@@ -706,9 +722,8 @@
           <w:szCs w:val="24"/>
           <w:shd w:val="clear" w:color="auto" w:fill="FFFFFF"/>
         </w:rPr>
-        <w:t>source</w:t>
-      </w:r>
-      <w:proofErr w:type="gramEnd"/>
+        <w:t xml:space="preserve">APIs and libraries </w:t>
+      </w:r>
       <w:r>
         <w:rPr>
           <w:rFonts w:ascii="Arial" w:eastAsia="Times New Roman" w:hAnsi="Arial" w:cs="Arial"/>
@@ -717,6 +732,16 @@
           <w:szCs w:val="24"/>
           <w:shd w:val="clear" w:color="auto" w:fill="FFFFFF"/>
         </w:rPr>
+        <w:t>expose geospatial data to</w:t>
+      </w:r>
+      <w:r>
+        <w:rPr>
+          <w:rFonts w:ascii="Arial" w:eastAsia="Times New Roman" w:hAnsi="Arial" w:cs="Arial"/>
+          <w:color w:val="000000" w:themeColor="text1"/>
+          <w:sz w:val="24"/>
+          <w:szCs w:val="24"/>
+          <w:shd w:val="clear" w:color="auto" w:fill="FFFFFF"/>
+        </w:rPr>
         <w:t xml:space="preserve"> </w:t>
       </w:r>
       <w:r>
@@ -727,7 +752,7 @@
           <w:szCs w:val="24"/>
           <w:shd w:val="clear" w:color="auto" w:fill="FFFFFF"/>
         </w:rPr>
-        <w:t xml:space="preserve">APIs and libraries </w:t>
+        <w:t xml:space="preserve">front-end </w:t>
       </w:r>
       <w:r>
         <w:rPr>
@@ -737,7 +762,7 @@
           <w:szCs w:val="24"/>
           <w:shd w:val="clear" w:color="auto" w:fill="FFFFFF"/>
         </w:rPr>
-        <w:t xml:space="preserve">expose geospatial data to a variety of clients, including front-end </w:t>
+        <w:t xml:space="preserve">web </w:t>
       </w:r>
       <w:r>
         <w:rPr>
@@ -747,17 +772,7 @@
           <w:szCs w:val="24"/>
           <w:shd w:val="clear" w:color="auto" w:fill="FFFFFF"/>
         </w:rPr>
-        <w:t xml:space="preserve">web </w:t>
-      </w:r>
-      <w:r>
-        <w:rPr>
-          <w:rFonts w:ascii="Arial" w:eastAsia="Times New Roman" w:hAnsi="Arial" w:cs="Arial"/>
-          <w:color w:val="000000" w:themeColor="text1"/>
-          <w:sz w:val="24"/>
-          <w:szCs w:val="24"/>
-          <w:shd w:val="clear" w:color="auto" w:fill="FFFFFF"/>
-        </w:rPr>
-        <w:t>applications</w:t>
+        <w:t>clients</w:t>
       </w:r>
       <w:r>
         <w:rPr>
@@ -973,6 +988,38 @@
           <w:sz w:val="24"/>
           <w:szCs w:val="24"/>
         </w:rPr>
+        <w:t xml:space="preserve"> </w:t>
+      </w:r>
+      <w:r>
+        <w:rPr>
+          <w:rFonts w:ascii="Arial" w:eastAsia="Microsoft JhengHei UI Light" w:hAnsi="Arial" w:cs="Arial"/>
+          <w:bCs/>
+          <w:color w:val="000000" w:themeColor="text1"/>
+          <w:sz w:val="24"/>
+          <w:szCs w:val="24"/>
+        </w:rPr>
+        <w:t xml:space="preserve">| </w:t>
+      </w:r>
+      <w:proofErr w:type="spellStart"/>
+      <w:r>
+        <w:rPr>
+          <w:rFonts w:ascii="Arial" w:eastAsia="Microsoft JhengHei UI Light" w:hAnsi="Arial" w:cs="Arial"/>
+          <w:bCs/>
+          <w:color w:val="000000" w:themeColor="text1"/>
+          <w:sz w:val="24"/>
+          <w:szCs w:val="24"/>
+        </w:rPr>
+        <w:t>YellowfinBI</w:t>
+      </w:r>
+      <w:proofErr w:type="spellEnd"/>
+      <w:r>
+        <w:rPr>
+          <w:rFonts w:ascii="Arial" w:eastAsia="Microsoft JhengHei UI Light" w:hAnsi="Arial" w:cs="Arial"/>
+          <w:b/>
+          <w:color w:val="000000" w:themeColor="text1"/>
+          <w:sz w:val="24"/>
+          <w:szCs w:val="24"/>
+        </w:rPr>
         <w:tab/>
       </w:r>
       <w:r>
@@ -1022,55 +1069,6 @@
           <w:szCs w:val="24"/>
         </w:rPr>
         <w:t>Feb 2022</w:t>
-      </w:r>
-    </w:p>
-    <w:p>
-      <w:pPr>
-        <w:widowControl w:val="0"/>
-        <w:tabs>
-          <w:tab w:val="right" w:pos="10538"/>
-        </w:tabs>
-        <w:autoSpaceDE w:val="0"/>
-        <w:autoSpaceDN w:val="0"/>
-        <w:adjustRightInd w:val="0"/>
-        <w:spacing w:before="60" w:after="60" w:line="240" w:lineRule="auto"/>
-        <w:jc w:val="left"/>
-        <w:rPr>
-          <w:rFonts w:ascii="Arial" w:eastAsia="Times New Roman" w:hAnsi="Arial" w:cs="Arial"/>
-          <w:color w:val="000000" w:themeColor="text1"/>
-          <w:sz w:val="24"/>
-          <w:szCs w:val="24"/>
-          <w:shd w:val="clear" w:color="auto" w:fill="FFFFFF"/>
-        </w:rPr>
-      </w:pPr>
-      <w:r>
-        <w:rPr>
-          <w:rFonts w:ascii="Arial" w:eastAsia="Microsoft JhengHei UI Light" w:hAnsi="Arial" w:cs="Arial"/>
-          <w:color w:val="000000" w:themeColor="text1"/>
-          <w:sz w:val="24"/>
-          <w:szCs w:val="24"/>
-        </w:rPr>
-        <w:t>Yellowfin Business Intelligence</w:t>
-      </w:r>
-      <w:r>
-        <w:rPr>
-          <w:rFonts w:ascii="Arial" w:eastAsia="Microsoft JhengHei UI Light" w:hAnsi="Arial" w:cs="Arial"/>
-          <w:color w:val="000000" w:themeColor="text1"/>
-          <w:sz w:val="24"/>
-          <w:szCs w:val="24"/>
-        </w:rPr>
-        <w:tab/>
-      </w:r>
-      <w:r>
-        <w:rPr>
-          <w:rFonts w:ascii="Arial" w:eastAsia="Microsoft JhengHei UI Light" w:hAnsi="Arial" w:cs="Arial"/>
-          <w:i/>
-          <w:iCs/>
-          <w:color w:val="000000" w:themeColor="text1"/>
-          <w:sz w:val="24"/>
-          <w:szCs w:val="24"/>
-        </w:rPr>
-        <w:t>Boise, ID</w:t>
       </w:r>
     </w:p>
     <w:p>
@@ -1096,7 +1094,25 @@
           <w:sz w:val="24"/>
           <w:szCs w:val="24"/>
         </w:rPr>
-        <w:t xml:space="preserve">Design innovative data solutions using Yellowfin’s REST, SOAP, and JavaScript APIs for Yellowfin's </w:t>
+        <w:t>Design</w:t>
+      </w:r>
+      <w:r>
+        <w:rPr>
+          <w:rFonts w:ascii="Arial" w:hAnsi="Arial" w:cs="Arial"/>
+          <w:color w:val="000000" w:themeColor="text1"/>
+          <w:sz w:val="24"/>
+          <w:szCs w:val="24"/>
+        </w:rPr>
+        <w:t>ed</w:t>
+      </w:r>
+      <w:r>
+        <w:rPr>
+          <w:rFonts w:ascii="Arial" w:hAnsi="Arial" w:cs="Arial"/>
+          <w:color w:val="000000" w:themeColor="text1"/>
+          <w:sz w:val="24"/>
+          <w:szCs w:val="24"/>
+        </w:rPr>
+        <w:t xml:space="preserve"> innovative data solutions using Yellowfin’s REST, SOAP, and JavaScript APIs for Yellowfin's </w:t>
       </w:r>
       <w:r>
         <w:rPr>
@@ -1175,7 +1191,7 @@
           <w:szCs w:val="24"/>
           <w:shd w:val="clear" w:color="auto" w:fill="FFFFFF"/>
         </w:rPr>
-        <w:t>Author internal consultant</w:t>
+        <w:t>Author</w:t>
       </w:r>
       <w:r>
         <w:rPr>
@@ -1184,6 +1200,24 @@
           <w:szCs w:val="24"/>
           <w:shd w:val="clear" w:color="auto" w:fill="FFFFFF"/>
         </w:rPr>
+        <w:t xml:space="preserve">ed best practices </w:t>
+      </w:r>
+      <w:r>
+        <w:rPr>
+          <w:rFonts w:ascii="Arial" w:hAnsi="Arial" w:cs="Arial"/>
+          <w:sz w:val="24"/>
+          <w:szCs w:val="24"/>
+          <w:shd w:val="clear" w:color="auto" w:fill="FFFFFF"/>
+        </w:rPr>
+        <w:t>consultant</w:t>
+      </w:r>
+      <w:r>
+        <w:rPr>
+          <w:rFonts w:ascii="Arial" w:hAnsi="Arial" w:cs="Arial"/>
+          <w:sz w:val="24"/>
+          <w:szCs w:val="24"/>
+          <w:shd w:val="clear" w:color="auto" w:fill="FFFFFF"/>
+        </w:rPr>
         <w:t xml:space="preserve"> </w:t>
       </w:r>
       <w:r>
@@ -1193,7 +1227,25 @@
           <w:szCs w:val="24"/>
           <w:shd w:val="clear" w:color="auto" w:fill="FFFFFF"/>
         </w:rPr>
-        <w:t>playbook covering best practices for Yellowfin's on-prem deployments</w:t>
+        <w:t>playbook</w:t>
+      </w:r>
+      <w:r>
+        <w:rPr>
+          <w:rFonts w:ascii="Arial" w:hAnsi="Arial" w:cs="Arial"/>
+          <w:sz w:val="24"/>
+          <w:szCs w:val="24"/>
+          <w:shd w:val="clear" w:color="auto" w:fill="FFFFFF"/>
+        </w:rPr>
+        <w:t xml:space="preserve"> </w:t>
+      </w:r>
+      <w:r>
+        <w:rPr>
+          <w:rFonts w:ascii="Arial" w:hAnsi="Arial" w:cs="Arial"/>
+          <w:sz w:val="24"/>
+          <w:szCs w:val="24"/>
+          <w:shd w:val="clear" w:color="auto" w:fill="FFFFFF"/>
+        </w:rPr>
+        <w:t>for Yellowfin's on-prem deployments</w:t>
       </w:r>
       <w:r>
         <w:rPr>
@@ -1313,7 +1365,7 @@
           <w:sz w:val="24"/>
           <w:szCs w:val="24"/>
         </w:rPr>
-        <w:t>Create automated regression testing harness with hundreds of tests for a JavaScript-based web application using Python, Selenium,</w:t>
+        <w:t>Create</w:t>
       </w:r>
       <w:r>
         <w:rPr>
@@ -1321,6 +1373,38 @@
           <w:sz w:val="24"/>
           <w:szCs w:val="24"/>
         </w:rPr>
+        <w:t>d</w:t>
+      </w:r>
+      <w:r>
+        <w:rPr>
+          <w:rFonts w:ascii="Arial" w:hAnsi="Arial" w:cs="Arial"/>
+          <w:sz w:val="24"/>
+          <w:szCs w:val="24"/>
+        </w:rPr>
+        <w:t xml:space="preserve"> automated regression testing harness</w:t>
+      </w:r>
+      <w:r>
+        <w:rPr>
+          <w:rFonts w:ascii="Arial" w:hAnsi="Arial" w:cs="Arial"/>
+          <w:sz w:val="24"/>
+          <w:szCs w:val="24"/>
+        </w:rPr>
+        <w:t xml:space="preserve"> </w:t>
+      </w:r>
+      <w:r>
+        <w:rPr>
+          <w:rFonts w:ascii="Arial" w:hAnsi="Arial" w:cs="Arial"/>
+          <w:sz w:val="24"/>
+          <w:szCs w:val="24"/>
+        </w:rPr>
+        <w:t>for a JavaScript-based web application using Python, Selenium,</w:t>
+      </w:r>
+      <w:r>
+        <w:rPr>
+          <w:rFonts w:ascii="Arial" w:hAnsi="Arial" w:cs="Arial"/>
+          <w:sz w:val="24"/>
+          <w:szCs w:val="24"/>
+        </w:rPr>
         <w:t xml:space="preserve"> Docker,</w:t>
       </w:r>
       <w:r>
@@ -1329,7 +1413,126 @@
           <w:sz w:val="24"/>
           <w:szCs w:val="24"/>
         </w:rPr>
-        <w:t xml:space="preserve"> and Jenkins.</w:t>
+        <w:t xml:space="preserve"> and Jenkins</w:t>
+      </w:r>
+      <w:r>
+        <w:rPr>
+          <w:rFonts w:ascii="Arial" w:hAnsi="Arial" w:cs="Arial"/>
+          <w:sz w:val="24"/>
+          <w:szCs w:val="24"/>
+        </w:rPr>
+        <w:t xml:space="preserve"> revealing hundreds of defects.</w:t>
+      </w:r>
+    </w:p>
+    <w:p>
+      <w:pPr>
+        <w:pStyle w:val="ListParagraph"/>
+        <w:widowControl w:val="0"/>
+        <w:numPr>
+          <w:ilvl w:val="0"/>
+          <w:numId w:val="38"/>
+        </w:numPr>
+        <w:tabs>
+          <w:tab w:val="right" w:pos="10538"/>
+        </w:tabs>
+        <w:autoSpaceDE w:val="0"/>
+        <w:autoSpaceDN w:val="0"/>
+        <w:adjustRightInd w:val="0"/>
+        <w:spacing w:before="60" w:after="60" w:line="240" w:lineRule="auto"/>
+        <w:jc w:val="left"/>
+        <w:rPr>
+          <w:rFonts w:ascii="Arial" w:eastAsia="Microsoft JhengHei UI Light" w:hAnsi="Arial" w:cs="Arial"/>
+          <w:color w:val="000000" w:themeColor="text1"/>
+          <w:sz w:val="24"/>
+          <w:szCs w:val="24"/>
+        </w:rPr>
+      </w:pPr>
+      <w:r>
+        <w:rPr>
+          <w:rFonts w:ascii="Arial" w:hAnsi="Arial" w:cs="Arial"/>
+          <w:sz w:val="24"/>
+          <w:szCs w:val="24"/>
+          <w:shd w:val="clear" w:color="auto" w:fill="FFFFFF"/>
+        </w:rPr>
+        <w:t>Reduced manual testing from 240 to 100 hours each quarter for offshore testing teams.</w:t>
+      </w:r>
+    </w:p>
+    <w:p>
+      <w:pPr>
+        <w:pStyle w:val="ListParagraph"/>
+        <w:widowControl w:val="0"/>
+        <w:numPr>
+          <w:ilvl w:val="0"/>
+          <w:numId w:val="38"/>
+        </w:numPr>
+        <w:tabs>
+          <w:tab w:val="right" w:pos="10538"/>
+        </w:tabs>
+        <w:autoSpaceDE w:val="0"/>
+        <w:autoSpaceDN w:val="0"/>
+        <w:adjustRightInd w:val="0"/>
+        <w:spacing w:before="60" w:after="60" w:line="240" w:lineRule="auto"/>
+        <w:jc w:val="left"/>
+        <w:rPr>
+          <w:rFonts w:ascii="Arial" w:eastAsia="Microsoft JhengHei UI Light" w:hAnsi="Arial" w:cs="Arial"/>
+          <w:color w:val="000000" w:themeColor="text1"/>
+          <w:sz w:val="24"/>
+          <w:szCs w:val="24"/>
+        </w:rPr>
+      </w:pPr>
+      <w:r>
+        <w:rPr>
+          <w:rFonts w:ascii="Arial" w:hAnsi="Arial" w:cs="Arial"/>
+          <w:color w:val="2A3140"/>
+          <w:sz w:val="24"/>
+          <w:szCs w:val="24"/>
+        </w:rPr>
+        <w:t xml:space="preserve">Managed numerous Dashboard releases as the Release </w:t>
+      </w:r>
+      <w:r>
+        <w:rPr>
+          <w:rFonts w:ascii="Arial" w:hAnsi="Arial" w:cs="Arial"/>
+          <w:color w:val="2A3140"/>
+          <w:sz w:val="24"/>
+          <w:szCs w:val="24"/>
+        </w:rPr>
+        <w:t>Coordinator</w:t>
+      </w:r>
+      <w:r>
+        <w:rPr>
+          <w:rFonts w:ascii="Arial" w:hAnsi="Arial" w:cs="Arial"/>
+          <w:color w:val="2A3140"/>
+          <w:sz w:val="24"/>
+          <w:szCs w:val="24"/>
+        </w:rPr>
+        <w:t xml:space="preserve">, </w:t>
+      </w:r>
+      <w:r>
+        <w:rPr>
+          <w:rFonts w:ascii="Arial" w:hAnsi="Arial" w:cs="Arial"/>
+          <w:color w:val="2A3140"/>
+          <w:sz w:val="24"/>
+          <w:szCs w:val="24"/>
+        </w:rPr>
+        <w:t>ensur</w:t>
+      </w:r>
+      <w:r>
+        <w:rPr>
+          <w:rFonts w:ascii="Arial" w:hAnsi="Arial" w:cs="Arial"/>
+          <w:color w:val="2A3140"/>
+          <w:sz w:val="24"/>
+          <w:szCs w:val="24"/>
+        </w:rPr>
+        <w:t>ing</w:t>
+      </w:r>
+      <w:r>
+        <w:rPr>
+          <w:rFonts w:ascii="Arial" w:hAnsi="Arial" w:cs="Arial"/>
+          <w:color w:val="2A3140"/>
+          <w:sz w:val="24"/>
+          <w:szCs w:val="24"/>
+        </w:rPr>
+        <w:t xml:space="preserve"> high quality releases with no production hotfixes over four years.</w:t>
       </w:r>
     </w:p>
     <w:p>
@@ -1351,6 +1554,7 @@
           <w:szCs w:val="28"/>
         </w:rPr>
       </w:pPr>
+      <w:proofErr w:type="spellStart"/>
       <w:r>
         <w:rPr>
           <w:rFonts w:ascii="Arial" w:eastAsia="Microsoft JhengHei UI Light" w:hAnsi="Arial" w:cs="Arial"/>
@@ -1359,7 +1563,18 @@
           <w:sz w:val="28"/>
           <w:szCs w:val="28"/>
         </w:rPr>
-        <w:t>OPEN-SOURCE</w:t>
+        <w:t>OPEN-S</w:t>
+      </w:r>
+      <w:proofErr w:type="spellEnd"/>
+      <w:r>
+        <w:rPr>
+          <w:rFonts w:ascii="Arial" w:eastAsia="Microsoft JhengHei UI Light" w:hAnsi="Arial" w:cs="Arial"/>
+          <w:b/>
+          <w:color w:val="000000" w:themeColor="text1"/>
+          <w:sz w:val="28"/>
+          <w:szCs w:val="28"/>
+        </w:rPr>
+        <w:t>OURCE</w:t>
       </w:r>
       <w:r>
         <w:rPr>
@@ -1504,7 +1719,16 @@
           <w:sz w:val="24"/>
           <w:szCs w:val="24"/>
         </w:rPr>
-        <w:t>platform.</w:t>
+        <w:t>platform</w:t>
+      </w:r>
+      <w:r>
+        <w:rPr>
+          <w:rFonts w:ascii="Arial" w:hAnsi="Arial" w:cs="Arial"/>
+          <w:color w:val="000000" w:themeColor="text1"/>
+          <w:sz w:val="24"/>
+          <w:szCs w:val="24"/>
+        </w:rPr>
+        <w:t>.</w:t>
       </w:r>
     </w:p>
     <w:p>
@@ -1575,7 +1799,7 @@
           <w:sz w:val="24"/>
           <w:szCs w:val="24"/>
         </w:rPr>
-        <w:t>Asteroids game, integrating GIS concepts into a dynamic, interactive web game</w:t>
+        <w:t>Asteroids game</w:t>
       </w:r>
       <w:r>
         <w:rPr>
@@ -1583,7 +1807,7 @@
           <w:sz w:val="24"/>
           <w:szCs w:val="24"/>
         </w:rPr>
-        <w:t xml:space="preserve"> written in pure Typescript.</w:t>
+        <w:t>, developed in TypeScript.</w:t>
       </w:r>
     </w:p>
     <w:p>
@@ -2121,7 +2345,7 @@
         <w:autoSpaceDN w:val="0"/>
         <w:adjustRightInd w:val="0"/>
         <w:spacing w:before="160" w:line="240" w:lineRule="auto"/>
-        <w:jc w:val="center"/>
+        <w:jc w:val="left"/>
         <w:rPr>
           <w:rFonts w:ascii="Arial" w:eastAsia="Microsoft JhengHei UI Light" w:hAnsi="Arial" w:cs="Arial"/>
           <w:b/>
@@ -2173,7 +2397,23 @@
           <w:sz w:val="24"/>
           <w:szCs w:val="24"/>
         </w:rPr>
-        <w:t xml:space="preserve"> | ArcGIS | </w:t>
+        <w:t xml:space="preserve"> |</w:t>
+      </w:r>
+      <w:r>
+        <w:rPr>
+          <w:rFonts w:ascii="Arial" w:hAnsi="Arial" w:cs="Arial"/>
+          <w:sz w:val="24"/>
+          <w:szCs w:val="24"/>
+        </w:rPr>
+        <w:t xml:space="preserve"> Docker |</w:t>
+      </w:r>
+      <w:r>
+        <w:rPr>
+          <w:rFonts w:ascii="Arial" w:hAnsi="Arial" w:cs="Arial"/>
+          <w:sz w:val="24"/>
+          <w:szCs w:val="24"/>
+        </w:rPr>
+        <w:t xml:space="preserve"> </w:t>
       </w:r>
       <w:proofErr w:type="spellStart"/>
       <w:r>
@@ -2191,7 +2431,7 @@
           <w:sz w:val="24"/>
           <w:szCs w:val="24"/>
         </w:rPr>
-        <w:t xml:space="preserve"> | QGIS</w:t>
+        <w:t xml:space="preserve"> GL</w:t>
       </w:r>
     </w:p>
     <w:sectPr>

--- a/django_project/staticfiles/portfolio/Solly_John_Resume.docx
+++ b/django_project/staticfiles/portfolio/Solly_John_Resume.docx
@@ -596,48 +596,53 @@
       </w:pPr>
       <w:r>
         <w:rPr>
-          <w:rFonts w:ascii="Arial" w:hAnsi="Arial" w:cs="Arial"/>
+          <w:rFonts w:ascii="Arial" w:eastAsia="Times New Roman" w:hAnsi="Arial" w:cs="Arial"/>
+          <w:color w:val="000000" w:themeColor="text1"/>
           <w:sz w:val="24"/>
           <w:szCs w:val="24"/>
           <w:shd w:val="clear" w:color="auto" w:fill="FFFFFF"/>
         </w:rPr>
-        <w:t xml:space="preserve">Architect </w:t>
-      </w:r>
-      <w:r>
-        <w:rPr>
-          <w:rFonts w:ascii="Arial" w:hAnsi="Arial" w:cs="Arial"/>
+        <w:t xml:space="preserve">Mentor an </w:t>
+      </w:r>
+      <w:r>
+        <w:rPr>
+          <w:rFonts w:ascii="Arial" w:eastAsia="Times New Roman" w:hAnsi="Arial" w:cs="Arial"/>
+          <w:color w:val="000000" w:themeColor="text1"/>
           <w:sz w:val="24"/>
           <w:szCs w:val="24"/>
           <w:shd w:val="clear" w:color="auto" w:fill="FFFFFF"/>
         </w:rPr>
-        <w:t>ETL</w:t>
-      </w:r>
-      <w:r>
-        <w:rPr>
-          <w:rFonts w:ascii="Arial" w:hAnsi="Arial" w:cs="Arial"/>
+        <w:t xml:space="preserve">agile team of four </w:t>
+      </w:r>
+      <w:r>
+        <w:rPr>
+          <w:rFonts w:ascii="Arial" w:eastAsia="Times New Roman" w:hAnsi="Arial" w:cs="Arial"/>
+          <w:color w:val="000000" w:themeColor="text1"/>
           <w:sz w:val="24"/>
           <w:szCs w:val="24"/>
           <w:shd w:val="clear" w:color="auto" w:fill="FFFFFF"/>
         </w:rPr>
-        <w:t xml:space="preserve"> pipelines for loading, analyzing, and retrieving 300TB+ of </w:t>
-      </w:r>
-      <w:r>
-        <w:rPr>
-          <w:rFonts w:ascii="Arial" w:hAnsi="Arial" w:cs="Arial"/>
+        <w:t xml:space="preserve">junior </w:t>
+      </w:r>
+      <w:r>
+        <w:rPr>
+          <w:rFonts w:ascii="Arial" w:eastAsia="Times New Roman" w:hAnsi="Arial" w:cs="Arial"/>
+          <w:color w:val="000000" w:themeColor="text1"/>
           <w:sz w:val="24"/>
           <w:szCs w:val="24"/>
           <w:shd w:val="clear" w:color="auto" w:fill="FFFFFF"/>
         </w:rPr>
-        <w:t xml:space="preserve">COG and ZARR data </w:t>
-      </w:r>
-      <w:r>
-        <w:rPr>
-          <w:rFonts w:ascii="Arial" w:hAnsi="Arial" w:cs="Arial"/>
+        <w:t xml:space="preserve">engineers, providing technical guidance and </w:t>
+      </w:r>
+      <w:r>
+        <w:rPr>
+          <w:rFonts w:ascii="Arial" w:eastAsia="Times New Roman" w:hAnsi="Arial" w:cs="Arial"/>
+          <w:color w:val="000000" w:themeColor="text1"/>
           <w:sz w:val="24"/>
           <w:szCs w:val="24"/>
           <w:shd w:val="clear" w:color="auto" w:fill="FFFFFF"/>
         </w:rPr>
-        <w:t>into decentralized storage systems and databases.</w:t>
+        <w:t>helping grow their technical skills.</w:t>
       </w:r>
     </w:p>
     <w:p>
@@ -666,165 +671,48 @@
       </w:pPr>
       <w:r>
         <w:rPr>
-          <w:rFonts w:ascii="Arial" w:eastAsia="Times New Roman" w:hAnsi="Arial" w:cs="Arial"/>
-          <w:color w:val="000000" w:themeColor="text1"/>
+          <w:rFonts w:ascii="Arial" w:hAnsi="Arial" w:cs="Arial"/>
           <w:sz w:val="24"/>
           <w:szCs w:val="24"/>
           <w:shd w:val="clear" w:color="auto" w:fill="FFFFFF"/>
         </w:rPr>
-        <w:t xml:space="preserve">Develop </w:t>
-      </w:r>
-      <w:r>
-        <w:rPr>
-          <w:rFonts w:ascii="Arial" w:eastAsia="Times New Roman" w:hAnsi="Arial" w:cs="Arial"/>
-          <w:color w:val="000000" w:themeColor="text1"/>
+        <w:t xml:space="preserve">Architect </w:t>
+      </w:r>
+      <w:r>
+        <w:rPr>
+          <w:rFonts w:ascii="Arial" w:hAnsi="Arial" w:cs="Arial"/>
           <w:sz w:val="24"/>
           <w:szCs w:val="24"/>
           <w:shd w:val="clear" w:color="auto" w:fill="FFFFFF"/>
         </w:rPr>
-        <w:t>open</w:t>
-      </w:r>
-      <w:r>
-        <w:rPr>
-          <w:rFonts w:ascii="Arial" w:eastAsia="Times New Roman" w:hAnsi="Arial" w:cs="Arial"/>
-          <w:color w:val="000000" w:themeColor="text1"/>
+        <w:t>ETL</w:t>
+      </w:r>
+      <w:r>
+        <w:rPr>
+          <w:rFonts w:ascii="Arial" w:hAnsi="Arial" w:cs="Arial"/>
           <w:sz w:val="24"/>
           <w:szCs w:val="24"/>
           <w:shd w:val="clear" w:color="auto" w:fill="FFFFFF"/>
         </w:rPr>
-        <w:t>-</w:t>
-      </w:r>
-      <w:r>
-        <w:rPr>
-          <w:rFonts w:ascii="Arial" w:eastAsia="Times New Roman" w:hAnsi="Arial" w:cs="Arial"/>
-          <w:color w:val="000000" w:themeColor="text1"/>
+        <w:t xml:space="preserve"> pipelines for loading, analyzing, and retrieving 300TB+ of </w:t>
+      </w:r>
+      <w:r>
+        <w:rPr>
+          <w:rFonts w:ascii="Arial" w:hAnsi="Arial" w:cs="Arial"/>
           <w:sz w:val="24"/>
           <w:szCs w:val="24"/>
           <w:shd w:val="clear" w:color="auto" w:fill="FFFFFF"/>
         </w:rPr>
-        <w:t>source</w:t>
-      </w:r>
-      <w:r>
-        <w:rPr>
-          <w:rFonts w:ascii="Arial" w:eastAsia="Times New Roman" w:hAnsi="Arial" w:cs="Arial"/>
-          <w:color w:val="000000" w:themeColor="text1"/>
+        <w:t xml:space="preserve">COG and ZARR data </w:t>
+      </w:r>
+      <w:r>
+        <w:rPr>
+          <w:rFonts w:ascii="Arial" w:hAnsi="Arial" w:cs="Arial"/>
           <w:sz w:val="24"/>
           <w:szCs w:val="24"/>
           <w:shd w:val="clear" w:color="auto" w:fill="FFFFFF"/>
         </w:rPr>
-        <w:t xml:space="preserve"> </w:t>
-      </w:r>
-      <w:r>
-        <w:rPr>
-          <w:rFonts w:ascii="Arial" w:eastAsia="Times New Roman" w:hAnsi="Arial" w:cs="Arial"/>
-          <w:color w:val="000000" w:themeColor="text1"/>
-          <w:sz w:val="24"/>
-          <w:szCs w:val="24"/>
-          <w:shd w:val="clear" w:color="auto" w:fill="FFFFFF"/>
-        </w:rPr>
-        <w:t xml:space="preserve">APIs and libraries </w:t>
-      </w:r>
-      <w:r>
-        <w:rPr>
-          <w:rFonts w:ascii="Arial" w:eastAsia="Times New Roman" w:hAnsi="Arial" w:cs="Arial"/>
-          <w:color w:val="000000" w:themeColor="text1"/>
-          <w:sz w:val="24"/>
-          <w:szCs w:val="24"/>
-          <w:shd w:val="clear" w:color="auto" w:fill="FFFFFF"/>
-        </w:rPr>
-        <w:t>expose geospatial data to</w:t>
-      </w:r>
-      <w:r>
-        <w:rPr>
-          <w:rFonts w:ascii="Arial" w:eastAsia="Times New Roman" w:hAnsi="Arial" w:cs="Arial"/>
-          <w:color w:val="000000" w:themeColor="text1"/>
-          <w:sz w:val="24"/>
-          <w:szCs w:val="24"/>
-          <w:shd w:val="clear" w:color="auto" w:fill="FFFFFF"/>
-        </w:rPr>
-        <w:t xml:space="preserve"> </w:t>
-      </w:r>
-      <w:r>
-        <w:rPr>
-          <w:rFonts w:ascii="Arial" w:eastAsia="Times New Roman" w:hAnsi="Arial" w:cs="Arial"/>
-          <w:color w:val="000000" w:themeColor="text1"/>
-          <w:sz w:val="24"/>
-          <w:szCs w:val="24"/>
-          <w:shd w:val="clear" w:color="auto" w:fill="FFFFFF"/>
-        </w:rPr>
-        <w:t xml:space="preserve">front-end </w:t>
-      </w:r>
-      <w:r>
-        <w:rPr>
-          <w:rFonts w:ascii="Arial" w:eastAsia="Times New Roman" w:hAnsi="Arial" w:cs="Arial"/>
-          <w:color w:val="000000" w:themeColor="text1"/>
-          <w:sz w:val="24"/>
-          <w:szCs w:val="24"/>
-          <w:shd w:val="clear" w:color="auto" w:fill="FFFFFF"/>
-        </w:rPr>
-        <w:t xml:space="preserve">web </w:t>
-      </w:r>
-      <w:r>
-        <w:rPr>
-          <w:rFonts w:ascii="Arial" w:eastAsia="Times New Roman" w:hAnsi="Arial" w:cs="Arial"/>
-          <w:color w:val="000000" w:themeColor="text1"/>
-          <w:sz w:val="24"/>
-          <w:szCs w:val="24"/>
-          <w:shd w:val="clear" w:color="auto" w:fill="FFFFFF"/>
-        </w:rPr>
-        <w:t>clients</w:t>
-      </w:r>
-      <w:r>
-        <w:rPr>
-          <w:rFonts w:ascii="Arial" w:eastAsia="Times New Roman" w:hAnsi="Arial" w:cs="Arial"/>
-          <w:color w:val="000000" w:themeColor="text1"/>
-          <w:sz w:val="24"/>
-          <w:szCs w:val="24"/>
-          <w:shd w:val="clear" w:color="auto" w:fill="FFFFFF"/>
-        </w:rPr>
-        <w:t xml:space="preserve"> and </w:t>
-      </w:r>
-      <w:r>
-        <w:rPr>
-          <w:rFonts w:ascii="Arial" w:eastAsia="Times New Roman" w:hAnsi="Arial" w:cs="Arial"/>
-          <w:color w:val="000000" w:themeColor="text1"/>
-          <w:sz w:val="24"/>
-          <w:szCs w:val="24"/>
-          <w:shd w:val="clear" w:color="auto" w:fill="FFFFFF"/>
-        </w:rPr>
-        <w:t>desktop GIS applications</w:t>
-      </w:r>
-      <w:r>
-        <w:rPr>
-          <w:rFonts w:ascii="Arial" w:eastAsia="Times New Roman" w:hAnsi="Arial" w:cs="Arial"/>
-          <w:color w:val="000000" w:themeColor="text1"/>
-          <w:sz w:val="24"/>
-          <w:szCs w:val="24"/>
-          <w:shd w:val="clear" w:color="auto" w:fill="FFFFFF"/>
-        </w:rPr>
-        <w:t xml:space="preserve"> (QGIS and </w:t>
-      </w:r>
-      <w:proofErr w:type="spellStart"/>
-      <w:r>
-        <w:rPr>
-          <w:rFonts w:ascii="Arial" w:eastAsia="Times New Roman" w:hAnsi="Arial" w:cs="Arial"/>
-          <w:color w:val="000000" w:themeColor="text1"/>
-          <w:sz w:val="24"/>
-          <w:szCs w:val="24"/>
-          <w:shd w:val="clear" w:color="auto" w:fill="FFFFFF"/>
-        </w:rPr>
-        <w:t>ArcPro</w:t>
-      </w:r>
-      <w:proofErr w:type="spellEnd"/>
-      <w:r>
-        <w:rPr>
-          <w:rFonts w:ascii="Arial" w:eastAsia="Times New Roman" w:hAnsi="Arial" w:cs="Arial"/>
-          <w:color w:val="000000" w:themeColor="text1"/>
-          <w:sz w:val="24"/>
-          <w:szCs w:val="24"/>
-          <w:shd w:val="clear" w:color="auto" w:fill="FFFFFF"/>
-        </w:rPr>
-        <w:t>).</w:t>
+        <w:t>into decentralized storage systems and databases.</w:t>
       </w:r>
     </w:p>
     <w:p>
@@ -859,9 +747,8 @@
           <w:szCs w:val="24"/>
           <w:shd w:val="clear" w:color="auto" w:fill="FFFFFF"/>
         </w:rPr>
-        <w:t xml:space="preserve">Author dozens of tutorial Python </w:t>
-      </w:r>
-      <w:proofErr w:type="spellStart"/>
+        <w:t>De</w:t>
+      </w:r>
       <w:r>
         <w:rPr>
           <w:rFonts w:ascii="Arial" w:eastAsia="Times New Roman" w:hAnsi="Arial" w:cs="Arial"/>
@@ -870,9 +757,8 @@
           <w:szCs w:val="24"/>
           <w:shd w:val="clear" w:color="auto" w:fill="FFFFFF"/>
         </w:rPr>
-        <w:t>Jupyter</w:t>
-      </w:r>
-      <w:proofErr w:type="spellEnd"/>
+        <w:t>sign</w:t>
+      </w:r>
       <w:r>
         <w:rPr>
           <w:rFonts w:ascii="Arial" w:eastAsia="Times New Roman" w:hAnsi="Arial" w:cs="Arial"/>
@@ -881,7 +767,7 @@
           <w:szCs w:val="24"/>
           <w:shd w:val="clear" w:color="auto" w:fill="FFFFFF"/>
         </w:rPr>
-        <w:t xml:space="preserve"> notebooks to educate developer audiences on the functionality of our geospatial tools</w:t>
+        <w:t xml:space="preserve"> </w:t>
       </w:r>
       <w:r>
         <w:rPr>
@@ -891,7 +777,137 @@
           <w:szCs w:val="24"/>
           <w:shd w:val="clear" w:color="auto" w:fill="FFFFFF"/>
         </w:rPr>
-        <w:t>.</w:t>
+        <w:t>open</w:t>
+      </w:r>
+      <w:r>
+        <w:rPr>
+          <w:rFonts w:ascii="Arial" w:eastAsia="Times New Roman" w:hAnsi="Arial" w:cs="Arial"/>
+          <w:color w:val="000000" w:themeColor="text1"/>
+          <w:sz w:val="24"/>
+          <w:szCs w:val="24"/>
+          <w:shd w:val="clear" w:color="auto" w:fill="FFFFFF"/>
+        </w:rPr>
+        <w:t>-</w:t>
+      </w:r>
+      <w:r>
+        <w:rPr>
+          <w:rFonts w:ascii="Arial" w:eastAsia="Times New Roman" w:hAnsi="Arial" w:cs="Arial"/>
+          <w:color w:val="000000" w:themeColor="text1"/>
+          <w:sz w:val="24"/>
+          <w:szCs w:val="24"/>
+          <w:shd w:val="clear" w:color="auto" w:fill="FFFFFF"/>
+        </w:rPr>
+        <w:t>source</w:t>
+      </w:r>
+      <w:r>
+        <w:rPr>
+          <w:rFonts w:ascii="Arial" w:eastAsia="Times New Roman" w:hAnsi="Arial" w:cs="Arial"/>
+          <w:color w:val="000000" w:themeColor="text1"/>
+          <w:sz w:val="24"/>
+          <w:szCs w:val="24"/>
+          <w:shd w:val="clear" w:color="auto" w:fill="FFFFFF"/>
+        </w:rPr>
+        <w:t xml:space="preserve"> </w:t>
+      </w:r>
+      <w:r>
+        <w:rPr>
+          <w:rFonts w:ascii="Arial" w:eastAsia="Times New Roman" w:hAnsi="Arial" w:cs="Arial"/>
+          <w:color w:val="000000" w:themeColor="text1"/>
+          <w:sz w:val="24"/>
+          <w:szCs w:val="24"/>
+          <w:shd w:val="clear" w:color="auto" w:fill="FFFFFF"/>
+        </w:rPr>
+        <w:t xml:space="preserve">APIs and libraries </w:t>
+      </w:r>
+      <w:r>
+        <w:rPr>
+          <w:rFonts w:ascii="Arial" w:eastAsia="Times New Roman" w:hAnsi="Arial" w:cs="Arial"/>
+          <w:color w:val="000000" w:themeColor="text1"/>
+          <w:sz w:val="24"/>
+          <w:szCs w:val="24"/>
+          <w:shd w:val="clear" w:color="auto" w:fill="FFFFFF"/>
+        </w:rPr>
+        <w:t xml:space="preserve">to </w:t>
+      </w:r>
+      <w:r>
+        <w:rPr>
+          <w:rFonts w:ascii="Arial" w:eastAsia="Times New Roman" w:hAnsi="Arial" w:cs="Arial"/>
+          <w:color w:val="000000" w:themeColor="text1"/>
+          <w:sz w:val="24"/>
+          <w:szCs w:val="24"/>
+          <w:shd w:val="clear" w:color="auto" w:fill="FFFFFF"/>
+        </w:rPr>
+        <w:t>expose geospatial data to</w:t>
+      </w:r>
+      <w:r>
+        <w:rPr>
+          <w:rFonts w:ascii="Arial" w:eastAsia="Times New Roman" w:hAnsi="Arial" w:cs="Arial"/>
+          <w:color w:val="000000" w:themeColor="text1"/>
+          <w:sz w:val="24"/>
+          <w:szCs w:val="24"/>
+          <w:shd w:val="clear" w:color="auto" w:fill="FFFFFF"/>
+        </w:rPr>
+        <w:t xml:space="preserve"> </w:t>
+      </w:r>
+      <w:r>
+        <w:rPr>
+          <w:rFonts w:ascii="Arial" w:eastAsia="Times New Roman" w:hAnsi="Arial" w:cs="Arial"/>
+          <w:color w:val="000000" w:themeColor="text1"/>
+          <w:sz w:val="24"/>
+          <w:szCs w:val="24"/>
+          <w:shd w:val="clear" w:color="auto" w:fill="FFFFFF"/>
+        </w:rPr>
+        <w:t xml:space="preserve">front-end </w:t>
+      </w:r>
+      <w:r>
+        <w:rPr>
+          <w:rFonts w:ascii="Arial" w:eastAsia="Times New Roman" w:hAnsi="Arial" w:cs="Arial"/>
+          <w:color w:val="000000" w:themeColor="text1"/>
+          <w:sz w:val="24"/>
+          <w:szCs w:val="24"/>
+          <w:shd w:val="clear" w:color="auto" w:fill="FFFFFF"/>
+        </w:rPr>
+        <w:t xml:space="preserve">web </w:t>
+      </w:r>
+      <w:r>
+        <w:rPr>
+          <w:rFonts w:ascii="Arial" w:eastAsia="Times New Roman" w:hAnsi="Arial" w:cs="Arial"/>
+          <w:color w:val="000000" w:themeColor="text1"/>
+          <w:sz w:val="24"/>
+          <w:szCs w:val="24"/>
+          <w:shd w:val="clear" w:color="auto" w:fill="FFFFFF"/>
+        </w:rPr>
+        <w:t>clients</w:t>
+      </w:r>
+      <w:r>
+        <w:rPr>
+          <w:rFonts w:ascii="Arial" w:eastAsia="Times New Roman" w:hAnsi="Arial" w:cs="Arial"/>
+          <w:color w:val="000000" w:themeColor="text1"/>
+          <w:sz w:val="24"/>
+          <w:szCs w:val="24"/>
+          <w:shd w:val="clear" w:color="auto" w:fill="FFFFFF"/>
+        </w:rPr>
+        <w:t xml:space="preserve"> and </w:t>
+      </w:r>
+      <w:r>
+        <w:rPr>
+          <w:rFonts w:ascii="Arial" w:eastAsia="Times New Roman" w:hAnsi="Arial" w:cs="Arial"/>
+          <w:color w:val="000000" w:themeColor="text1"/>
+          <w:sz w:val="24"/>
+          <w:szCs w:val="24"/>
+          <w:shd w:val="clear" w:color="auto" w:fill="FFFFFF"/>
+        </w:rPr>
+        <w:t>desktop GIS applications</w:t>
+      </w:r>
+      <w:r>
+        <w:rPr>
+          <w:rFonts w:ascii="Arial" w:eastAsia="Times New Roman" w:hAnsi="Arial" w:cs="Arial"/>
+          <w:color w:val="000000" w:themeColor="text1"/>
+          <w:sz w:val="24"/>
+          <w:szCs w:val="24"/>
+          <w:shd w:val="clear" w:color="auto" w:fill="FFFFFF"/>
+        </w:rPr>
+        <w:t xml:space="preserve"> (QGIS and ArcPro).</w:t>
       </w:r>
     </w:p>
     <w:p>
@@ -926,7 +942,7 @@
           <w:szCs w:val="24"/>
           <w:shd w:val="clear" w:color="auto" w:fill="FFFFFF"/>
         </w:rPr>
-        <w:t>B</w:t>
+        <w:t>Author dozens of tutorial Python Jupyter notebooks to educate developer audiences on the functionality of our geospatial tools</w:t>
       </w:r>
       <w:r>
         <w:rPr>
@@ -936,7 +952,7 @@
           <w:szCs w:val="24"/>
           <w:shd w:val="clear" w:color="auto" w:fill="FFFFFF"/>
         </w:rPr>
-        <w:t>uild dynamic cache and retrieval methods for optimized hot/cold layers to save on infrastructure costs and energy use.</w:t>
+        <w:t>.</w:t>
       </w:r>
     </w:p>
     <w:p>
@@ -998,20 +1014,8 @@
           <w:sz w:val="24"/>
           <w:szCs w:val="24"/>
         </w:rPr>
-        <w:t xml:space="preserve">| </w:t>
-      </w:r>
-      <w:proofErr w:type="spellStart"/>
-      <w:r>
-        <w:rPr>
-          <w:rFonts w:ascii="Arial" w:eastAsia="Microsoft JhengHei UI Light" w:hAnsi="Arial" w:cs="Arial"/>
-          <w:bCs/>
-          <w:color w:val="000000" w:themeColor="text1"/>
-          <w:sz w:val="24"/>
-          <w:szCs w:val="24"/>
-        </w:rPr>
-        <w:t>YellowfinBI</w:t>
-      </w:r>
-      <w:proofErr w:type="spellEnd"/>
+        <w:t>| YellowfinBI</w:t>
+      </w:r>
       <w:r>
         <w:rPr>
           <w:rFonts w:ascii="Arial" w:eastAsia="Microsoft JhengHei UI Light" w:hAnsi="Arial" w:cs="Arial"/>
@@ -1166,94 +1170,6 @@
           <w:shd w:val="clear" w:color="auto" w:fill="FFFFFF"/>
         </w:rPr>
         <w:t>Troubleshoot and resolve complex L3 production issues within cloud, on-prem, and hybrid infrastructure (Proxies, Docker, K8, Load Balancers).</w:t>
-      </w:r>
-    </w:p>
-    <w:p>
-      <w:pPr>
-        <w:pStyle w:val="ListParagraph"/>
-        <w:numPr>
-          <w:ilvl w:val="0"/>
-          <w:numId w:val="38"/>
-        </w:numPr>
-        <w:spacing w:after="0" w:line="240" w:lineRule="auto"/>
-        <w:jc w:val="left"/>
-        <w:rPr>
-          <w:rFonts w:ascii="Arial" w:eastAsia="Times New Roman" w:hAnsi="Arial" w:cs="Arial"/>
-          <w:color w:val="000000" w:themeColor="text1"/>
-          <w:sz w:val="24"/>
-          <w:szCs w:val="24"/>
-        </w:rPr>
-      </w:pPr>
-      <w:r>
-        <w:rPr>
-          <w:rFonts w:ascii="Arial" w:hAnsi="Arial" w:cs="Arial"/>
-          <w:sz w:val="24"/>
-          <w:szCs w:val="24"/>
-          <w:shd w:val="clear" w:color="auto" w:fill="FFFFFF"/>
-        </w:rPr>
-        <w:t>Author</w:t>
-      </w:r>
-      <w:r>
-        <w:rPr>
-          <w:rFonts w:ascii="Arial" w:hAnsi="Arial" w:cs="Arial"/>
-          <w:sz w:val="24"/>
-          <w:szCs w:val="24"/>
-          <w:shd w:val="clear" w:color="auto" w:fill="FFFFFF"/>
-        </w:rPr>
-        <w:t xml:space="preserve">ed best practices </w:t>
-      </w:r>
-      <w:r>
-        <w:rPr>
-          <w:rFonts w:ascii="Arial" w:hAnsi="Arial" w:cs="Arial"/>
-          <w:sz w:val="24"/>
-          <w:szCs w:val="24"/>
-          <w:shd w:val="clear" w:color="auto" w:fill="FFFFFF"/>
-        </w:rPr>
-        <w:t>consultant</w:t>
-      </w:r>
-      <w:r>
-        <w:rPr>
-          <w:rFonts w:ascii="Arial" w:hAnsi="Arial" w:cs="Arial"/>
-          <w:sz w:val="24"/>
-          <w:szCs w:val="24"/>
-          <w:shd w:val="clear" w:color="auto" w:fill="FFFFFF"/>
-        </w:rPr>
-        <w:t xml:space="preserve"> </w:t>
-      </w:r>
-      <w:r>
-        <w:rPr>
-          <w:rFonts w:ascii="Arial" w:hAnsi="Arial" w:cs="Arial"/>
-          <w:sz w:val="24"/>
-          <w:szCs w:val="24"/>
-          <w:shd w:val="clear" w:color="auto" w:fill="FFFFFF"/>
-        </w:rPr>
-        <w:t>playbook</w:t>
-      </w:r>
-      <w:r>
-        <w:rPr>
-          <w:rFonts w:ascii="Arial" w:hAnsi="Arial" w:cs="Arial"/>
-          <w:sz w:val="24"/>
-          <w:szCs w:val="24"/>
-          <w:shd w:val="clear" w:color="auto" w:fill="FFFFFF"/>
-        </w:rPr>
-        <w:t xml:space="preserve"> </w:t>
-      </w:r>
-      <w:r>
-        <w:rPr>
-          <w:rFonts w:ascii="Arial" w:hAnsi="Arial" w:cs="Arial"/>
-          <w:sz w:val="24"/>
-          <w:szCs w:val="24"/>
-          <w:shd w:val="clear" w:color="auto" w:fill="FFFFFF"/>
-        </w:rPr>
-        <w:t>for Yellowfin's on-prem deployments</w:t>
-      </w:r>
-      <w:r>
-        <w:rPr>
-          <w:rFonts w:ascii="Arial" w:hAnsi="Arial" w:cs="Arial"/>
-          <w:sz w:val="24"/>
-          <w:szCs w:val="24"/>
-        </w:rPr>
-        <w:t>.</w:t>
       </w:r>
     </w:p>
     <w:p>
@@ -1423,6 +1339,23 @@
         </w:rPr>
         <w:t xml:space="preserve"> revealing hundreds of defects.</w:t>
       </w:r>
+      <w:r>
+        <w:rPr>
+          <w:rFonts w:ascii="Arial" w:hAnsi="Arial" w:cs="Arial"/>
+          <w:sz w:val="24"/>
+          <w:szCs w:val="24"/>
+        </w:rPr>
+        <w:t xml:space="preserve"> </w:t>
+      </w:r>
+      <w:r>
+        <w:rPr>
+          <w:rFonts w:ascii="Arial" w:hAnsi="Arial" w:cs="Arial"/>
+          <w:sz w:val="24"/>
+          <w:szCs w:val="24"/>
+          <w:shd w:val="clear" w:color="auto" w:fill="FFFFFF"/>
+        </w:rPr>
+        <w:t>Reduced manual testing from 240 to 100 hours each quarter for offshore testing teams.</w:t>
+      </w:r>
     </w:p>
     <w:p>
       <w:pPr>
@@ -1450,53 +1383,11 @@
       <w:r>
         <w:rPr>
           <w:rFonts w:ascii="Arial" w:hAnsi="Arial" w:cs="Arial"/>
-          <w:sz w:val="24"/>
-          <w:szCs w:val="24"/>
-          <w:shd w:val="clear" w:color="auto" w:fill="FFFFFF"/>
-        </w:rPr>
-        <w:t>Reduced manual testing from 240 to 100 hours each quarter for offshore testing teams.</w:t>
-      </w:r>
-    </w:p>
-    <w:p>
-      <w:pPr>
-        <w:pStyle w:val="ListParagraph"/>
-        <w:widowControl w:val="0"/>
-        <w:numPr>
-          <w:ilvl w:val="0"/>
-          <w:numId w:val="38"/>
-        </w:numPr>
-        <w:tabs>
-          <w:tab w:val="right" w:pos="10538"/>
-        </w:tabs>
-        <w:autoSpaceDE w:val="0"/>
-        <w:autoSpaceDN w:val="0"/>
-        <w:adjustRightInd w:val="0"/>
-        <w:spacing w:before="60" w:after="60" w:line="240" w:lineRule="auto"/>
-        <w:jc w:val="left"/>
-        <w:rPr>
-          <w:rFonts w:ascii="Arial" w:eastAsia="Microsoft JhengHei UI Light" w:hAnsi="Arial" w:cs="Arial"/>
-          <w:color w:val="000000" w:themeColor="text1"/>
-          <w:sz w:val="24"/>
-          <w:szCs w:val="24"/>
-        </w:rPr>
-      </w:pPr>
-      <w:r>
-        <w:rPr>
-          <w:rFonts w:ascii="Arial" w:hAnsi="Arial" w:cs="Arial"/>
           <w:color w:val="2A3140"/>
           <w:sz w:val="24"/>
           <w:szCs w:val="24"/>
         </w:rPr>
-        <w:t xml:space="preserve">Managed numerous Dashboard releases as the Release </w:t>
-      </w:r>
-      <w:r>
-        <w:rPr>
-          <w:rFonts w:ascii="Arial" w:hAnsi="Arial" w:cs="Arial"/>
-          <w:color w:val="2A3140"/>
-          <w:sz w:val="24"/>
-          <w:szCs w:val="24"/>
-        </w:rPr>
-        <w:t>Coordinator</w:t>
+        <w:t>Managed numerous Dashboard releases as the Release Coordinator</w:t>
       </w:r>
       <w:r>
         <w:rPr>
@@ -1554,7 +1445,6 @@
           <w:szCs w:val="28"/>
         </w:rPr>
       </w:pPr>
-      <w:proofErr w:type="spellStart"/>
       <w:r>
         <w:rPr>
           <w:rFonts w:ascii="Arial" w:eastAsia="Microsoft JhengHei UI Light" w:hAnsi="Arial" w:cs="Arial"/>
@@ -1563,18 +1453,7 @@
           <w:sz w:val="28"/>
           <w:szCs w:val="28"/>
         </w:rPr>
-        <w:t>OPEN-S</w:t>
-      </w:r>
-      <w:proofErr w:type="spellEnd"/>
-      <w:r>
-        <w:rPr>
-          <w:rFonts w:ascii="Arial" w:eastAsia="Microsoft JhengHei UI Light" w:hAnsi="Arial" w:cs="Arial"/>
-          <w:b/>
-          <w:color w:val="000000" w:themeColor="text1"/>
-          <w:sz w:val="28"/>
-          <w:szCs w:val="28"/>
-        </w:rPr>
-        <w:t>OURCE</w:t>
+        <w:t>OPEN-SOURCE</w:t>
       </w:r>
       <w:r>
         <w:rPr>
@@ -1654,9 +1533,8 @@
           <w:sz w:val="24"/>
           <w:szCs w:val="24"/>
         </w:rPr>
-        <w:t xml:space="preserve"> A </w:t>
-      </w:r>
-      <w:proofErr w:type="gramStart"/>
+        <w:t xml:space="preserve"> </w:t>
+      </w:r>
       <w:r>
         <w:rPr>
           <w:rFonts w:ascii="Arial" w:hAnsi="Arial" w:cs="Arial"/>
@@ -1664,71 +1542,17 @@
           <w:sz w:val="24"/>
           <w:szCs w:val="24"/>
         </w:rPr>
-        <w:t>fully</w:t>
+        <w:t>A</w:t>
       </w:r>
       <w:r>
         <w:rPr>
           <w:rFonts w:ascii="Arial" w:hAnsi="Arial" w:cs="Arial"/>
-          <w:color w:val="000000" w:themeColor="text1"/>
-          <w:sz w:val="24"/>
-          <w:szCs w:val="24"/>
-        </w:rPr>
-        <w:t>-</w:t>
-      </w:r>
-      <w:r>
-        <w:rPr>
-          <w:rFonts w:ascii="Arial" w:hAnsi="Arial" w:cs="Arial"/>
-          <w:color w:val="000000" w:themeColor="text1"/>
-          <w:sz w:val="24"/>
-          <w:szCs w:val="24"/>
-        </w:rPr>
-        <w:t>featured</w:t>
-      </w:r>
-      <w:proofErr w:type="gramEnd"/>
-      <w:r>
-        <w:rPr>
-          <w:rFonts w:ascii="Arial" w:hAnsi="Arial" w:cs="Arial"/>
-          <w:color w:val="000000" w:themeColor="text1"/>
-          <w:sz w:val="24"/>
-          <w:szCs w:val="24"/>
-        </w:rPr>
-        <w:t xml:space="preserve"> </w:t>
-      </w:r>
-      <w:r>
-        <w:rPr>
-          <w:rFonts w:ascii="Arial" w:hAnsi="Arial" w:cs="Arial"/>
-          <w:color w:val="000000" w:themeColor="text1"/>
-          <w:sz w:val="24"/>
-          <w:szCs w:val="24"/>
-        </w:rPr>
-        <w:t xml:space="preserve">Django </w:t>
-      </w:r>
-      <w:r>
-        <w:rPr>
-          <w:rFonts w:ascii="Arial" w:hAnsi="Arial" w:cs="Arial"/>
-          <w:color w:val="000000" w:themeColor="text1"/>
-          <w:sz w:val="24"/>
-          <w:szCs w:val="24"/>
-        </w:rPr>
-        <w:t xml:space="preserve">blogging </w:t>
-      </w:r>
-      <w:r>
-        <w:rPr>
-          <w:rFonts w:ascii="Arial" w:hAnsi="Arial" w:cs="Arial"/>
-          <w:color w:val="000000" w:themeColor="text1"/>
-          <w:sz w:val="24"/>
-          <w:szCs w:val="24"/>
-        </w:rPr>
-        <w:t>platform</w:t>
-      </w:r>
-      <w:r>
-        <w:rPr>
-          <w:rFonts w:ascii="Arial" w:hAnsi="Arial" w:cs="Arial"/>
-          <w:color w:val="000000" w:themeColor="text1"/>
-          <w:sz w:val="24"/>
-          <w:szCs w:val="24"/>
-        </w:rPr>
-        <w:t>.</w:t>
+          <w:color w:val="1C1917"/>
+          <w:sz w:val="24"/>
+          <w:szCs w:val="24"/>
+          <w:shd w:val="clear" w:color="auto" w:fill="FFFFFF"/>
+        </w:rPr>
+        <w:t xml:space="preserve"> Django blogging platform with user authentication, SEO optimization, and clean, maintainable code exceeding 95% test coverage.</w:t>
       </w:r>
     </w:p>
     <w:p>
@@ -1783,7 +1607,7 @@
           <w:sz w:val="24"/>
           <w:szCs w:val="24"/>
         </w:rPr>
-        <w:t xml:space="preserve"> A unique twist on the classic </w:t>
+        <w:t xml:space="preserve"> A </w:t>
       </w:r>
       <w:r>
         <w:rPr>
@@ -1791,23 +1615,17 @@
           <w:sz w:val="24"/>
           <w:szCs w:val="24"/>
         </w:rPr>
-        <w:t xml:space="preserve">Atari </w:t>
+        <w:t xml:space="preserve">modern take on the classic Atari Asteroids game using TypeScript, HTML Canvas, and MongoDB. </w:t>
       </w:r>
       <w:r>
         <w:rPr>
           <w:rFonts w:ascii="Arial" w:hAnsi="Arial" w:cs="Arial"/>
-          <w:sz w:val="24"/>
-          <w:szCs w:val="24"/>
-        </w:rPr>
-        <w:t>Asteroids game</w:t>
-      </w:r>
-      <w:r>
-        <w:rPr>
-          <w:rFonts w:ascii="Arial" w:hAnsi="Arial" w:cs="Arial"/>
-          <w:sz w:val="24"/>
-          <w:szCs w:val="24"/>
-        </w:rPr>
-        <w:t>, developed in TypeScript.</w:t>
+          <w:color w:val="1C1917"/>
+          <w:sz w:val="24"/>
+          <w:szCs w:val="24"/>
+          <w:shd w:val="clear" w:color="auto" w:fill="FFFFFF"/>
+        </w:rPr>
+        <w:t>Leveraged CI/CD pipelines for automated testing and deployment.</w:t>
       </w:r>
     </w:p>
     <w:p>
@@ -1916,7 +1734,6 @@
           <w:szCs w:val="24"/>
         </w:rPr>
       </w:pPr>
-      <w:proofErr w:type="gramStart"/>
       <w:r>
         <w:rPr>
           <w:rFonts w:ascii="Arial" w:eastAsia="Microsoft JhengHei UI Light" w:hAnsi="Arial" w:cs="Arial"/>
@@ -1925,18 +1742,7 @@
           <w:sz w:val="24"/>
           <w:szCs w:val="24"/>
         </w:rPr>
-        <w:t>Open Source</w:t>
-      </w:r>
-      <w:proofErr w:type="gramEnd"/>
-      <w:r>
-        <w:rPr>
-          <w:rFonts w:ascii="Arial" w:eastAsia="Microsoft JhengHei UI Light" w:hAnsi="Arial" w:cs="Arial"/>
-          <w:bCs/>
-          <w:color w:val="000000" w:themeColor="text1"/>
-          <w:sz w:val="24"/>
-          <w:szCs w:val="24"/>
-        </w:rPr>
-        <w:t xml:space="preserve"> Society University (OSSU)</w:t>
+        <w:t>Open Source Society University (OSSU)</w:t>
       </w:r>
       <w:r>
         <w:rPr>
@@ -1958,22 +1764,8 @@
           <w:sz w:val="24"/>
           <w:szCs w:val="24"/>
         </w:rPr>
-        <w:t>github.com/</w:t>
-      </w:r>
-      <w:proofErr w:type="spellStart"/>
-      <w:r>
-        <w:rPr>
-          <w:rFonts w:ascii="Arial" w:eastAsia="Microsoft JhengHei UI Light" w:hAnsi="Arial" w:cs="Arial"/>
-          <w:bCs/>
-          <w:i/>
-          <w:iCs/>
-          <w:color w:val="000000" w:themeColor="text1"/>
-          <w:sz w:val="24"/>
-          <w:szCs w:val="24"/>
-        </w:rPr>
-        <w:t>ossu</w:t>
-      </w:r>
-      <w:proofErr w:type="spellEnd"/>
+        <w:t>github.com/ossu</w:t>
+      </w:r>
       <w:r>
         <w:rPr>
           <w:rFonts w:ascii="Arial" w:eastAsia="Microsoft JhengHei UI Light" w:hAnsi="Arial" w:cs="Arial"/>
@@ -2003,8 +1795,8 @@
           <w:rFonts w:ascii="Arial" w:eastAsia="Microsoft JhengHei UI Light" w:hAnsi="Arial" w:cs="Arial"/>
           <w:b/>
           <w:color w:val="000000" w:themeColor="text1"/>
-          <w:sz w:val="24"/>
-          <w:szCs w:val="24"/>
+          <w:sz w:val="20"/>
+          <w:szCs w:val="20"/>
         </w:rPr>
       </w:pPr>
     </w:p>
@@ -2172,10 +1964,20 @@
           <w:rFonts w:ascii="Arial" w:eastAsia="Microsoft JhengHei UI Light" w:hAnsi="Arial" w:cs="Arial"/>
           <w:b/>
           <w:color w:val="000000" w:themeColor="text1"/>
-          <w:sz w:val="24"/>
-          <w:szCs w:val="24"/>
-        </w:rPr>
-      </w:pPr>
+          <w:sz w:val="20"/>
+          <w:szCs w:val="20"/>
+        </w:rPr>
+      </w:pPr>
+      <w:r>
+        <w:rPr>
+          <w:rFonts w:ascii="Arial" w:eastAsia="Microsoft JhengHei UI Light" w:hAnsi="Arial" w:cs="Arial"/>
+          <w:b/>
+          <w:color w:val="000000" w:themeColor="text1"/>
+          <w:sz w:val="20"/>
+          <w:szCs w:val="20"/>
+        </w:rPr>
+        <w:softHyphen/>
+      </w:r>
     </w:p>
     <w:p>
       <w:pPr>
@@ -2361,70 +2163,32 @@
           <w:sz w:val="24"/>
           <w:szCs w:val="24"/>
         </w:rPr>
-        <w:t xml:space="preserve">Python | TypeScript | SQL | Django | GDAL | </w:t>
-      </w:r>
-      <w:proofErr w:type="spellStart"/>
+        <w:t>Python | TypeScript | SQL | Django | GDAL | PostGIS | GeoPandas |</w:t>
+      </w:r>
       <w:r>
         <w:rPr>
           <w:rFonts w:ascii="Arial" w:hAnsi="Arial" w:cs="Arial"/>
           <w:sz w:val="24"/>
           <w:szCs w:val="24"/>
         </w:rPr>
-        <w:t>PostGIS</w:t>
-      </w:r>
-      <w:proofErr w:type="spellEnd"/>
+        <w:t xml:space="preserve"> Docker |</w:t>
+      </w:r>
       <w:r>
         <w:rPr>
           <w:rFonts w:ascii="Arial" w:hAnsi="Arial" w:cs="Arial"/>
           <w:sz w:val="24"/>
           <w:szCs w:val="24"/>
         </w:rPr>
-        <w:t xml:space="preserve"> | </w:t>
-      </w:r>
-      <w:proofErr w:type="spellStart"/>
+        <w:t xml:space="preserve"> </w:t>
+      </w:r>
       <w:r>
         <w:rPr>
           <w:rFonts w:ascii="Arial" w:hAnsi="Arial" w:cs="Arial"/>
           <w:sz w:val="24"/>
           <w:szCs w:val="24"/>
         </w:rPr>
-        <w:t>GeoPandas</w:t>
-      </w:r>
-      <w:proofErr w:type="spellEnd"/>
-      <w:r>
-        <w:rPr>
-          <w:rFonts w:ascii="Arial" w:hAnsi="Arial" w:cs="Arial"/>
-          <w:sz w:val="24"/>
-          <w:szCs w:val="24"/>
-        </w:rPr>
-        <w:t xml:space="preserve"> |</w:t>
-      </w:r>
-      <w:r>
-        <w:rPr>
-          <w:rFonts w:ascii="Arial" w:hAnsi="Arial" w:cs="Arial"/>
-          <w:sz w:val="24"/>
-          <w:szCs w:val="24"/>
-        </w:rPr>
-        <w:t xml:space="preserve"> Docker |</w:t>
-      </w:r>
-      <w:r>
-        <w:rPr>
-          <w:rFonts w:ascii="Arial" w:hAnsi="Arial" w:cs="Arial"/>
-          <w:sz w:val="24"/>
-          <w:szCs w:val="24"/>
-        </w:rPr>
-        <w:t xml:space="preserve"> </w:t>
-      </w:r>
-      <w:proofErr w:type="spellStart"/>
-      <w:r>
-        <w:rPr>
-          <w:rFonts w:ascii="Arial" w:hAnsi="Arial" w:cs="Arial"/>
-          <w:sz w:val="24"/>
-          <w:szCs w:val="24"/>
-        </w:rPr>
         <w:t>Mapbox</w:t>
       </w:r>
-      <w:proofErr w:type="spellEnd"/>
       <w:r>
         <w:rPr>
           <w:rFonts w:ascii="Arial" w:hAnsi="Arial" w:cs="Arial"/>

--- a/django_project/staticfiles/portfolio/Solly_John_Resume.docx
+++ b/django_project/staticfiles/portfolio/Solly_John_Resume.docx
@@ -907,7 +907,29 @@
           <w:szCs w:val="24"/>
           <w:shd w:val="clear" w:color="auto" w:fill="FFFFFF"/>
         </w:rPr>
-        <w:t xml:space="preserve"> (QGIS and ArcPro).</w:t>
+        <w:t xml:space="preserve"> (QGIS and </w:t>
+      </w:r>
+      <w:proofErr w:type="spellStart"/>
+      <w:r>
+        <w:rPr>
+          <w:rFonts w:ascii="Arial" w:eastAsia="Times New Roman" w:hAnsi="Arial" w:cs="Arial"/>
+          <w:color w:val="000000" w:themeColor="text1"/>
+          <w:sz w:val="24"/>
+          <w:szCs w:val="24"/>
+          <w:shd w:val="clear" w:color="auto" w:fill="FFFFFF"/>
+        </w:rPr>
+        <w:t>ArcPro</w:t>
+      </w:r>
+      <w:proofErr w:type="spellEnd"/>
+      <w:r>
+        <w:rPr>
+          <w:rFonts w:ascii="Arial" w:eastAsia="Times New Roman" w:hAnsi="Arial" w:cs="Arial"/>
+          <w:color w:val="000000" w:themeColor="text1"/>
+          <w:sz w:val="24"/>
+          <w:szCs w:val="24"/>
+          <w:shd w:val="clear" w:color="auto" w:fill="FFFFFF"/>
+        </w:rPr>
+        <w:t>).</w:t>
       </w:r>
     </w:p>
     <w:p>
@@ -942,7 +964,29 @@
           <w:szCs w:val="24"/>
           <w:shd w:val="clear" w:color="auto" w:fill="FFFFFF"/>
         </w:rPr>
-        <w:t>Author dozens of tutorial Python Jupyter notebooks to educate developer audiences on the functionality of our geospatial tools</w:t>
+        <w:t xml:space="preserve">Author dozens of tutorial Python </w:t>
+      </w:r>
+      <w:proofErr w:type="spellStart"/>
+      <w:r>
+        <w:rPr>
+          <w:rFonts w:ascii="Arial" w:eastAsia="Times New Roman" w:hAnsi="Arial" w:cs="Arial"/>
+          <w:color w:val="000000" w:themeColor="text1"/>
+          <w:sz w:val="24"/>
+          <w:szCs w:val="24"/>
+          <w:shd w:val="clear" w:color="auto" w:fill="FFFFFF"/>
+        </w:rPr>
+        <w:t>Jupyter</w:t>
+      </w:r>
+      <w:proofErr w:type="spellEnd"/>
+      <w:r>
+        <w:rPr>
+          <w:rFonts w:ascii="Arial" w:eastAsia="Times New Roman" w:hAnsi="Arial" w:cs="Arial"/>
+          <w:color w:val="000000" w:themeColor="text1"/>
+          <w:sz w:val="24"/>
+          <w:szCs w:val="24"/>
+          <w:shd w:val="clear" w:color="auto" w:fill="FFFFFF"/>
+        </w:rPr>
+        <w:t xml:space="preserve"> notebooks to educate developer audiences on the functionality of our geospatial tools</w:t>
       </w:r>
       <w:r>
         <w:rPr>
@@ -1014,8 +1058,20 @@
           <w:sz w:val="24"/>
           <w:szCs w:val="24"/>
         </w:rPr>
-        <w:t>| YellowfinBI</w:t>
-      </w:r>
+        <w:t xml:space="preserve">| </w:t>
+      </w:r>
+      <w:proofErr w:type="spellStart"/>
+      <w:r>
+        <w:rPr>
+          <w:rFonts w:ascii="Arial" w:eastAsia="Microsoft JhengHei UI Light" w:hAnsi="Arial" w:cs="Arial"/>
+          <w:bCs/>
+          <w:color w:val="000000" w:themeColor="text1"/>
+          <w:sz w:val="24"/>
+          <w:szCs w:val="24"/>
+        </w:rPr>
+        <w:t>YellowfinBI</w:t>
+      </w:r>
+      <w:proofErr w:type="spellEnd"/>
       <w:r>
         <w:rPr>
           <w:rFonts w:ascii="Arial" w:eastAsia="Microsoft JhengHei UI Light" w:hAnsi="Arial" w:cs="Arial"/>
@@ -1383,47 +1439,10 @@
       <w:r>
         <w:rPr>
           <w:rFonts w:ascii="Arial" w:hAnsi="Arial" w:cs="Arial"/>
-          <w:color w:val="2A3140"/>
-          <w:sz w:val="24"/>
-          <w:szCs w:val="24"/>
-        </w:rPr>
-        <w:t>Managed numerous Dashboard releases as the Release Coordinator</w:t>
-      </w:r>
-      <w:r>
-        <w:rPr>
-          <w:rFonts w:ascii="Arial" w:hAnsi="Arial" w:cs="Arial"/>
-          <w:color w:val="2A3140"/>
-          <w:sz w:val="24"/>
-          <w:szCs w:val="24"/>
-        </w:rPr>
-        <w:t xml:space="preserve">, </w:t>
-      </w:r>
-      <w:r>
-        <w:rPr>
-          <w:rFonts w:ascii="Arial" w:hAnsi="Arial" w:cs="Arial"/>
-          <w:color w:val="2A3140"/>
-          <w:sz w:val="24"/>
-          <w:szCs w:val="24"/>
-        </w:rPr>
-        <w:t>ensur</w:t>
-      </w:r>
-      <w:r>
-        <w:rPr>
-          <w:rFonts w:ascii="Arial" w:hAnsi="Arial" w:cs="Arial"/>
-          <w:color w:val="2A3140"/>
-          <w:sz w:val="24"/>
-          <w:szCs w:val="24"/>
-        </w:rPr>
-        <w:t>ing</w:t>
-      </w:r>
-      <w:r>
-        <w:rPr>
-          <w:rFonts w:ascii="Arial" w:hAnsi="Arial" w:cs="Arial"/>
-          <w:color w:val="2A3140"/>
-          <w:sz w:val="24"/>
-          <w:szCs w:val="24"/>
-        </w:rPr>
-        <w:t xml:space="preserve"> high quality releases with no production hotfixes over four years.</w:t>
+          <w:sz w:val="24"/>
+          <w:szCs w:val="24"/>
+        </w:rPr>
+        <w:t>Managed numerous Dashboard releases as the Release Coordinator, ensuring high quality releases with no production hotfixes over four years.</w:t>
       </w:r>
     </w:p>
     <w:p>
@@ -1481,14 +1500,10 @@
         <w:pStyle w:val="ListParagraph"/>
         <w:numPr>
           <w:ilvl w:val="0"/>
-          <w:numId w:val="36"/>
+          <w:numId w:val="42"/>
         </w:numPr>
-        <w:spacing w:before="60" w:after="60" w:line="240" w:lineRule="auto"/>
-        <w:contextualSpacing w:val="0"/>
-        <w:jc w:val="left"/>
         <w:rPr>
           <w:rFonts w:ascii="Arial" w:hAnsi="Arial" w:cs="Arial"/>
-          <w:color w:val="000000" w:themeColor="text1"/>
           <w:sz w:val="24"/>
           <w:szCs w:val="24"/>
         </w:rPr>
@@ -1496,9 +1511,6 @@
       <w:r>
         <w:rPr>
           <w:rFonts w:ascii="Arial" w:hAnsi="Arial" w:cs="Arial"/>
-          <w:b/>
-          <w:bCs/>
-          <w:color w:val="000000" w:themeColor="text1"/>
           <w:sz w:val="24"/>
           <w:szCs w:val="24"/>
         </w:rPr>
@@ -1507,9 +1519,6 @@
       <w:r>
         <w:rPr>
           <w:rFonts w:ascii="Arial" w:hAnsi="Arial" w:cs="Arial"/>
-          <w:b/>
-          <w:bCs/>
-          <w:color w:val="000000" w:themeColor="text1"/>
           <w:sz w:val="24"/>
           <w:szCs w:val="24"/>
         </w:rPr>
@@ -1518,9 +1527,6 @@
       <w:r>
         <w:rPr>
           <w:rFonts w:ascii="Arial" w:hAnsi="Arial" w:cs="Arial"/>
-          <w:b/>
-          <w:bCs/>
-          <w:color w:val="000000" w:themeColor="text1"/>
           <w:sz w:val="24"/>
           <w:szCs w:val="24"/>
         </w:rPr>
@@ -1529,7 +1535,6 @@
       <w:r>
         <w:rPr>
           <w:rFonts w:ascii="Arial" w:hAnsi="Arial" w:cs="Arial"/>
-          <w:color w:val="000000" w:themeColor="text1"/>
           <w:sz w:val="24"/>
           <w:szCs w:val="24"/>
         </w:rPr>
@@ -1538,21 +1543,10 @@
       <w:r>
         <w:rPr>
           <w:rFonts w:ascii="Arial" w:hAnsi="Arial" w:cs="Arial"/>
-          <w:color w:val="000000" w:themeColor="text1"/>
-          <w:sz w:val="24"/>
-          <w:szCs w:val="24"/>
-        </w:rPr>
-        <w:t>A</w:t>
-      </w:r>
-      <w:r>
-        <w:rPr>
-          <w:rFonts w:ascii="Arial" w:hAnsi="Arial" w:cs="Arial"/>
-          <w:color w:val="1C1917"/>
-          <w:sz w:val="24"/>
-          <w:szCs w:val="24"/>
-          <w:shd w:val="clear" w:color="auto" w:fill="FFFFFF"/>
-        </w:rPr>
-        <w:t xml:space="preserve"> Django blogging platform with user authentication, SEO optimization, and clean, maintainable code exceeding 95% test coverage.</w:t>
+          <w:sz w:val="24"/>
+          <w:szCs w:val="24"/>
+        </w:rPr>
+        <w:t>A Django blogging platform with user authentication, SEO optimization, and clean, maintainable code exceeding 95% test coverage.</w:t>
       </w:r>
     </w:p>
     <w:p>
@@ -1560,11 +1554,8 @@
         <w:pStyle w:val="ListParagraph"/>
         <w:numPr>
           <w:ilvl w:val="0"/>
-          <w:numId w:val="36"/>
+          <w:numId w:val="42"/>
         </w:numPr>
-        <w:spacing w:before="60" w:after="60" w:line="240" w:lineRule="auto"/>
-        <w:contextualSpacing w:val="0"/>
-        <w:jc w:val="left"/>
         <w:rPr>
           <w:rFonts w:ascii="Arial" w:hAnsi="Arial" w:cs="Arial"/>
           <w:sz w:val="24"/>
@@ -1574,8 +1565,6 @@
       <w:r>
         <w:rPr>
           <w:rFonts w:ascii="Arial" w:hAnsi="Arial" w:cs="Arial"/>
-          <w:b/>
-          <w:bCs/>
           <w:sz w:val="24"/>
           <w:szCs w:val="24"/>
         </w:rPr>
@@ -1584,8 +1573,6 @@
       <w:r>
         <w:rPr>
           <w:rFonts w:ascii="Arial" w:hAnsi="Arial" w:cs="Arial"/>
-          <w:b/>
-          <w:bCs/>
           <w:sz w:val="24"/>
           <w:szCs w:val="24"/>
         </w:rPr>
@@ -1594,12 +1581,10 @@
       <w:r>
         <w:rPr>
           <w:rFonts w:ascii="Arial" w:hAnsi="Arial" w:cs="Arial"/>
-          <w:b/>
-          <w:bCs/>
-          <w:sz w:val="24"/>
-          <w:szCs w:val="24"/>
-        </w:rPr>
-        <w:t xml:space="preserve"> (2022 to Present):</w:t>
+          <w:sz w:val="24"/>
+          <w:szCs w:val="24"/>
+        </w:rPr>
+        <w:t xml:space="preserve"> (2022 to Present): A </w:t>
       </w:r>
       <w:r>
         <w:rPr>
@@ -1607,25 +1592,7 @@
           <w:sz w:val="24"/>
           <w:szCs w:val="24"/>
         </w:rPr>
-        <w:t xml:space="preserve"> A </w:t>
-      </w:r>
-      <w:r>
-        <w:rPr>
-          <w:rFonts w:ascii="Arial" w:hAnsi="Arial" w:cs="Arial"/>
-          <w:sz w:val="24"/>
-          <w:szCs w:val="24"/>
-        </w:rPr>
-        <w:t xml:space="preserve">modern take on the classic Atari Asteroids game using TypeScript, HTML Canvas, and MongoDB. </w:t>
-      </w:r>
-      <w:r>
-        <w:rPr>
-          <w:rFonts w:ascii="Arial" w:hAnsi="Arial" w:cs="Arial"/>
-          <w:color w:val="1C1917"/>
-          <w:sz w:val="24"/>
-          <w:szCs w:val="24"/>
-          <w:shd w:val="clear" w:color="auto" w:fill="FFFFFF"/>
-        </w:rPr>
-        <w:t>Leveraged CI/CD pipelines for automated testing and deployment.</w:t>
+        <w:t>modern take on the classic Atari Asteroids game using TypeScript, HTML Canvas, and MongoDB. Leveraged CI/CD pipelines for automated testing and deployment.</w:t>
       </w:r>
     </w:p>
     <w:p>
@@ -1734,6 +1701,7 @@
           <w:szCs w:val="24"/>
         </w:rPr>
       </w:pPr>
+      <w:proofErr w:type="gramStart"/>
       <w:r>
         <w:rPr>
           <w:rFonts w:ascii="Arial" w:eastAsia="Microsoft JhengHei UI Light" w:hAnsi="Arial" w:cs="Arial"/>
@@ -1742,7 +1710,18 @@
           <w:sz w:val="24"/>
           <w:szCs w:val="24"/>
         </w:rPr>
-        <w:t>Open Source Society University (OSSU)</w:t>
+        <w:t>Open Source</w:t>
+      </w:r>
+      <w:proofErr w:type="gramEnd"/>
+      <w:r>
+        <w:rPr>
+          <w:rFonts w:ascii="Arial" w:eastAsia="Microsoft JhengHei UI Light" w:hAnsi="Arial" w:cs="Arial"/>
+          <w:bCs/>
+          <w:color w:val="000000" w:themeColor="text1"/>
+          <w:sz w:val="24"/>
+          <w:szCs w:val="24"/>
+        </w:rPr>
+        <w:t xml:space="preserve"> Society University (OSSU)</w:t>
       </w:r>
       <w:r>
         <w:rPr>
@@ -1764,8 +1743,22 @@
           <w:sz w:val="24"/>
           <w:szCs w:val="24"/>
         </w:rPr>
-        <w:t>github.com/ossu</w:t>
-      </w:r>
+        <w:t>github.com/</w:t>
+      </w:r>
+      <w:proofErr w:type="spellStart"/>
+      <w:r>
+        <w:rPr>
+          <w:rFonts w:ascii="Arial" w:eastAsia="Microsoft JhengHei UI Light" w:hAnsi="Arial" w:cs="Arial"/>
+          <w:bCs/>
+          <w:i/>
+          <w:iCs/>
+          <w:color w:val="000000" w:themeColor="text1"/>
+          <w:sz w:val="24"/>
+          <w:szCs w:val="24"/>
+        </w:rPr>
+        <w:t>ossu</w:t>
+      </w:r>
+      <w:proofErr w:type="spellEnd"/>
       <w:r>
         <w:rPr>
           <w:rFonts w:ascii="Arial" w:eastAsia="Microsoft JhengHei UI Light" w:hAnsi="Arial" w:cs="Arial"/>
@@ -2163,14 +2156,50 @@
           <w:sz w:val="24"/>
           <w:szCs w:val="24"/>
         </w:rPr>
-        <w:t>Python | TypeScript | SQL | Django | GDAL | PostGIS | GeoPandas |</w:t>
-      </w:r>
+        <w:t xml:space="preserve">Python | TypeScript | SQL | Django | GDAL | </w:t>
+      </w:r>
+      <w:proofErr w:type="spellStart"/>
       <w:r>
         <w:rPr>
           <w:rFonts w:ascii="Arial" w:hAnsi="Arial" w:cs="Arial"/>
           <w:sz w:val="24"/>
           <w:szCs w:val="24"/>
         </w:rPr>
+        <w:t>PostGIS</w:t>
+      </w:r>
+      <w:proofErr w:type="spellEnd"/>
+      <w:r>
+        <w:rPr>
+          <w:rFonts w:ascii="Arial" w:hAnsi="Arial" w:cs="Arial"/>
+          <w:sz w:val="24"/>
+          <w:szCs w:val="24"/>
+        </w:rPr>
+        <w:t xml:space="preserve"> | </w:t>
+      </w:r>
+      <w:proofErr w:type="spellStart"/>
+      <w:r>
+        <w:rPr>
+          <w:rFonts w:ascii="Arial" w:hAnsi="Arial" w:cs="Arial"/>
+          <w:sz w:val="24"/>
+          <w:szCs w:val="24"/>
+        </w:rPr>
+        <w:t>GeoPandas</w:t>
+      </w:r>
+      <w:proofErr w:type="spellEnd"/>
+      <w:r>
+        <w:rPr>
+          <w:rFonts w:ascii="Arial" w:hAnsi="Arial" w:cs="Arial"/>
+          <w:sz w:val="24"/>
+          <w:szCs w:val="24"/>
+        </w:rPr>
+        <w:t xml:space="preserve"> |</w:t>
+      </w:r>
+      <w:r>
+        <w:rPr>
+          <w:rFonts w:ascii="Arial" w:hAnsi="Arial" w:cs="Arial"/>
+          <w:sz w:val="24"/>
+          <w:szCs w:val="24"/>
+        </w:rPr>
         <w:t xml:space="preserve"> Docker |</w:t>
       </w:r>
       <w:r>
@@ -2181,6 +2210,7 @@
         </w:rPr>
         <w:t xml:space="preserve"> </w:t>
       </w:r>
+      <w:proofErr w:type="spellStart"/>
       <w:r>
         <w:rPr>
           <w:rFonts w:ascii="Arial" w:hAnsi="Arial" w:cs="Arial"/>
@@ -2189,6 +2219,7 @@
         </w:rPr>
         <w:t>Mapbox</w:t>
       </w:r>
+      <w:proofErr w:type="spellEnd"/>
       <w:r>
         <w:rPr>
           <w:rFonts w:ascii="Arial" w:hAnsi="Arial" w:cs="Arial"/>
@@ -6661,6 +6692,119 @@
     </w:lvl>
   </w:abstractNum>
   <w:abstractNum w:abstractNumId="39" w15:restartNumberingAfterBreak="0">
+    <w:nsid w:val="744C6A2B"/>
+    <w:multiLevelType w:val="hybridMultilevel"/>
+    <w:tmpl w:val="68AE740A"/>
+    <w:lvl w:ilvl="0" w:tplc="04090001">
+      <w:start w:val="1"/>
+      <w:numFmt w:val="bullet"/>
+      <w:lvlText w:val=""/>
+      <w:lvlJc w:val="left"/>
+      <w:pPr>
+        <w:ind w:left="720" w:hanging="360"/>
+      </w:pPr>
+      <w:rPr>
+        <w:rFonts w:ascii="Symbol" w:hAnsi="Symbol" w:hint="default"/>
+      </w:rPr>
+    </w:lvl>
+    <w:lvl w:ilvl="1" w:tplc="04090003" w:tentative="1">
+      <w:start w:val="1"/>
+      <w:numFmt w:val="bullet"/>
+      <w:lvlText w:val="o"/>
+      <w:lvlJc w:val="left"/>
+      <w:pPr>
+        <w:ind w:left="1440" w:hanging="360"/>
+      </w:pPr>
+      <w:rPr>
+        <w:rFonts w:ascii="Courier New" w:hAnsi="Courier New" w:cs="Courier New" w:hint="default"/>
+      </w:rPr>
+    </w:lvl>
+    <w:lvl w:ilvl="2" w:tplc="04090005" w:tentative="1">
+      <w:start w:val="1"/>
+      <w:numFmt w:val="bullet"/>
+      <w:lvlText w:val=""/>
+      <w:lvlJc w:val="left"/>
+      <w:pPr>
+        <w:ind w:left="2160" w:hanging="360"/>
+      </w:pPr>
+      <w:rPr>
+        <w:rFonts w:ascii="Wingdings" w:hAnsi="Wingdings" w:hint="default"/>
+      </w:rPr>
+    </w:lvl>
+    <w:lvl w:ilvl="3" w:tplc="04090001" w:tentative="1">
+      <w:start w:val="1"/>
+      <w:numFmt w:val="bullet"/>
+      <w:lvlText w:val=""/>
+      <w:lvlJc w:val="left"/>
+      <w:pPr>
+        <w:ind w:left="2880" w:hanging="360"/>
+      </w:pPr>
+      <w:rPr>
+        <w:rFonts w:ascii="Symbol" w:hAnsi="Symbol" w:hint="default"/>
+      </w:rPr>
+    </w:lvl>
+    <w:lvl w:ilvl="4" w:tplc="04090003" w:tentative="1">
+      <w:start w:val="1"/>
+      <w:numFmt w:val="bullet"/>
+      <w:lvlText w:val="o"/>
+      <w:lvlJc w:val="left"/>
+      <w:pPr>
+        <w:ind w:left="3600" w:hanging="360"/>
+      </w:pPr>
+      <w:rPr>
+        <w:rFonts w:ascii="Courier New" w:hAnsi="Courier New" w:cs="Courier New" w:hint="default"/>
+      </w:rPr>
+    </w:lvl>
+    <w:lvl w:ilvl="5" w:tplc="04090005" w:tentative="1">
+      <w:start w:val="1"/>
+      <w:numFmt w:val="bullet"/>
+      <w:lvlText w:val=""/>
+      <w:lvlJc w:val="left"/>
+      <w:pPr>
+        <w:ind w:left="4320" w:hanging="360"/>
+      </w:pPr>
+      <w:rPr>
+        <w:rFonts w:ascii="Wingdings" w:hAnsi="Wingdings" w:hint="default"/>
+      </w:rPr>
+    </w:lvl>
+    <w:lvl w:ilvl="6" w:tplc="04090001" w:tentative="1">
+      <w:start w:val="1"/>
+      <w:numFmt w:val="bullet"/>
+      <w:lvlText w:val=""/>
+      <w:lvlJc w:val="left"/>
+      <w:pPr>
+        <w:ind w:left="5040" w:hanging="360"/>
+      </w:pPr>
+      <w:rPr>
+        <w:rFonts w:ascii="Symbol" w:hAnsi="Symbol" w:hint="default"/>
+      </w:rPr>
+    </w:lvl>
+    <w:lvl w:ilvl="7" w:tplc="04090003" w:tentative="1">
+      <w:start w:val="1"/>
+      <w:numFmt w:val="bullet"/>
+      <w:lvlText w:val="o"/>
+      <w:lvlJc w:val="left"/>
+      <w:pPr>
+        <w:ind w:left="5760" w:hanging="360"/>
+      </w:pPr>
+      <w:rPr>
+        <w:rFonts w:ascii="Courier New" w:hAnsi="Courier New" w:cs="Courier New" w:hint="default"/>
+      </w:rPr>
+    </w:lvl>
+    <w:lvl w:ilvl="8" w:tplc="04090005" w:tentative="1">
+      <w:start w:val="1"/>
+      <w:numFmt w:val="bullet"/>
+      <w:lvlText w:val=""/>
+      <w:lvlJc w:val="left"/>
+      <w:pPr>
+        <w:ind w:left="6480" w:hanging="360"/>
+      </w:pPr>
+      <w:rPr>
+        <w:rFonts w:ascii="Wingdings" w:hAnsi="Wingdings" w:hint="default"/>
+      </w:rPr>
+    </w:lvl>
+  </w:abstractNum>
+  <w:abstractNum w:abstractNumId="40" w15:restartNumberingAfterBreak="0">
     <w:nsid w:val="76E2102D"/>
     <w:multiLevelType w:val="hybridMultilevel"/>
     <w:tmpl w:val="13667C46"/>
@@ -6772,7 +6916,7 @@
       </w:rPr>
     </w:lvl>
   </w:abstractNum>
-  <w:abstractNum w:abstractNumId="40" w15:restartNumberingAfterBreak="0">
+  <w:abstractNum w:abstractNumId="41" w15:restartNumberingAfterBreak="0">
     <w:nsid w:val="7BB47D1F"/>
     <w:multiLevelType w:val="hybridMultilevel"/>
     <w:tmpl w:val="57FCEC1A"/>
@@ -6894,7 +7038,7 @@
     <w:abstractNumId w:val="5"/>
   </w:num>
   <w:num w:numId="4" w16cid:durableId="1110970408">
-    <w:abstractNumId w:val="40"/>
+    <w:abstractNumId w:val="41"/>
   </w:num>
   <w:num w:numId="5" w16cid:durableId="1233202380">
     <w:abstractNumId w:val="11"/>
@@ -6933,7 +7077,7 @@
     <w:abstractNumId w:val="31"/>
   </w:num>
   <w:num w:numId="17" w16cid:durableId="2141224853">
-    <w:abstractNumId w:val="39"/>
+    <w:abstractNumId w:val="40"/>
   </w:num>
   <w:num w:numId="18" w16cid:durableId="1243368047">
     <w:abstractNumId w:val="32"/>
@@ -7006,6 +7150,9 @@
   </w:num>
   <w:num w:numId="41" w16cid:durableId="335110869">
     <w:abstractNumId w:val="29"/>
+  </w:num>
+  <w:num w:numId="42" w16cid:durableId="1254627655">
+    <w:abstractNumId w:val="39"/>
   </w:num>
   <w:numIdMacAtCleanup w:val="3"/>
 </w:numbering>

--- a/django_project/staticfiles/portfolio/Solly_John_Resume.docx
+++ b/django_project/staticfiles/portfolio/Solly_John_Resume.docx
@@ -163,6 +163,17 @@
           <w:szCs w:val="40"/>
           <w:lang w:val="en-US"/>
         </w:rPr>
+        <w:t xml:space="preserve"> </w:t>
+      </w:r>
+      <w:r>
+        <w:rPr>
+          <w:rFonts w:eastAsia="Microsoft JhengHei UI Light" w:cs="Arial"/>
+          <w:b/>
+          <w:color w:val="000000" w:themeColor="text1"/>
+          <w:sz w:val="40"/>
+          <w:szCs w:val="40"/>
+          <w:lang w:val="en-US"/>
+        </w:rPr>
         <w:t xml:space="preserve">JOHN </w:t>
       </w:r>
       <w:r>
@@ -612,7 +623,7 @@
           <w:szCs w:val="24"/>
           <w:shd w:val="clear" w:color="auto" w:fill="FFFFFF"/>
         </w:rPr>
-        <w:t xml:space="preserve">agile team of four </w:t>
+        <w:t>agile team of four</w:t>
       </w:r>
       <w:r>
         <w:rPr>
@@ -622,7 +633,7 @@
           <w:szCs w:val="24"/>
           <w:shd w:val="clear" w:color="auto" w:fill="FFFFFF"/>
         </w:rPr>
-        <w:t xml:space="preserve">junior </w:t>
+        <w:t xml:space="preserve"> </w:t>
       </w:r>
       <w:r>
         <w:rPr>

--- a/django_project/staticfiles/portfolio/Solly_John_Resume.docx
+++ b/django_project/staticfiles/portfolio/Solly_John_Resume.docx
@@ -1513,6 +1513,7 @@
           <w:ilvl w:val="0"/>
           <w:numId w:val="42"/>
         </w:numPr>
+        <w:jc w:val="left"/>
         <w:rPr>
           <w:rFonts w:ascii="Arial" w:hAnsi="Arial" w:cs="Arial"/>
           <w:sz w:val="24"/>
@@ -1567,6 +1568,7 @@
           <w:ilvl w:val="0"/>
           <w:numId w:val="42"/>
         </w:numPr>
+        <w:jc w:val="left"/>
         <w:rPr>
           <w:rFonts w:ascii="Arial" w:hAnsi="Arial" w:cs="Arial"/>
           <w:sz w:val="24"/>
